--- a/AEM_draft_YX.docx
+++ b/AEM_draft_YX.docx
@@ -296,19 +296,19 @@
         <w:t>ans</w:t>
       </w:r>
       <w:r>
-        <w:t>wer the question whether the entry of freestanding EDs alleviate</w:t>
+        <w:t xml:space="preserve">wer the question </w:t>
+      </w:r>
+      <w:r>
+        <w:t xml:space="preserve">of </w:t>
+      </w:r>
+      <w:r>
+        <w:t>whether the entry of freestanding EDs alleviate</w:t>
       </w:r>
       <w:r>
         <w:t>d</w:t>
       </w:r>
       <w:r>
-        <w:t xml:space="preserve"> congestion in </w:t>
-      </w:r>
-      <w:r>
-        <w:t xml:space="preserve">nearby </w:t>
-      </w:r>
-      <w:r>
-        <w:t xml:space="preserve">hospital-based EDs. </w:t>
+        <w:t xml:space="preserve"> congestion in hospital-based EDs. </w:t>
       </w:r>
     </w:p>
     <w:p>
@@ -382,13 +382,7 @@
         <w:t xml:space="preserve"> </w:t>
       </w:r>
       <w:r>
-        <w:t>and drop-out rate as the dependent variables of interest</w:t>
-      </w:r>
-      <w:r>
-        <w:t>s</w:t>
-      </w:r>
-      <w:r>
-        <w:t xml:space="preserve">. </w:t>
+        <w:t xml:space="preserve">and drop-out rate as the dependent variables of interest. </w:t>
       </w:r>
       <w:r>
         <w:t>My</w:t>
@@ -486,117 +480,105 @@
         <w:t>: My</w:t>
       </w:r>
       <w:r>
-        <w:t xml:space="preserve"> results reveal</w:t>
-      </w:r>
-      <w:r>
-        <w:t>ed</w:t>
+        <w:t xml:space="preserve"> results reveal </w:t>
+      </w:r>
+      <w:r>
+        <w:t xml:space="preserve">that </w:t>
+      </w:r>
+      <w:r>
+        <w:t>hospital ED visits</w:t>
+      </w:r>
+      <w:r>
+        <w:t xml:space="preserve">, wait times, </w:t>
+      </w:r>
+      <w:r>
+        <w:t>length of visit for discharged patients</w:t>
+      </w:r>
+      <w:r>
+        <w:t>, and drop-out rates</w:t>
       </w:r>
       <w:r>
         <w:t xml:space="preserve"> </w:t>
       </w:r>
       <w:r>
-        <w:t xml:space="preserve">that </w:t>
-      </w:r>
-      <w:r>
-        <w:t>hospital ED visits</w:t>
-      </w:r>
-      <w:r>
-        <w:t xml:space="preserve">, wait times, </w:t>
-      </w:r>
-      <w:r>
-        <w:t>length of visit</w:t>
+        <w:t>were</w:t>
       </w:r>
       <w:r>
         <w:t xml:space="preserve"> </w:t>
       </w:r>
       <w:r>
-        <w:t>for discharged patients</w:t>
-      </w:r>
-      <w:r>
-        <w:t>, and drop-out rates</w:t>
+        <w:t xml:space="preserve">not </w:t>
+      </w:r>
+      <w:r>
+        <w:t>influenced by the entry of freestanding EDs</w:t>
+      </w:r>
+      <w:r>
+        <w:t xml:space="preserve">, neither independent freestanding EDs nor </w:t>
+      </w:r>
+      <w:r>
+        <w:t xml:space="preserve">hospital </w:t>
+      </w:r>
+      <w:r>
+        <w:t>satellite EDs</w:t>
+      </w:r>
+      <w:r>
+        <w:t>. S</w:t>
+      </w:r>
+      <w:r>
+        <w:t xml:space="preserve">etting up hospital-affiliated </w:t>
+      </w:r>
+      <w:r>
+        <w:t>satellite</w:t>
+      </w:r>
+      <w:r>
+        <w:t xml:space="preserve"> ED</w:t>
+      </w:r>
+      <w:r>
+        <w:t>s</w:t>
       </w:r>
       <w:r>
         <w:t xml:space="preserve"> </w:t>
       </w:r>
       <w:r>
-        <w:t>were</w:t>
+        <w:t>significantly</w:t>
+      </w:r>
+      <w:r>
+        <w:t xml:space="preserve"> increase</w:t>
+      </w:r>
+      <w:r>
+        <w:t>d</w:t>
+      </w:r>
+      <w:r>
+        <w:t xml:space="preserve"> the overall</w:t>
       </w:r>
       <w:r>
         <w:t xml:space="preserve"> </w:t>
       </w:r>
       <w:r>
-        <w:t xml:space="preserve">not </w:t>
-      </w:r>
-      <w:r>
-        <w:t>influenced by the entry of freestanding EDs</w:t>
-      </w:r>
-      <w:r>
-        <w:t xml:space="preserve">, neither independent freestanding EDs nor </w:t>
-      </w:r>
-      <w:r>
-        <w:t xml:space="preserve">hospital </w:t>
-      </w:r>
-      <w:r>
-        <w:t>satellite EDs</w:t>
-      </w:r>
-      <w:r>
-        <w:t>. S</w:t>
-      </w:r>
-      <w:r>
-        <w:t xml:space="preserve">etting up hospital-affiliated </w:t>
-      </w:r>
-      <w:r>
-        <w:t>satellite</w:t>
-      </w:r>
-      <w:r>
-        <w:t xml:space="preserve"> ED</w:t>
-      </w:r>
-      <w:r>
-        <w:t>s</w:t>
+        <w:t>ED visits</w:t>
+      </w:r>
+      <w:r>
+        <w:t xml:space="preserve">, </w:t>
+      </w:r>
+      <w:r>
+        <w:t xml:space="preserve">but </w:t>
+      </w:r>
+      <w:r>
+        <w:t xml:space="preserve">did not </w:t>
+      </w:r>
+      <w:r>
+        <w:t>help with the</w:t>
       </w:r>
       <w:r>
         <w:t xml:space="preserve"> </w:t>
       </w:r>
       <w:r>
-        <w:t>significantly</w:t>
-      </w:r>
-      <w:r>
-        <w:t xml:space="preserve"> increase</w:t>
-      </w:r>
-      <w:r>
-        <w:t>d</w:t>
-      </w:r>
-      <w:r>
-        <w:t xml:space="preserve"> the overall</w:t>
-      </w:r>
-      <w:r>
-        <w:t xml:space="preserve"> </w:t>
-      </w:r>
-      <w:r>
-        <w:t>ED visits</w:t>
+        <w:t>wait times</w:t>
       </w:r>
       <w:r>
         <w:t xml:space="preserve">, </w:t>
       </w:r>
       <w:r>
-        <w:t xml:space="preserve">but </w:t>
-      </w:r>
-      <w:r>
-        <w:t xml:space="preserve">did not </w:t>
-      </w:r>
-      <w:r>
-        <w:t>help with the</w:t>
-      </w:r>
-      <w:r>
-        <w:t xml:space="preserve"> </w:t>
-      </w:r>
-      <w:r>
-        <w:t>wait times</w:t>
-      </w:r>
-      <w:r>
-        <w:t xml:space="preserve">, </w:t>
-      </w:r>
-      <w:r>
         <w:t xml:space="preserve">length of visit </w:t>
       </w:r>
       <w:r>
@@ -606,13 +588,7 @@
         <w:t>drop-out rates</w:t>
       </w:r>
       <w:r>
-        <w:t xml:space="preserve"> in </w:t>
-      </w:r>
-      <w:r>
-        <w:t xml:space="preserve">their </w:t>
-      </w:r>
-      <w:r>
-        <w:t>main hospital-based EDs</w:t>
+        <w:t xml:space="preserve"> in main hospital-based EDs</w:t>
       </w:r>
       <w:r>
         <w:t xml:space="preserve">. </w:t>
@@ -692,7 +668,7 @@
         <w:t>d</w:t>
       </w:r>
       <w:r>
-        <w:t xml:space="preserve"> healthcare spending. </w:t>
+        <w:t xml:space="preserve"> healthcare spending in Texas. </w:t>
       </w:r>
     </w:p>
     <w:p>
@@ -855,36 +831,6 @@
       </w:r>
       <w:r>
         <w:rPr>
-          <w:rFonts w:cstheme="minorHAnsi"/>
-        </w:rPr>
-        <w:t xml:space="preserve"> with </w:t>
-      </w:r>
-      <w:r>
-        <w:rPr>
-          <w:rFonts w:cstheme="minorHAnsi"/>
-        </w:rPr>
-        <w:t>an annual</w:t>
-      </w:r>
-      <w:r>
-        <w:rPr>
-          <w:rFonts w:cstheme="minorHAnsi"/>
-        </w:rPr>
-        <w:t xml:space="preserve"> increase </w:t>
-      </w:r>
-      <w:r>
-        <w:rPr>
-          <w:rFonts w:cstheme="minorHAnsi"/>
-        </w:rPr>
-        <w:t>rate</w:t>
-      </w:r>
-      <w:r>
-        <w:rPr>
-          <w:rFonts w:cstheme="minorHAnsi"/>
-        </w:rPr>
-        <w:t xml:space="preserve"> over 2%</w:t>
-      </w:r>
-      <w:r>
-        <w:rPr>
           <w:rStyle w:val="FootnoteReference"/>
           <w:rFonts w:cstheme="minorHAnsi"/>
         </w:rPr>
@@ -940,6 +886,7 @@
           <w:rFonts w:cstheme="minorHAnsi"/>
         </w:rPr>
       </w:pPr>
+      <w:proofErr w:type="gramStart"/>
       <w:r>
         <w:rPr>
           <w:rFonts w:cstheme="minorHAnsi"/>
@@ -951,7 +898,15 @@
           <w:rFonts w:cstheme="minorHAnsi"/>
           <w:color w:val="231F20"/>
         </w:rPr>
-        <w:t>n an effort to relieve hospital emergency congestion and help patients access care in emergency service shortage areas</w:t>
+        <w:t>n an effort to</w:t>
+      </w:r>
+      <w:proofErr w:type="gramEnd"/>
+      <w:r>
+        <w:rPr>
+          <w:rFonts w:cstheme="minorHAnsi"/>
+          <w:color w:val="231F20"/>
+        </w:rPr>
+        <w:t xml:space="preserve"> relieve hospital emergency congestion and help patients access care in emergency service shortage areas</w:t>
       </w:r>
       <w:r>
         <w:rPr>
@@ -964,25 +919,37 @@
         <w:rPr>
           <w:rFonts w:cstheme="minorHAnsi"/>
         </w:rPr>
-        <w:t>D</w:t>
-      </w:r>
-      <w:r>
-        <w:rPr>
-          <w:rFonts w:cstheme="minorHAnsi"/>
-        </w:rPr>
-        <w:t xml:space="preserve">elivering emergency </w:t>
-      </w:r>
-      <w:r>
-        <w:rPr>
-          <w:rFonts w:cstheme="minorHAnsi"/>
-        </w:rPr>
-        <w:t>care service</w:t>
-      </w:r>
-      <w:r>
-        <w:rPr>
-          <w:rFonts w:cstheme="minorHAnsi"/>
-        </w:rPr>
-        <w:t xml:space="preserve"> is not necessary to be happened in the traditional hospital-based </w:t>
+        <w:t>Seeking</w:t>
+      </w:r>
+      <w:r>
+        <w:rPr>
+          <w:rFonts w:cstheme="minorHAnsi"/>
+        </w:rPr>
+        <w:t xml:space="preserve"> emergency </w:t>
+      </w:r>
+      <w:r>
+        <w:rPr>
+          <w:rFonts w:cstheme="minorHAnsi"/>
+        </w:rPr>
+        <w:t xml:space="preserve">care </w:t>
+      </w:r>
+      <w:r>
+        <w:rPr>
+          <w:rFonts w:cstheme="minorHAnsi"/>
+        </w:rPr>
+        <w:t xml:space="preserve">is not necessary to be </w:t>
+      </w:r>
+      <w:r>
+        <w:rPr>
+          <w:rFonts w:cstheme="minorHAnsi"/>
+        </w:rPr>
+        <w:t>a</w:t>
+      </w:r>
+      <w:r>
+        <w:rPr>
+          <w:rFonts w:cstheme="minorHAnsi"/>
+        </w:rPr>
+        <w:t xml:space="preserve"> traditional hospital-based </w:t>
       </w:r>
       <w:r>
         <w:rPr>
@@ -990,14 +957,6 @@
         </w:rPr>
         <w:t>ED</w:t>
       </w:r>
-      <w:r>
-        <w:rPr>
-          <w:rFonts w:cstheme="minorHAnsi"/>
-        </w:rPr>
-        <w:t>s</w:t>
-      </w:r>
-      <w:bookmarkStart w:id="0" w:name="_GoBack"/>
-      <w:bookmarkEnd w:id="0"/>
       <w:r>
         <w:rPr>
           <w:rFonts w:cstheme="minorHAnsi"/>
@@ -1108,7 +1067,7 @@
         <w:rPr>
           <w:rFonts w:cstheme="minorHAnsi"/>
         </w:rPr>
-        <w:t xml:space="preserve"> in Texas, </w:t>
+        <w:t xml:space="preserve">, </w:t>
       </w:r>
       <w:r>
         <w:rPr>
@@ -1166,8 +1125,15 @@
       <w:r>
         <w:rPr>
           <w:rFonts w:cstheme="minorHAnsi"/>
-        </w:rPr>
-        <w:t xml:space="preserve">Independent </w:t>
+          <w:color w:val="231F20"/>
+        </w:rPr>
+        <w:t>The first i</w:t>
+      </w:r>
+      <w:r>
+        <w:rPr>
+          <w:rFonts w:cstheme="minorHAnsi"/>
+        </w:rPr>
+        <w:t xml:space="preserve">ndependent </w:t>
       </w:r>
       <w:r>
         <w:rPr>
@@ -1180,7 +1146,7 @@
         <w:rPr>
           <w:rFonts w:cstheme="minorHAnsi"/>
         </w:rPr>
-        <w:t>EDs</w:t>
+        <w:t>ED</w:t>
       </w:r>
       <w:r>
         <w:rPr>
@@ -1192,26 +1158,35 @@
         <w:rPr>
           <w:rFonts w:cstheme="minorHAnsi"/>
         </w:rPr>
-        <w:t>became available in 2009 under the Texas</w:t>
-      </w:r>
-      <w:r>
-        <w:rPr>
-          <w:rFonts w:cstheme="minorHAnsi"/>
-          <w:color w:val="231F20"/>
+        <w:t>opened</w:t>
+      </w:r>
+      <w:r>
+        <w:rPr>
+          <w:rFonts w:cstheme="minorHAnsi"/>
+        </w:rPr>
+        <w:t xml:space="preserve"> in 20</w:t>
+      </w:r>
+      <w:r>
+        <w:rPr>
+          <w:rFonts w:cstheme="minorHAnsi"/>
+        </w:rPr>
+        <w:t>10</w:t>
+      </w:r>
+      <w:r>
+        <w:rPr>
+          <w:rFonts w:cstheme="minorHAnsi"/>
         </w:rPr>
         <w:t xml:space="preserve"> </w:t>
       </w:r>
       <w:r>
         <w:rPr>
           <w:rFonts w:cstheme="minorHAnsi"/>
-          <w:color w:val="231F20"/>
-        </w:rPr>
-        <w:t>Freestanding Emergency Medical Care Facility Licensing Act by the 81</w:t>
-      </w:r>
-      <w:r>
-        <w:rPr>
-          <w:rFonts w:cstheme="minorHAnsi"/>
-          <w:color w:val="231F20"/>
+        </w:rPr>
+        <w:t>when the 81</w:t>
+      </w:r>
+      <w:r>
+        <w:rPr>
+          <w:rFonts w:cstheme="minorHAnsi"/>
           <w:vertAlign w:val="superscript"/>
         </w:rPr>
         <w:t>st</w:t>
@@ -1219,9 +1194,28 @@
       <w:r>
         <w:rPr>
           <w:rFonts w:cstheme="minorHAnsi"/>
-          <w:color w:val="231F20"/>
-        </w:rPr>
-        <w:t xml:space="preserve"> Legislature</w:t>
+        </w:rPr>
+        <w:t xml:space="preserve"> Texas State legislature created </w:t>
+      </w:r>
+      <w:r>
+        <w:rPr>
+          <w:rFonts w:cstheme="minorHAnsi"/>
+        </w:rPr>
+        <w:t>the Texas</w:t>
+      </w:r>
+      <w:r>
+        <w:rPr>
+          <w:rFonts w:cstheme="minorHAnsi"/>
+          <w:color w:val="231F20"/>
+        </w:rPr>
+        <w:t xml:space="preserve"> </w:t>
+      </w:r>
+      <w:r>
+        <w:rPr>
+          <w:rFonts w:cstheme="minorHAnsi"/>
+          <w:color w:val="231F20"/>
+        </w:rPr>
+        <w:t>Freestanding Emergency Medical Care Facility Licensing Act</w:t>
       </w:r>
       <w:r>
         <w:rPr>
@@ -1306,7 +1300,7 @@
           <w:rFonts w:cstheme="minorHAnsi"/>
           <w:color w:val="231F20"/>
         </w:rPr>
-        <w:t xml:space="preserve">Different from independent freestanding EDs, satellite EDs receive Medicare and Medicaid reimbursement from government and </w:t>
+        <w:t xml:space="preserve">Different from independent freestanding EDs, satellite EDs receive Medicare and Medicaid reimbursement and </w:t>
       </w:r>
       <w:r>
         <w:rPr>
@@ -1329,8 +1323,8 @@
         </w:rPr>
         <w:t xml:space="preserve">Both types of freestanding EDs </w:t>
       </w:r>
-      <w:bookmarkStart w:id="1" w:name="OLE_LINK1"/>
-      <w:bookmarkStart w:id="2" w:name="OLE_LINK2"/>
+      <w:bookmarkStart w:id="0" w:name="OLE_LINK1"/>
+      <w:bookmarkStart w:id="1" w:name="OLE_LINK2"/>
       <w:r>
         <w:rPr>
           <w:rFonts w:cstheme="minorHAnsi"/>
@@ -1338,8 +1332,8 @@
         </w:rPr>
         <w:t xml:space="preserve">thrive </w:t>
       </w:r>
+      <w:bookmarkEnd w:id="0"/>
       <w:bookmarkEnd w:id="1"/>
-      <w:bookmarkEnd w:id="2"/>
       <w:r>
         <w:rPr>
           <w:rFonts w:cstheme="minorHAnsi"/>
@@ -1363,7 +1357,19 @@
         <w:rPr>
           <w:rFonts w:cstheme="minorHAnsi"/>
         </w:rPr>
-        <w:t xml:space="preserve">, over </w:t>
+        <w:t xml:space="preserve">, </w:t>
+      </w:r>
+      <w:r>
+        <w:rPr>
+          <w:rFonts w:cstheme="minorHAnsi"/>
+        </w:rPr>
+        <w:t xml:space="preserve">the state had </w:t>
+      </w:r>
+      <w:r>
+        <w:rPr>
+          <w:rFonts w:cstheme="minorHAnsi"/>
+        </w:rPr>
+        <w:t xml:space="preserve">over </w:t>
       </w:r>
       <w:r>
         <w:rPr>
@@ -1375,7 +1381,31 @@
         <w:rPr>
           <w:rFonts w:cstheme="minorHAnsi"/>
         </w:rPr>
-        <w:t xml:space="preserve"> freestanding EDs </w:t>
+        <w:t xml:space="preserve"> freestanding EDs, and </w:t>
+      </w:r>
+      <w:r>
+        <w:rPr>
+          <w:rFonts w:cstheme="minorHAnsi"/>
+        </w:rPr>
+        <w:t>about two</w:t>
+      </w:r>
+      <w:r>
+        <w:rPr>
+          <w:rFonts w:cstheme="minorHAnsi"/>
+        </w:rPr>
+        <w:t>-</w:t>
+      </w:r>
+      <w:r>
+        <w:rPr>
+          <w:rFonts w:cstheme="minorHAnsi"/>
+        </w:rPr>
+        <w:t>thirds</w:t>
+      </w:r>
+      <w:r>
+        <w:rPr>
+          <w:rFonts w:cstheme="minorHAnsi"/>
+        </w:rPr>
+        <w:t xml:space="preserve"> </w:t>
       </w:r>
       <w:r>
         <w:rPr>
@@ -1392,63 +1422,14 @@
       <w:r>
         <w:rPr>
           <w:rFonts w:cstheme="minorHAnsi"/>
-          <w:color w:val="231F20"/>
-        </w:rPr>
-        <w:t xml:space="preserve">found </w:t>
-      </w:r>
-      <w:r>
-        <w:rPr>
-          <w:rFonts w:cstheme="minorHAnsi"/>
-        </w:rPr>
-        <w:t xml:space="preserve">in the state, and </w:t>
-      </w:r>
-      <w:r>
-        <w:rPr>
-          <w:rFonts w:cstheme="minorHAnsi"/>
-        </w:rPr>
-        <w:t>about two thirds</w:t>
-      </w:r>
-      <w:r>
-        <w:rPr>
-          <w:rFonts w:cstheme="minorHAnsi"/>
-        </w:rPr>
-        <w:t xml:space="preserve"> </w:t>
-      </w:r>
-      <w:r>
-        <w:rPr>
-          <w:rFonts w:cstheme="minorHAnsi"/>
-        </w:rPr>
-        <w:t>were</w:t>
-      </w:r>
-      <w:r>
-        <w:rPr>
-          <w:rFonts w:cstheme="minorHAnsi"/>
-        </w:rPr>
-        <w:t xml:space="preserve"> independent freestanding EDs, which </w:t>
-      </w:r>
-      <w:r>
-        <w:rPr>
-          <w:rFonts w:cstheme="minorHAnsi"/>
-        </w:rPr>
-        <w:t>were</w:t>
-      </w:r>
-      <w:r>
-        <w:rPr>
-          <w:rFonts w:cstheme="minorHAnsi"/>
-        </w:rPr>
-        <w:t xml:space="preserve"> private-owned and for-profit</w:t>
-      </w:r>
-      <w:r>
-        <w:rPr>
-          <w:rFonts w:cstheme="minorHAnsi"/>
-        </w:rPr>
-        <w:t xml:space="preserve"> facilities</w:t>
-      </w:r>
-      <w:r>
-        <w:rPr>
-          <w:rFonts w:cstheme="minorHAnsi"/>
-        </w:rPr>
-        <w:t xml:space="preserve">. </w:t>
+        </w:rPr>
+        <w:t xml:space="preserve">privately owned and for-profit </w:t>
+      </w:r>
+      <w:r>
+        <w:rPr>
+          <w:rFonts w:cstheme="minorHAnsi"/>
+        </w:rPr>
+        <w:t xml:space="preserve">independent freestanding EDs. </w:t>
       </w:r>
     </w:p>
     <w:p>
@@ -1503,21 +1484,35 @@
         <w:rPr>
           <w:rFonts w:cstheme="minorHAnsi"/>
         </w:rPr>
-        <w:t xml:space="preserve"> provided both opportunities and challenges for healthcare providers, legislators, and payers. </w:t>
-      </w:r>
-      <w:r>
-        <w:rPr>
-          <w:rFonts w:cstheme="minorHAnsi"/>
-          <w:color w:val="231F20"/>
-        </w:rPr>
-        <w:t>Much has been debated about the new policy.</w:t>
-      </w:r>
-      <w:r>
-        <w:rPr>
-          <w:rFonts w:cstheme="minorHAnsi"/>
-          <w:color w:val="231F20"/>
-        </w:rPr>
-        <w:t xml:space="preserve"> It is true that freestanding EDs provide time-effectively emergency care without long </w:t>
+        <w:t xml:space="preserve"> provided both opportunities and challenges for healthcare providers, legislators, and payers</w:t>
+      </w:r>
+      <w:r>
+        <w:rPr>
+          <w:rFonts w:cstheme="minorHAnsi"/>
+          <w:color w:val="231F20"/>
+        </w:rPr>
+        <w:t>.</w:t>
+      </w:r>
+      <w:r>
+        <w:rPr>
+          <w:rFonts w:cstheme="minorHAnsi"/>
+          <w:color w:val="231F20"/>
+        </w:rPr>
+        <w:t xml:space="preserve"> </w:t>
+      </w:r>
+      <w:r>
+        <w:rPr>
+          <w:rFonts w:cstheme="minorHAnsi"/>
+          <w:color w:val="231F20"/>
+        </w:rPr>
+        <w:t>F</w:t>
+      </w:r>
+      <w:r>
+        <w:rPr>
+          <w:rFonts w:cstheme="minorHAnsi"/>
+          <w:color w:val="231F20"/>
+        </w:rPr>
+        <w:t xml:space="preserve">reestanding EDs provide time-effective emergency care without long </w:t>
       </w:r>
       <w:r>
         <w:rPr>
@@ -1563,7 +1558,31 @@
         <w:rPr>
           <w:rFonts w:cstheme="minorHAnsi"/>
         </w:rPr>
-        <w:t>, no wait time in freestanding EDs is attractive</w:t>
+        <w:t xml:space="preserve">, </w:t>
+      </w:r>
+      <w:r>
+        <w:rPr>
+          <w:rFonts w:cstheme="minorHAnsi"/>
+        </w:rPr>
+        <w:t xml:space="preserve">a shorter </w:t>
+      </w:r>
+      <w:r>
+        <w:rPr>
+          <w:rFonts w:cstheme="minorHAnsi"/>
+        </w:rPr>
+        <w:t xml:space="preserve">wait time </w:t>
+      </w:r>
+      <w:r>
+        <w:rPr>
+          <w:rFonts w:cstheme="minorHAnsi"/>
+        </w:rPr>
+        <w:t xml:space="preserve">at </w:t>
+      </w:r>
+      <w:r>
+        <w:rPr>
+          <w:rFonts w:cstheme="minorHAnsi"/>
+        </w:rPr>
+        <w:t>freestanding EDs is attractive</w:t>
       </w:r>
       <w:r>
         <w:rPr>
@@ -1681,21 +1700,21 @@
           <w:rFonts w:cstheme="minorHAnsi"/>
           <w:color w:val="231F20"/>
         </w:rPr>
-        <w:t>are likely to</w:t>
-      </w:r>
-      <w:r>
-        <w:rPr>
-          <w:rFonts w:cstheme="minorHAnsi"/>
-          <w:color w:val="231F20"/>
-        </w:rPr>
-        <w:t xml:space="preserve"> increase t</w:t>
-      </w:r>
-      <w:r>
-        <w:rPr>
-          <w:rFonts w:cstheme="minorHAnsi"/>
-          <w:color w:val="231F20"/>
-        </w:rPr>
-        <w:t xml:space="preserve">he </w:t>
+        <w:t xml:space="preserve">is </w:t>
+      </w:r>
+      <w:r>
+        <w:rPr>
+          <w:rFonts w:cstheme="minorHAnsi"/>
+          <w:color w:val="231F20"/>
+        </w:rPr>
+        <w:t>likely to</w:t>
+      </w:r>
+      <w:r>
+        <w:rPr>
+          <w:rFonts w:cstheme="minorHAnsi"/>
+          <w:color w:val="231F20"/>
+        </w:rPr>
+        <w:t xml:space="preserve"> increase </w:t>
       </w:r>
       <w:r>
         <w:rPr>
@@ -1740,6 +1759,12 @@
       </w:r>
       <w:r>
         <w:rPr>
+          <w:rFonts w:cstheme="minorHAnsi"/>
+        </w:rPr>
+        <w:t xml:space="preserve"> </w:t>
+      </w:r>
+      <w:r>
+        <w:rPr>
           <w:rStyle w:val="FootnoteReference"/>
           <w:rFonts w:cstheme="minorHAnsi"/>
         </w:rPr>
@@ -1791,7 +1816,19 @@
         <w:rPr>
           <w:rFonts w:cstheme="minorHAnsi"/>
         </w:rPr>
-        <w:t xml:space="preserve">, which </w:t>
+        <w:t xml:space="preserve">. The cost at </w:t>
+      </w:r>
+      <w:r>
+        <w:rPr>
+          <w:rFonts w:cstheme="minorHAnsi"/>
+        </w:rPr>
+        <w:t xml:space="preserve">freestanding </w:t>
+      </w:r>
+      <w:r>
+        <w:rPr>
+          <w:rFonts w:cstheme="minorHAnsi"/>
+        </w:rPr>
+        <w:t xml:space="preserve">EDs </w:t>
       </w:r>
       <w:r>
         <w:rPr>
@@ -1828,26 +1865,39 @@
         <w:rPr>
           <w:rFonts w:cstheme="minorHAnsi"/>
         </w:rPr>
+        <w:t xml:space="preserve"> According to Ho’s analysis,</w:t>
+      </w:r>
+      <w:r>
+        <w:rPr>
+          <w:rFonts w:cstheme="minorHAnsi"/>
+        </w:rPr>
         <w:t xml:space="preserve"> </w:t>
       </w:r>
       <w:r>
         <w:rPr>
           <w:rFonts w:cstheme="minorHAnsi"/>
         </w:rPr>
-        <w:t xml:space="preserve">Those bills </w:t>
-      </w:r>
-      <w:r>
-        <w:rPr>
-          <w:rFonts w:cstheme="minorHAnsi"/>
-        </w:rPr>
-        <w:t>were</w:t>
-      </w:r>
-      <w:r>
-        <w:rPr>
-          <w:rFonts w:cstheme="minorHAnsi"/>
-        </w:rPr>
-        <w:t xml:space="preserve"> at </w:t>
-      </w:r>
+        <w:t>t</w:t>
+      </w:r>
+      <w:r>
+        <w:rPr>
+          <w:rFonts w:cstheme="minorHAnsi"/>
+        </w:rPr>
+        <w:t xml:space="preserve">he bills from </w:t>
+      </w:r>
+      <w:r>
+        <w:rPr>
+          <w:rFonts w:cstheme="minorHAnsi"/>
+        </w:rPr>
+        <w:t xml:space="preserve">freestanding </w:t>
+      </w:r>
+      <w:r>
+        <w:rPr>
+          <w:rFonts w:cstheme="minorHAnsi"/>
+        </w:rPr>
+        <w:t xml:space="preserve">ED services show rates </w:t>
+      </w:r>
+      <w:proofErr w:type="gramStart"/>
       <w:r>
         <w:rPr>
           <w:rFonts w:cstheme="minorHAnsi"/>
@@ -1858,14 +1908,9 @@
         <w:rPr>
           <w:rFonts w:cstheme="minorHAnsi"/>
         </w:rPr>
-        <w:t xml:space="preserve">rates </w:t>
-      </w:r>
-      <w:r>
-        <w:rPr>
-          <w:rFonts w:cstheme="minorHAnsi"/>
-        </w:rPr>
         <w:t>to</w:t>
       </w:r>
+      <w:proofErr w:type="gramEnd"/>
       <w:r>
         <w:rPr>
           <w:rFonts w:cstheme="minorHAnsi"/>
@@ -1882,7 +1927,37 @@
         <w:rPr>
           <w:rFonts w:cstheme="minorHAnsi"/>
         </w:rPr>
-        <w:t xml:space="preserve"> charge, even though they often provide</w:t>
+        <w:t>, even though they often provide less resource‐intensive care</w:t>
+      </w:r>
+      <w:r>
+        <w:rPr>
+          <w:rFonts w:cstheme="minorHAnsi"/>
+        </w:rPr>
+        <w:t xml:space="preserve">. </w:t>
+      </w:r>
+      <w:r>
+        <w:rPr>
+          <w:rFonts w:cstheme="minorHAnsi"/>
+        </w:rPr>
+        <w:t xml:space="preserve">Additional </w:t>
+      </w:r>
+      <w:r>
+        <w:rPr>
+          <w:rFonts w:cstheme="minorHAnsi"/>
+        </w:rPr>
+        <w:t>r</w:t>
+      </w:r>
+      <w:r>
+        <w:rPr>
+          <w:rFonts w:cstheme="minorHAnsi"/>
+        </w:rPr>
+        <w:t>esearch also suggested p</w:t>
+      </w:r>
+      <w:r>
+        <w:rPr>
+          <w:rFonts w:cstheme="minorHAnsi"/>
+        </w:rPr>
+        <w:t>atients in freestanding EDs ha</w:t>
       </w:r>
       <w:r>
         <w:rPr>
@@ -1894,7 +1969,14 @@
         <w:rPr>
           <w:rFonts w:cstheme="minorHAnsi"/>
         </w:rPr>
-        <w:t xml:space="preserve"> less resource‐intensive care</w:t>
+        <w:t xml:space="preserve"> fewer comorbidities, shorter length of stay and lower hospital admission rates</w:t>
+      </w:r>
+      <w:r>
+        <w:rPr>
+          <w:rStyle w:val="FootnoteReference"/>
+          <w:rFonts w:cstheme="minorHAnsi"/>
+        </w:rPr>
+        <w:footnoteReference w:id="8"/>
       </w:r>
       <w:r>
         <w:rPr>
@@ -1906,50 +1988,51 @@
         <w:rPr>
           <w:rFonts w:cstheme="minorHAnsi"/>
         </w:rPr>
-        <w:t>Another</w:t>
-      </w:r>
-      <w:r>
-        <w:rPr>
-          <w:rFonts w:cstheme="minorHAnsi"/>
-        </w:rPr>
-        <w:t xml:space="preserve"> r</w:t>
-      </w:r>
-      <w:r>
-        <w:rPr>
-          <w:rFonts w:cstheme="minorHAnsi"/>
-        </w:rPr>
-        <w:t>esearch also suggested p</w:t>
-      </w:r>
-      <w:r>
-        <w:rPr>
-          <w:rFonts w:cstheme="minorHAnsi"/>
-        </w:rPr>
-        <w:t>atients in freestanding EDs ha</w:t>
-      </w:r>
-      <w:r>
-        <w:rPr>
-          <w:rFonts w:cstheme="minorHAnsi"/>
-        </w:rPr>
-        <w:t>d</w:t>
-      </w:r>
-      <w:r>
-        <w:rPr>
-          <w:rFonts w:cstheme="minorHAnsi"/>
-        </w:rPr>
-        <w:t xml:space="preserve"> fewer comorbidities, shorter length of stay and lower hospital admission rates</w:t>
+        <w:t>Both</w:t>
+      </w:r>
+      <w:r>
+        <w:rPr>
+          <w:rFonts w:cstheme="minorHAnsi"/>
+        </w:rPr>
+        <w:t xml:space="preserve"> </w:t>
+      </w:r>
+      <w:r>
+        <w:rPr>
+          <w:rFonts w:cstheme="minorHAnsi"/>
+        </w:rPr>
+        <w:t xml:space="preserve">the 2017 and 2018 </w:t>
+      </w:r>
+      <w:r>
+        <w:rPr>
+          <w:rFonts w:cstheme="minorHAnsi"/>
+        </w:rPr>
+        <w:t xml:space="preserve">MedPAC </w:t>
+      </w:r>
+      <w:r>
+        <w:rPr>
+          <w:rFonts w:cstheme="minorHAnsi"/>
+        </w:rPr>
+        <w:lastRenderedPageBreak/>
+        <w:t>reports to congress</w:t>
       </w:r>
       <w:r>
         <w:rPr>
           <w:rStyle w:val="FootnoteReference"/>
           <w:rFonts w:cstheme="minorHAnsi"/>
         </w:rPr>
-        <w:footnoteReference w:id="8"/>
-      </w:r>
-      <w:r>
-        <w:rPr>
-          <w:rFonts w:cstheme="minorHAnsi"/>
-        </w:rPr>
-        <w:t>. Therefore,</w:t>
+        <w:footnoteReference w:id="9"/>
+      </w:r>
+      <w:r>
+        <w:rPr>
+          <w:rFonts w:cstheme="minorHAnsi"/>
+        </w:rPr>
+        <w:t xml:space="preserve"> suggest</w:t>
+      </w:r>
+      <w:r>
+        <w:rPr>
+          <w:rFonts w:cstheme="minorHAnsi"/>
+        </w:rPr>
+        <w:t>ed</w:t>
       </w:r>
       <w:r>
         <w:rPr>
@@ -1961,44 +2044,25 @@
         <w:rPr>
           <w:rFonts w:cstheme="minorHAnsi"/>
         </w:rPr>
-        <w:t xml:space="preserve">both </w:t>
-      </w:r>
-      <w:r>
-        <w:rPr>
-          <w:rFonts w:cstheme="minorHAnsi"/>
-        </w:rPr>
-        <w:t xml:space="preserve">the 2017 and 2018 </w:t>
-      </w:r>
-      <w:r>
-        <w:rPr>
-          <w:rFonts w:cstheme="minorHAnsi"/>
-        </w:rPr>
-        <w:t xml:space="preserve">MedPAC </w:t>
-      </w:r>
-      <w:r>
-        <w:rPr>
-          <w:rFonts w:cstheme="minorHAnsi"/>
-        </w:rPr>
-        <w:t>reports to the congress</w:t>
-      </w:r>
-      <w:r>
-        <w:rPr>
-          <w:rStyle w:val="FootnoteReference"/>
-          <w:rFonts w:cstheme="minorHAnsi"/>
-        </w:rPr>
-        <w:footnoteReference w:id="9"/>
-      </w:r>
-      <w:r>
-        <w:rPr>
-          <w:rFonts w:cstheme="minorHAnsi"/>
-        </w:rPr>
-        <w:t xml:space="preserve"> suggest</w:t>
-      </w:r>
-      <w:r>
-        <w:rPr>
-          <w:rFonts w:cstheme="minorHAnsi"/>
-        </w:rPr>
-        <w:t>ed</w:t>
+        <w:t>reducing</w:t>
+      </w:r>
+      <w:r>
+        <w:rPr>
+          <w:rFonts w:cstheme="minorHAnsi"/>
+        </w:rPr>
+        <w:t xml:space="preserve"> Medicare payment rates for visits </w:t>
+      </w:r>
+      <w:r>
+        <w:rPr>
+          <w:rFonts w:cstheme="minorHAnsi"/>
+        </w:rPr>
+        <w:t xml:space="preserve">to </w:t>
+      </w:r>
+      <w:r>
+        <w:rPr>
+          <w:rFonts w:cstheme="minorHAnsi"/>
+        </w:rPr>
+        <w:t>satellite EDs in urban areas.</w:t>
       </w:r>
       <w:r>
         <w:rPr>
@@ -2010,20 +2074,13 @@
         <w:rPr>
           <w:rFonts w:cstheme="minorHAnsi"/>
         </w:rPr>
-        <w:lastRenderedPageBreak/>
-        <w:t>reducing</w:t>
-      </w:r>
-      <w:r>
-        <w:rPr>
-          <w:rFonts w:cstheme="minorHAnsi"/>
-        </w:rPr>
-        <w:t xml:space="preserve"> Medicare payment rates for those visits in satellite EDs in urban areas.</w:t>
-      </w:r>
-      <w:r>
-        <w:rPr>
-          <w:rFonts w:cstheme="minorHAnsi"/>
-        </w:rPr>
-        <w:t xml:space="preserve"> The revolution in the </w:t>
+        <w:t>Any revision in</w:t>
+      </w:r>
+      <w:r>
+        <w:rPr>
+          <w:rFonts w:cstheme="minorHAnsi"/>
+        </w:rPr>
+        <w:t xml:space="preserve"> </w:t>
       </w:r>
       <w:r>
         <w:rPr>
@@ -2035,6 +2092,12 @@
         <w:rPr>
           <w:rFonts w:cstheme="minorHAnsi"/>
         </w:rPr>
+        <w:t>s</w:t>
+      </w:r>
+      <w:r>
+        <w:rPr>
+          <w:rFonts w:cstheme="minorHAnsi"/>
+        </w:rPr>
         <w:t xml:space="preserve"> </w:t>
       </w:r>
       <w:r>
@@ -2047,7 +2110,7 @@
         <w:rPr>
           <w:rFonts w:cstheme="minorHAnsi"/>
         </w:rPr>
-        <w:t>also trigger the change</w:t>
+        <w:t>also trigger change</w:t>
       </w:r>
       <w:r>
         <w:rPr>
@@ -2065,7 +2128,7 @@
         <w:rPr>
           <w:rFonts w:cstheme="minorHAnsi"/>
         </w:rPr>
-        <w:t>part</w:t>
+        <w:t>insurance reimbursements</w:t>
       </w:r>
       <w:r>
         <w:rPr>
@@ -2083,19 +2146,19 @@
         <w:rPr>
           <w:rFonts w:cstheme="minorHAnsi"/>
         </w:rPr>
-        <w:t xml:space="preserve"> even</w:t>
-      </w:r>
-      <w:r>
-        <w:rPr>
-          <w:rFonts w:cstheme="minorHAnsi"/>
-        </w:rPr>
-        <w:t xml:space="preserve"> </w:t>
-      </w:r>
-      <w:r>
-        <w:rPr>
-          <w:rFonts w:cstheme="minorHAnsi"/>
-        </w:rPr>
-        <w:t>made controversial announcement</w:t>
+        <w:t xml:space="preserve"> made </w:t>
+      </w:r>
+      <w:r>
+        <w:rPr>
+          <w:rFonts w:cstheme="minorHAnsi"/>
+        </w:rPr>
+        <w:t xml:space="preserve">a </w:t>
+      </w:r>
+      <w:r>
+        <w:rPr>
+          <w:rFonts w:cstheme="minorHAnsi"/>
+        </w:rPr>
+        <w:t>controversial announcement</w:t>
       </w:r>
       <w:r>
         <w:rPr>
@@ -2153,7 +2216,7 @@
           <w:rFonts w:cstheme="minorHAnsi"/>
           <w:color w:val="231F20"/>
         </w:rPr>
-        <w:t xml:space="preserve">Though many physicians and policy makers declaimed that freestanding EDs would reduce patient volume at hospitals, </w:t>
+        <w:t xml:space="preserve">Though many physicians and policy makers claimed that freestanding EDs would reduce patient volume at hospitals, </w:t>
       </w:r>
       <w:r>
         <w:rPr>
@@ -2195,21 +2258,42 @@
           <w:rFonts w:cstheme="minorHAnsi"/>
           <w:color w:val="231F20"/>
         </w:rPr>
-        <w:t>towards</w:t>
-      </w:r>
-      <w:r>
-        <w:rPr>
-          <w:rFonts w:cstheme="minorHAnsi"/>
-          <w:color w:val="231F20"/>
-        </w:rPr>
-        <w:t xml:space="preserve"> the impact of freestanding EDs on access to emergency care. </w:t>
-      </w:r>
-      <w:r>
-        <w:rPr>
-          <w:rFonts w:cstheme="minorHAnsi"/>
-          <w:color w:val="231F20"/>
-        </w:rPr>
-        <w:t>Different from California and many other states with restrict state regulations towards freestanding EDs</w:t>
+        <w:t>about</w:t>
+      </w:r>
+      <w:r>
+        <w:rPr>
+          <w:rFonts w:cstheme="minorHAnsi"/>
+          <w:color w:val="231F20"/>
+        </w:rPr>
+        <w:t xml:space="preserve"> </w:t>
+      </w:r>
+      <w:r>
+        <w:rPr>
+          <w:rFonts w:cstheme="minorHAnsi"/>
+          <w:color w:val="231F20"/>
+        </w:rPr>
+        <w:t xml:space="preserve">the impact of freestanding EDs on access to emergency care. </w:t>
+      </w:r>
+      <w:r>
+        <w:rPr>
+          <w:rFonts w:cstheme="minorHAnsi"/>
+          <w:color w:val="231F20"/>
+        </w:rPr>
+        <w:t>Different from California and many other states with restrict</w:t>
+      </w:r>
+      <w:r>
+        <w:rPr>
+          <w:rFonts w:cstheme="minorHAnsi"/>
+          <w:color w:val="231F20"/>
+        </w:rPr>
+        <w:t>ive</w:t>
+      </w:r>
+      <w:r>
+        <w:rPr>
+          <w:rFonts w:cstheme="minorHAnsi"/>
+          <w:color w:val="231F20"/>
+        </w:rPr>
+        <w:t xml:space="preserve"> state regulations towards freestanding EDs</w:t>
       </w:r>
       <w:r>
         <w:rPr>
@@ -2224,7 +2308,35 @@
           <w:rFonts w:cstheme="minorHAnsi"/>
           <w:color w:val="231F20"/>
         </w:rPr>
-        <w:t xml:space="preserve">, Texas has relative loose policy </w:t>
+        <w:t xml:space="preserve">, Texas has </w:t>
+      </w:r>
+      <w:r>
+        <w:rPr>
+          <w:rFonts w:cstheme="minorHAnsi"/>
+          <w:color w:val="231F20"/>
+        </w:rPr>
+        <w:t xml:space="preserve">a </w:t>
+      </w:r>
+      <w:r>
+        <w:rPr>
+          <w:rFonts w:cstheme="minorHAnsi"/>
+          <w:color w:val="231F20"/>
+        </w:rPr>
+        <w:t>relative</w:t>
+      </w:r>
+      <w:r>
+        <w:rPr>
+          <w:rFonts w:cstheme="minorHAnsi"/>
+          <w:color w:val="231F20"/>
+        </w:rPr>
+        <w:t>ly</w:t>
+      </w:r>
+      <w:r>
+        <w:rPr>
+          <w:rFonts w:cstheme="minorHAnsi"/>
+          <w:color w:val="231F20"/>
+        </w:rPr>
+        <w:t xml:space="preserve"> loose policy </w:t>
       </w:r>
       <w:r>
         <w:rPr>
@@ -2245,7 +2357,21 @@
           <w:rFonts w:cstheme="minorHAnsi"/>
           <w:color w:val="231F20"/>
         </w:rPr>
-        <w:t xml:space="preserve">a range of cities in different sizes. </w:t>
+        <w:t xml:space="preserve">a range of cities </w:t>
+      </w:r>
+      <w:r>
+        <w:rPr>
+          <w:rFonts w:cstheme="minorHAnsi"/>
+          <w:color w:val="231F20"/>
+        </w:rPr>
+        <w:t xml:space="preserve">with </w:t>
+      </w:r>
+      <w:r>
+        <w:rPr>
+          <w:rFonts w:cstheme="minorHAnsi"/>
+          <w:color w:val="231F20"/>
+        </w:rPr>
+        <w:t xml:space="preserve">different sizes. </w:t>
       </w:r>
       <w:r>
         <w:rPr>
@@ -2263,7 +2389,19 @@
         <w:rPr>
           <w:rFonts w:cstheme="minorHAnsi"/>
         </w:rPr>
-        <w:t xml:space="preserve"> populous stat</w:t>
+        <w:t xml:space="preserve"> </w:t>
+      </w:r>
+      <w:r>
+        <w:rPr>
+          <w:rFonts w:cstheme="minorHAnsi"/>
+        </w:rPr>
+        <w:t xml:space="preserve">most </w:t>
+      </w:r>
+      <w:r>
+        <w:rPr>
+          <w:rFonts w:cstheme="minorHAnsi"/>
+        </w:rPr>
+        <w:t>populous stat</w:t>
       </w:r>
       <w:r>
         <w:rPr>
@@ -2293,19 +2431,7 @@
         <w:rPr>
           <w:rFonts w:cstheme="minorHAnsi"/>
         </w:rPr>
-        <w:t xml:space="preserve"> 300 freestanding EDs </w:t>
-      </w:r>
-      <w:r>
-        <w:rPr>
-          <w:rFonts w:cstheme="minorHAnsi"/>
-        </w:rPr>
-        <w:t>in the state</w:t>
-      </w:r>
-      <w:r>
-        <w:rPr>
-          <w:rFonts w:cstheme="minorHAnsi"/>
-        </w:rPr>
-        <w:t xml:space="preserve">, </w:t>
+        <w:t xml:space="preserve"> 300 freestanding EDs, </w:t>
       </w:r>
       <w:r>
         <w:rPr>
@@ -2317,7 +2443,7 @@
         <w:rPr>
           <w:rFonts w:cstheme="minorHAnsi"/>
         </w:rPr>
-        <w:t>would be</w:t>
+        <w:t>is</w:t>
       </w:r>
       <w:r>
         <w:rPr>
@@ -2335,7 +2461,19 @@
         <w:rPr>
           <w:rFonts w:cstheme="minorHAnsi"/>
         </w:rPr>
-        <w:t xml:space="preserve"> by introducing freestanding EDs</w:t>
+        <w:t xml:space="preserve"> </w:t>
+      </w:r>
+      <w:r>
+        <w:rPr>
+          <w:rFonts w:cstheme="minorHAnsi"/>
+        </w:rPr>
+        <w:t xml:space="preserve">after </w:t>
+      </w:r>
+      <w:r>
+        <w:rPr>
+          <w:rFonts w:cstheme="minorHAnsi"/>
+        </w:rPr>
+        <w:t>introducing freestanding EDs</w:t>
       </w:r>
       <w:r>
         <w:rPr>
@@ -2394,6 +2532,13 @@
           <w:rFonts w:cstheme="minorHAnsi"/>
           <w:color w:val="231F20"/>
         </w:rPr>
+        <w:t xml:space="preserve">the </w:t>
+      </w:r>
+      <w:r>
+        <w:rPr>
+          <w:rFonts w:cstheme="minorHAnsi"/>
+          <w:color w:val="231F20"/>
+        </w:rPr>
         <w:t>burden</w:t>
       </w:r>
       <w:r>
@@ -2429,7 +2574,21 @@
           <w:rFonts w:cstheme="minorHAnsi"/>
           <w:color w:val="231F20"/>
         </w:rPr>
-        <w:t xml:space="preserve"> the</w:t>
+        <w:t xml:space="preserve"> </w:t>
+      </w:r>
+      <w:r>
+        <w:rPr>
+          <w:rFonts w:cstheme="minorHAnsi"/>
+          <w:color w:val="231F20"/>
+        </w:rPr>
+        <w:t xml:space="preserve">that </w:t>
+      </w:r>
+      <w:r>
+        <w:rPr>
+          <w:rFonts w:cstheme="minorHAnsi"/>
+          <w:color w:val="231F20"/>
+        </w:rPr>
+        <w:t>the</w:t>
       </w:r>
       <w:r>
         <w:rPr>
@@ -2450,7 +2609,7 @@
           <w:rFonts w:cstheme="minorHAnsi"/>
           <w:color w:val="231F20"/>
         </w:rPr>
-        <w:t xml:space="preserve"> the ED visits, wait times</w:t>
+        <w:t xml:space="preserve"> ED visits, wait times</w:t>
       </w:r>
       <w:r>
         <w:rPr>
@@ -2492,14 +2651,84 @@
           <w:rFonts w:cstheme="minorHAnsi"/>
           <w:color w:val="231F20"/>
         </w:rPr>
-        <w:t xml:space="preserve"> defined in two aspects, one </w:t>
-      </w:r>
-      <w:r>
-        <w:rPr>
-          <w:rFonts w:cstheme="minorHAnsi"/>
-          <w:color w:val="231F20"/>
-        </w:rPr>
-        <w:t>was</w:t>
+        <w:t xml:space="preserve"> defined in two aspects, </w:t>
+      </w:r>
+      <w:r>
+        <w:rPr>
+          <w:rFonts w:cstheme="minorHAnsi"/>
+          <w:color w:val="231F20"/>
+        </w:rPr>
+        <w:t xml:space="preserve">the </w:t>
+      </w:r>
+      <w:r>
+        <w:rPr>
+          <w:rFonts w:cstheme="minorHAnsi"/>
+          <w:color w:val="231F20"/>
+        </w:rPr>
+        <w:t xml:space="preserve">number of </w:t>
+      </w:r>
+      <w:r>
+        <w:rPr>
+          <w:rFonts w:cstheme="minorHAnsi"/>
+          <w:color w:val="231F20"/>
+        </w:rPr>
+        <w:t xml:space="preserve">freestanding EDs </w:t>
+      </w:r>
+      <w:r>
+        <w:rPr>
+          <w:rFonts w:cstheme="minorHAnsi"/>
+          <w:color w:val="231F20"/>
+        </w:rPr>
+        <w:t>nearby</w:t>
+      </w:r>
+      <w:r>
+        <w:rPr>
+          <w:rFonts w:cstheme="minorHAnsi"/>
+          <w:color w:val="231F20"/>
+        </w:rPr>
+        <w:t xml:space="preserve">, and whether the hospital built its own satellite EDs. </w:t>
+      </w:r>
+      <w:r>
+        <w:rPr>
+          <w:rFonts w:cstheme="minorHAnsi"/>
+          <w:color w:val="231F20"/>
+        </w:rPr>
+        <w:t xml:space="preserve">I </w:t>
+      </w:r>
+      <w:r>
+        <w:rPr>
+          <w:rFonts w:cstheme="minorHAnsi"/>
+          <w:color w:val="231F20"/>
+        </w:rPr>
+        <w:t>examined</w:t>
+      </w:r>
+      <w:r>
+        <w:rPr>
+          <w:rFonts w:cstheme="minorHAnsi"/>
+          <w:color w:val="231F20"/>
+        </w:rPr>
+        <w:t xml:space="preserve"> all hospitals in Texas and showed </w:t>
+      </w:r>
+      <w:r>
+        <w:rPr>
+          <w:rFonts w:cstheme="minorHAnsi"/>
+          <w:color w:val="231F20"/>
+        </w:rPr>
+        <w:t xml:space="preserve">the impact of </w:t>
+      </w:r>
+      <w:r>
+        <w:rPr>
+          <w:rFonts w:cstheme="minorHAnsi"/>
+          <w:color w:val="231F20"/>
+        </w:rPr>
+        <w:t xml:space="preserve">new freestanding EDs </w:t>
+      </w:r>
+      <w:r>
+        <w:rPr>
+          <w:rFonts w:cstheme="minorHAnsi"/>
+          <w:color w:val="231F20"/>
+        </w:rPr>
+        <w:t>on</w:t>
       </w:r>
       <w:r>
         <w:rPr>
@@ -2513,6 +2742,34 @@
           <w:rFonts w:cstheme="minorHAnsi"/>
           <w:color w:val="231F20"/>
         </w:rPr>
+        <w:t xml:space="preserve">hospital-based </w:t>
+      </w:r>
+      <w:r>
+        <w:rPr>
+          <w:rFonts w:cstheme="minorHAnsi"/>
+          <w:color w:val="231F20"/>
+        </w:rPr>
+        <w:t>EDs</w:t>
+      </w:r>
+      <w:r>
+        <w:rPr>
+          <w:rFonts w:cstheme="minorHAnsi"/>
+          <w:color w:val="231F20"/>
+        </w:rPr>
+        <w:t xml:space="preserve">. </w:t>
+      </w:r>
+      <w:r>
+        <w:rPr>
+          <w:rFonts w:cstheme="minorHAnsi"/>
+          <w:color w:val="231F20"/>
+        </w:rPr>
+        <w:t xml:space="preserve">For direct comparison of hospital performance before and after, I identified </w:t>
+      </w:r>
+      <w:r>
+        <w:rPr>
+          <w:rFonts w:cstheme="minorHAnsi"/>
+          <w:color w:val="231F20"/>
+        </w:rPr>
         <w:t xml:space="preserve">the </w:t>
       </w:r>
       <w:r>
@@ -2520,35 +2777,7 @@
           <w:rFonts w:cstheme="minorHAnsi"/>
           <w:color w:val="231F20"/>
         </w:rPr>
-        <w:t xml:space="preserve">number of </w:t>
-      </w:r>
-      <w:r>
-        <w:rPr>
-          <w:rFonts w:cstheme="minorHAnsi"/>
-          <w:color w:val="231F20"/>
-        </w:rPr>
-        <w:t xml:space="preserve">freestanding EDs </w:t>
-      </w:r>
-      <w:r>
-        <w:rPr>
-          <w:rFonts w:cstheme="minorHAnsi"/>
-          <w:color w:val="231F20"/>
-        </w:rPr>
-        <w:t>nearby</w:t>
-      </w:r>
-      <w:r>
-        <w:rPr>
-          <w:rFonts w:cstheme="minorHAnsi"/>
-          <w:color w:val="231F20"/>
-        </w:rPr>
-        <w:t>, and another</w:t>
-      </w:r>
-      <w:r>
-        <w:rPr>
-          <w:rFonts w:cstheme="minorHAnsi"/>
-          <w:color w:val="231F20"/>
-        </w:rPr>
-        <w:t xml:space="preserve"> one</w:t>
+        <w:t>volume of visits,</w:t>
       </w:r>
       <w:r>
         <w:rPr>
@@ -2562,56 +2791,14 @@
           <w:rFonts w:cstheme="minorHAnsi"/>
           <w:color w:val="231F20"/>
         </w:rPr>
-        <w:t>was</w:t>
-      </w:r>
-      <w:r>
-        <w:rPr>
-          <w:rFonts w:cstheme="minorHAnsi"/>
-          <w:color w:val="231F20"/>
-        </w:rPr>
-        <w:t xml:space="preserve"> whether the hospital built its own satellite EDs. </w:t>
-      </w:r>
-      <w:r>
-        <w:rPr>
-          <w:rFonts w:cstheme="minorHAnsi"/>
-          <w:color w:val="231F20"/>
-        </w:rPr>
-        <w:t xml:space="preserve">I </w:t>
-      </w:r>
-      <w:r>
-        <w:rPr>
-          <w:rFonts w:cstheme="minorHAnsi"/>
-          <w:color w:val="231F20"/>
-        </w:rPr>
-        <w:t>examined</w:t>
-      </w:r>
-      <w:r>
-        <w:rPr>
-          <w:rFonts w:cstheme="minorHAnsi"/>
-          <w:color w:val="231F20"/>
-        </w:rPr>
-        <w:t xml:space="preserve"> all hospitals in Texas and showed </w:t>
-      </w:r>
-      <w:r>
-        <w:rPr>
-          <w:rFonts w:cstheme="minorHAnsi"/>
-          <w:color w:val="231F20"/>
-        </w:rPr>
-        <w:t xml:space="preserve">the impact of </w:t>
-      </w:r>
-      <w:r>
-        <w:rPr>
-          <w:rFonts w:cstheme="minorHAnsi"/>
-          <w:color w:val="231F20"/>
-        </w:rPr>
-        <w:t xml:space="preserve">new establishments of freestanding EDs </w:t>
-      </w:r>
-      <w:r>
-        <w:rPr>
-          <w:rFonts w:cstheme="minorHAnsi"/>
-          <w:color w:val="231F20"/>
-        </w:rPr>
-        <w:t>on</w:t>
+        <w:t>wait</w:t>
+      </w:r>
+      <w:r>
+        <w:rPr>
+          <w:rFonts w:cstheme="minorHAnsi"/>
+          <w:color w:val="231F20"/>
+        </w:rPr>
+        <w:t xml:space="preserve"> times,</w:t>
       </w:r>
       <w:r>
         <w:rPr>
@@ -2625,62 +2812,6 @@
           <w:rFonts w:cstheme="minorHAnsi"/>
           <w:color w:val="231F20"/>
         </w:rPr>
-        <w:t xml:space="preserve">hospital-based </w:t>
-      </w:r>
-      <w:r>
-        <w:rPr>
-          <w:rFonts w:cstheme="minorHAnsi"/>
-          <w:color w:val="231F20"/>
-        </w:rPr>
-        <w:t>EDs</w:t>
-      </w:r>
-      <w:r>
-        <w:rPr>
-          <w:rFonts w:cstheme="minorHAnsi"/>
-          <w:color w:val="231F20"/>
-        </w:rPr>
-        <w:t xml:space="preserve">. </w:t>
-      </w:r>
-      <w:r>
-        <w:rPr>
-          <w:rFonts w:cstheme="minorHAnsi"/>
-          <w:color w:val="231F20"/>
-        </w:rPr>
-        <w:t>For direct comparison of hospital performance before and after, I identified volume of visits,</w:t>
-      </w:r>
-      <w:r>
-        <w:rPr>
-          <w:rFonts w:cstheme="minorHAnsi"/>
-          <w:color w:val="231F20"/>
-        </w:rPr>
-        <w:t xml:space="preserve"> </w:t>
-      </w:r>
-      <w:r>
-        <w:rPr>
-          <w:rFonts w:cstheme="minorHAnsi"/>
-          <w:color w:val="231F20"/>
-        </w:rPr>
-        <w:t>wait</w:t>
-      </w:r>
-      <w:r>
-        <w:rPr>
-          <w:rFonts w:cstheme="minorHAnsi"/>
-          <w:color w:val="231F20"/>
-        </w:rPr>
-        <w:t xml:space="preserve"> times,</w:t>
-      </w:r>
-      <w:r>
-        <w:rPr>
-          <w:rFonts w:cstheme="minorHAnsi"/>
-          <w:color w:val="231F20"/>
-        </w:rPr>
-        <w:t xml:space="preserve"> </w:t>
-      </w:r>
-      <w:r>
-        <w:rPr>
-          <w:rFonts w:cstheme="minorHAnsi"/>
-          <w:color w:val="231F20"/>
-        </w:rPr>
         <w:t>length of visit for</w:t>
       </w:r>
       <w:r>
@@ -2723,7 +2854,7 @@
           <w:rFonts w:cstheme="minorHAnsi"/>
           <w:color w:val="231F20"/>
         </w:rPr>
-        <w:t>o measure congestions in hospital-based EDs</w:t>
+        <w:t>o measure congestion in hospital-based EDs</w:t>
       </w:r>
       <w:r>
         <w:rPr>
@@ -2826,21 +2957,7 @@
           <w:rFonts w:cstheme="minorHAnsi"/>
           <w:color w:val="231F20"/>
         </w:rPr>
-        <w:t>ED congestion</w:t>
-      </w:r>
-      <w:r>
-        <w:rPr>
-          <w:rFonts w:cstheme="minorHAnsi"/>
-          <w:color w:val="231F20"/>
-        </w:rPr>
-        <w:t>s</w:t>
-      </w:r>
-      <w:r>
-        <w:rPr>
-          <w:rFonts w:cstheme="minorHAnsi"/>
-          <w:color w:val="231F20"/>
-        </w:rPr>
-        <w:t xml:space="preserve"> in nearby hospitals and improve</w:t>
+        <w:t>ED congestion in nearby hospitals and improve</w:t>
       </w:r>
       <w:r>
         <w:rPr>
@@ -2985,7 +3102,38 @@
           <w:rFonts w:cstheme="minorHAnsi"/>
           <w:color w:val="231F20"/>
         </w:rPr>
-        <w:t xml:space="preserve"> and contacted by e-mail or phone to obtain </w:t>
+        <w:t xml:space="preserve"> and contacted by </w:t>
+      </w:r>
+      <w:r>
+        <w:rPr>
+          <w:rFonts w:cstheme="minorHAnsi"/>
+        </w:rPr>
+        <w:t xml:space="preserve">through website search </w:t>
+      </w:r>
+      <w:r>
+        <w:rPr>
+          <w:rFonts w:cstheme="minorHAnsi"/>
+        </w:rPr>
+        <w:t>or</w:t>
+      </w:r>
+      <w:r>
+        <w:rPr>
+          <w:rFonts w:cstheme="minorHAnsi"/>
+        </w:rPr>
+        <w:t xml:space="preserve"> phone call</w:t>
+      </w:r>
+      <w:r>
+        <w:rPr>
+          <w:rFonts w:cstheme="minorHAnsi"/>
+        </w:rPr>
+        <w:t xml:space="preserve">s </w:t>
+      </w:r>
+      <w:r>
+        <w:rPr>
+          <w:rFonts w:cstheme="minorHAnsi"/>
+          <w:color w:val="231F20"/>
+        </w:rPr>
+        <w:t xml:space="preserve">to obtain </w:t>
       </w:r>
       <w:r>
         <w:rPr>
@@ -3283,6 +3431,7 @@
           <w:rFonts w:cstheme="minorHAnsi"/>
           <w:color w:val="231F20"/>
         </w:rPr>
+        <w:lastRenderedPageBreak/>
         <w:t>Hospital ED</w:t>
       </w:r>
       <w:r>
@@ -3416,15 +3565,7 @@
           <w:rFonts w:cstheme="minorHAnsi"/>
           <w:color w:val="231F20"/>
         </w:rPr>
-        <w:t xml:space="preserve">from 2012 (the earliest year </w:t>
-      </w:r>
-      <w:r>
-        <w:rPr>
-          <w:rFonts w:cstheme="minorHAnsi"/>
-          <w:color w:val="231F20"/>
-        </w:rPr>
-        <w:lastRenderedPageBreak/>
-        <w:t>available) to 201</w:t>
+        <w:t>from 2012 (the earliest year available) to 201</w:t>
       </w:r>
       <w:r>
         <w:rPr>
@@ -3638,7 +3779,21 @@
           <w:rFonts w:cstheme="minorHAnsi"/>
           <w:color w:val="231F20"/>
         </w:rPr>
-        <w:t xml:space="preserve"> percent</w:t>
+        <w:t xml:space="preserve"> </w:t>
+      </w:r>
+      <w:r>
+        <w:rPr>
+          <w:rFonts w:cstheme="minorHAnsi"/>
+          <w:color w:val="231F20"/>
+        </w:rPr>
+        <w:t xml:space="preserve">the </w:t>
+      </w:r>
+      <w:r>
+        <w:rPr>
+          <w:rFonts w:cstheme="minorHAnsi"/>
+          <w:color w:val="231F20"/>
+        </w:rPr>
+        <w:t>percent</w:t>
       </w:r>
       <w:r>
         <w:rPr>
@@ -3652,7 +3807,21 @@
           <w:rFonts w:cstheme="minorHAnsi"/>
           <w:color w:val="231F20"/>
         </w:rPr>
-        <w:t xml:space="preserve"> of patients left without being seen. </w:t>
+        <w:t xml:space="preserve"> of patients </w:t>
+      </w:r>
+      <w:r>
+        <w:rPr>
+          <w:rFonts w:cstheme="minorHAnsi"/>
+          <w:color w:val="231F20"/>
+        </w:rPr>
+        <w:t xml:space="preserve">that </w:t>
+      </w:r>
+      <w:r>
+        <w:rPr>
+          <w:rFonts w:cstheme="minorHAnsi"/>
+          <w:color w:val="231F20"/>
+        </w:rPr>
+        <w:t xml:space="preserve">left without being seen. </w:t>
       </w:r>
     </w:p>
     <w:p>
@@ -3847,7 +4016,21 @@
           <w:rFonts w:cstheme="minorHAnsi"/>
           <w:color w:val="231F20"/>
         </w:rPr>
-        <w:t xml:space="preserve"> for ED drop-out rate. The time efficien</w:t>
+        <w:t xml:space="preserve"> for </w:t>
+      </w:r>
+      <w:r>
+        <w:rPr>
+          <w:rFonts w:cstheme="minorHAnsi"/>
+          <w:color w:val="231F20"/>
+        </w:rPr>
+        <w:t xml:space="preserve">the </w:t>
+      </w:r>
+      <w:r>
+        <w:rPr>
+          <w:rFonts w:cstheme="minorHAnsi"/>
+          <w:color w:val="231F20"/>
+        </w:rPr>
+        <w:t>ED drop-out rate. The time efficien</w:t>
       </w:r>
       <w:r>
         <w:rPr>
@@ -4830,7 +5013,19 @@
         <w:rPr>
           <w:rFonts w:cstheme="minorHAnsi"/>
         </w:rPr>
-        <w:t>Whether owned</w:t>
+        <w:t xml:space="preserve">Whether </w:t>
+      </w:r>
+      <w:r>
+        <w:rPr>
+          <w:rFonts w:cstheme="minorHAnsi"/>
+        </w:rPr>
+        <w:t>hospital-</w:t>
+      </w:r>
+      <w:r>
+        <w:rPr>
+          <w:rFonts w:cstheme="minorHAnsi"/>
+        </w:rPr>
+        <w:t>owned</w:t>
       </w:r>
       <w:r>
         <w:rPr>
@@ -4856,26 +5051,6 @@
         </w:rPr>
         <w:t>)</w:t>
       </w:r>
-      <w:r>
-        <w:rPr>
-          <w:rFonts w:cstheme="minorHAnsi"/>
-        </w:rPr>
-        <w:t xml:space="preserve"> </w:t>
-      </w:r>
-      <w:r>
-        <w:rPr>
-          <w:rFonts w:cstheme="minorHAnsi"/>
-        </w:rPr>
-        <w:t xml:space="preserve">by hospital </w:t>
-      </w:r>
-      <w:proofErr w:type="spellStart"/>
-      <w:r>
-        <w:rPr>
-          <w:rFonts w:cstheme="minorHAnsi"/>
-        </w:rPr>
-        <w:t>i</w:t>
-      </w:r>
-      <w:proofErr w:type="spellEnd"/>
       <w:r>
         <w:rPr>
           <w:rFonts w:cstheme="minorHAnsi"/>
@@ -5076,7 +5251,19 @@
         <w:rPr>
           <w:rFonts w:cstheme="minorHAnsi"/>
         </w:rPr>
-        <w:t xml:space="preserve"> The owned satellite </w:t>
+        <w:t xml:space="preserve"> The </w:t>
+      </w:r>
+      <w:r>
+        <w:rPr>
+          <w:rFonts w:cstheme="minorHAnsi"/>
+        </w:rPr>
+        <w:t>hospital-</w:t>
+      </w:r>
+      <w:r>
+        <w:rPr>
+          <w:rFonts w:cstheme="minorHAnsi"/>
+        </w:rPr>
+        <w:t xml:space="preserve">owned satellite </w:t>
       </w:r>
       <w:r>
         <w:rPr>
@@ -5230,13 +5417,7 @@
         <w:rPr>
           <w:rFonts w:cstheme="minorHAnsi"/>
         </w:rPr>
-        <w:t>were</w:t>
-      </w:r>
-      <w:r>
-        <w:rPr>
-          <w:rFonts w:cstheme="minorHAnsi"/>
-        </w:rPr>
-        <w:t xml:space="preserve"> </w:t>
+        <w:t xml:space="preserve">was used for </w:t>
       </w:r>
       <w:r>
         <w:rPr>
@@ -5562,6 +5743,13 @@
       </w:r>
       <w:r>
         <w:rPr>
+          <w:rFonts w:cstheme="minorHAnsi"/>
+          <w:b/>
+        </w:rPr>
+        <w:t xml:space="preserve"> </w:t>
+      </w:r>
+      <w:r>
+        <w:rPr>
           <w:rStyle w:val="FootnoteReference"/>
           <w:rFonts w:cstheme="minorHAnsi"/>
         </w:rPr>
@@ -5657,6 +5845,7 @@
           <w:sz w:val="44"/>
           <w:szCs w:val="44"/>
         </w:rPr>
+        <w:lastRenderedPageBreak/>
         <w:t xml:space="preserve">Results </w:t>
       </w:r>
     </w:p>
@@ -5673,7 +5862,6 @@
           <w:rFonts w:cstheme="minorHAnsi"/>
           <w:b/>
         </w:rPr>
-        <w:lastRenderedPageBreak/>
         <w:t>Geographic Analysis:</w:t>
       </w:r>
     </w:p>
@@ -5697,21 +5885,21 @@
           <w:rFonts w:cstheme="minorHAnsi"/>
           <w:color w:val="231F20"/>
         </w:rPr>
-        <w:t xml:space="preserve"> 1 show</w:t>
-      </w:r>
-      <w:r>
-        <w:rPr>
-          <w:rFonts w:cstheme="minorHAnsi"/>
-          <w:color w:val="231F20"/>
-        </w:rPr>
-        <w:t>ed</w:t>
-      </w:r>
-      <w:r>
-        <w:rPr>
-          <w:rFonts w:cstheme="minorHAnsi"/>
-          <w:color w:val="231F20"/>
-        </w:rPr>
-        <w:t xml:space="preserve"> four major metropolitan areas in Texas, covering most of independent freestanding EDs and satellite EDs. </w:t>
+        <w:t xml:space="preserve"> 1 </w:t>
+      </w:r>
+      <w:r>
+        <w:rPr>
+          <w:rFonts w:cstheme="minorHAnsi"/>
+          <w:color w:val="231F20"/>
+        </w:rPr>
+        <w:t xml:space="preserve">shows </w:t>
+      </w:r>
+      <w:r>
+        <w:rPr>
+          <w:rFonts w:cstheme="minorHAnsi"/>
+          <w:color w:val="231F20"/>
+        </w:rPr>
+        <w:t xml:space="preserve">four major metropolitan areas in Texas, covering most of independent freestanding EDs and satellite EDs. </w:t>
       </w:r>
       <w:r>
         <w:rPr>
@@ -5859,6 +6047,7 @@
       <w:r>
         <w:rPr>
           <w:noProof/>
+          <w:lang w:eastAsia="en-US"/>
         </w:rPr>
         <w:drawing>
           <wp:inline distT="0" distB="0" distL="0" distR="0" wp14:anchorId="541C6274" wp14:editId="735AB90A">
@@ -6119,6 +6308,9 @@
         <w:t xml:space="preserve">A total </w:t>
       </w:r>
       <w:r>
+        <w:t xml:space="preserve">of </w:t>
+      </w:r>
+      <w:r>
         <w:t>288</w:t>
       </w:r>
       <w:r>
@@ -6168,7 +6360,21 @@
           <w:rFonts w:cstheme="minorHAnsi"/>
           <w:color w:val="231F20"/>
         </w:rPr>
-        <w:t xml:space="preserve">Independent freestanding ED </w:t>
+        <w:t>Independent freestanding ED</w:t>
+      </w:r>
+      <w:r>
+        <w:rPr>
+          <w:rFonts w:cstheme="minorHAnsi"/>
+          <w:color w:val="231F20"/>
+        </w:rPr>
+        <w:t>s</w:t>
+      </w:r>
+      <w:r>
+        <w:rPr>
+          <w:rFonts w:cstheme="minorHAnsi"/>
+          <w:color w:val="231F20"/>
+        </w:rPr>
+        <w:t xml:space="preserve"> </w:t>
       </w:r>
       <w:r>
         <w:t>exploded</w:t>
@@ -6403,7 +6609,7 @@
     </w:p>
     <w:tbl>
       <w:tblPr>
-        <w:tblStyle w:val="ListTable6Colorful-Accent3"/>
+        <w:tblStyle w:val="GridTable6Colorful-Accent31"/>
         <w:tblW w:w="0" w:type="auto"/>
         <w:tblLook w:val="04A0" w:firstRow="1" w:lastRow="0" w:firstColumn="1" w:lastColumn="0" w:noHBand="0" w:noVBand="1"/>
       </w:tblPr>
@@ -7383,6 +7589,7 @@
           <w:rFonts w:cstheme="minorHAnsi"/>
           <w:color w:val="231F20"/>
         </w:rPr>
+        <w:lastRenderedPageBreak/>
         <w:t xml:space="preserve">The descriptive statistics in Table </w:t>
       </w:r>
       <w:r>
@@ -7397,7 +7604,35 @@
           <w:rFonts w:cstheme="minorHAnsi"/>
           <w:color w:val="231F20"/>
         </w:rPr>
-        <w:t xml:space="preserve"> demonstrate</w:t>
+        <w:t xml:space="preserve"> demonstrate that </w:t>
+      </w:r>
+      <w:r>
+        <w:rPr>
+          <w:rFonts w:cstheme="minorHAnsi"/>
+          <w:color w:val="231F20"/>
+        </w:rPr>
+        <w:t>average hospital-based</w:t>
+      </w:r>
+      <w:r>
+        <w:rPr>
+          <w:rFonts w:cstheme="minorHAnsi"/>
+          <w:color w:val="231F20"/>
+        </w:rPr>
+        <w:t xml:space="preserve"> </w:t>
+      </w:r>
+      <w:r>
+        <w:rPr>
+          <w:rFonts w:cstheme="minorHAnsi"/>
+          <w:color w:val="231F20"/>
+        </w:rPr>
+        <w:t>ED</w:t>
+      </w:r>
+      <w:r>
+        <w:rPr>
+          <w:rFonts w:cstheme="minorHAnsi"/>
+          <w:color w:val="231F20"/>
+        </w:rPr>
+        <w:t xml:space="preserve"> visits increase</w:t>
       </w:r>
       <w:r>
         <w:rPr>
@@ -7411,14 +7646,35 @@
           <w:rFonts w:cstheme="minorHAnsi"/>
           <w:color w:val="231F20"/>
         </w:rPr>
-        <w:t xml:space="preserve"> that </w:t>
-      </w:r>
-      <w:r>
-        <w:rPr>
-          <w:rFonts w:cstheme="minorHAnsi"/>
-          <w:color w:val="231F20"/>
-        </w:rPr>
-        <w:t>average hospital-based</w:t>
+        <w:t xml:space="preserve"> over the past </w:t>
+      </w:r>
+      <w:r>
+        <w:rPr>
+          <w:rFonts w:cstheme="minorHAnsi"/>
+          <w:color w:val="231F20"/>
+        </w:rPr>
+        <w:t>7</w:t>
+      </w:r>
+      <w:r>
+        <w:rPr>
+          <w:rFonts w:cstheme="minorHAnsi"/>
+          <w:color w:val="231F20"/>
+        </w:rPr>
+        <w:t xml:space="preserve"> years. </w:t>
+      </w:r>
+      <w:r>
+        <w:rPr>
+          <w:rFonts w:cstheme="minorHAnsi"/>
+          <w:color w:val="231F20"/>
+        </w:rPr>
+        <w:t>The annual growth rate</w:t>
+      </w:r>
+      <w:r>
+        <w:rPr>
+          <w:rFonts w:cstheme="minorHAnsi"/>
+          <w:color w:val="231F20"/>
+        </w:rPr>
+        <w:t xml:space="preserve"> of visits</w:t>
       </w:r>
       <w:r>
         <w:rPr>
@@ -7432,14 +7688,56 @@
           <w:rFonts w:cstheme="minorHAnsi"/>
           <w:color w:val="231F20"/>
         </w:rPr>
-        <w:t>ED</w:t>
-      </w:r>
-      <w:r>
-        <w:rPr>
-          <w:rFonts w:cstheme="minorHAnsi"/>
-          <w:color w:val="231F20"/>
-        </w:rPr>
-        <w:t xml:space="preserve"> visits increase</w:t>
+        <w:t>was</w:t>
+      </w:r>
+      <w:r>
+        <w:rPr>
+          <w:rFonts w:cstheme="minorHAnsi"/>
+          <w:color w:val="231F20"/>
+        </w:rPr>
+        <w:t xml:space="preserve"> </w:t>
+      </w:r>
+      <w:r>
+        <w:rPr>
+          <w:rFonts w:cstheme="minorHAnsi"/>
+          <w:color w:val="231F20"/>
+        </w:rPr>
+        <w:t>2.3</w:t>
+      </w:r>
+      <w:r>
+        <w:rPr>
+          <w:rFonts w:cstheme="minorHAnsi"/>
+          <w:color w:val="231F20"/>
+        </w:rPr>
+        <w:t>%</w:t>
+      </w:r>
+      <w:r>
+        <w:rPr>
+          <w:rFonts w:cstheme="minorHAnsi"/>
+          <w:color w:val="231F20"/>
+        </w:rPr>
+        <w:t xml:space="preserve"> in my sample</w:t>
+      </w:r>
+      <w:r>
+        <w:rPr>
+          <w:rFonts w:cstheme="minorHAnsi"/>
+          <w:color w:val="231F20"/>
+        </w:rPr>
+        <w:t>.</w:t>
+      </w:r>
+      <w:r>
+        <w:rPr>
+          <w:rFonts w:cstheme="minorHAnsi"/>
+          <w:color w:val="231F20"/>
+        </w:rPr>
+        <w:t xml:space="preserve"> W</w:t>
+      </w:r>
+      <w:r>
+        <w:rPr>
+          <w:rFonts w:cstheme="minorHAnsi"/>
+          <w:color w:val="231F20"/>
+        </w:rPr>
+        <w:t>ait times in the hospital-based ED and overall drop-out rates decrease</w:t>
       </w:r>
       <w:r>
         <w:rPr>
@@ -7453,35 +7751,14 @@
           <w:rFonts w:cstheme="minorHAnsi"/>
           <w:color w:val="231F20"/>
         </w:rPr>
-        <w:t xml:space="preserve"> over the past </w:t>
-      </w:r>
-      <w:r>
-        <w:rPr>
-          <w:rFonts w:cstheme="minorHAnsi"/>
-          <w:color w:val="231F20"/>
-        </w:rPr>
-        <w:t>7</w:t>
-      </w:r>
-      <w:r>
-        <w:rPr>
-          <w:rFonts w:cstheme="minorHAnsi"/>
-          <w:color w:val="231F20"/>
-        </w:rPr>
-        <w:t xml:space="preserve"> years. </w:t>
-      </w:r>
-      <w:r>
-        <w:rPr>
-          <w:rFonts w:cstheme="minorHAnsi"/>
-          <w:color w:val="231F20"/>
-        </w:rPr>
-        <w:t>The annual growth rate</w:t>
-      </w:r>
-      <w:r>
-        <w:rPr>
-          <w:rFonts w:cstheme="minorHAnsi"/>
-          <w:color w:val="231F20"/>
-        </w:rPr>
-        <w:t xml:space="preserve"> of total visits</w:t>
+        <w:t xml:space="preserve"> from 2012 to 2016</w:t>
+      </w:r>
+      <w:r>
+        <w:rPr>
+          <w:rFonts w:cstheme="minorHAnsi"/>
+          <w:color w:val="231F20"/>
+        </w:rPr>
+        <w:t>.</w:t>
       </w:r>
       <w:r>
         <w:rPr>
@@ -7495,90 +7772,6 @@
           <w:rFonts w:cstheme="minorHAnsi"/>
           <w:color w:val="231F20"/>
         </w:rPr>
-        <w:t>was</w:t>
-      </w:r>
-      <w:r>
-        <w:rPr>
-          <w:rFonts w:cstheme="minorHAnsi"/>
-          <w:color w:val="231F20"/>
-        </w:rPr>
-        <w:t xml:space="preserve"> </w:t>
-      </w:r>
-      <w:r>
-        <w:rPr>
-          <w:rFonts w:cstheme="minorHAnsi"/>
-          <w:color w:val="231F20"/>
-        </w:rPr>
-        <w:t>2.3</w:t>
-      </w:r>
-      <w:r>
-        <w:rPr>
-          <w:rFonts w:cstheme="minorHAnsi"/>
-          <w:color w:val="231F20"/>
-        </w:rPr>
-        <w:t>%</w:t>
-      </w:r>
-      <w:r>
-        <w:rPr>
-          <w:rFonts w:cstheme="minorHAnsi"/>
-          <w:color w:val="231F20"/>
-        </w:rPr>
-        <w:t xml:space="preserve"> in my sample</w:t>
-      </w:r>
-      <w:r>
-        <w:rPr>
-          <w:rFonts w:cstheme="minorHAnsi"/>
-          <w:color w:val="231F20"/>
-        </w:rPr>
-        <w:t>.</w:t>
-      </w:r>
-      <w:r>
-        <w:rPr>
-          <w:rFonts w:cstheme="minorHAnsi"/>
-          <w:color w:val="231F20"/>
-        </w:rPr>
-        <w:t xml:space="preserve"> W</w:t>
-      </w:r>
-      <w:r>
-        <w:rPr>
-          <w:rFonts w:cstheme="minorHAnsi"/>
-          <w:color w:val="231F20"/>
-        </w:rPr>
-        <w:t>ait times in the hospital-based ED and overall drop-out rates decrease</w:t>
-      </w:r>
-      <w:r>
-        <w:rPr>
-          <w:rFonts w:cstheme="minorHAnsi"/>
-          <w:color w:val="231F20"/>
-        </w:rPr>
-        <w:t>d</w:t>
-      </w:r>
-      <w:r>
-        <w:rPr>
-          <w:rFonts w:cstheme="minorHAnsi"/>
-          <w:color w:val="231F20"/>
-        </w:rPr>
-        <w:t xml:space="preserve"> from 2012 to 2016</w:t>
-      </w:r>
-      <w:r>
-        <w:rPr>
-          <w:rFonts w:cstheme="minorHAnsi"/>
-          <w:color w:val="231F20"/>
-        </w:rPr>
-        <w:t>.</w:t>
-      </w:r>
-      <w:r>
-        <w:rPr>
-          <w:rFonts w:cstheme="minorHAnsi"/>
-          <w:color w:val="231F20"/>
-        </w:rPr>
-        <w:t xml:space="preserve"> </w:t>
-      </w:r>
-      <w:r>
-        <w:rPr>
-          <w:rFonts w:cstheme="minorHAnsi"/>
-          <w:color w:val="231F20"/>
-        </w:rPr>
         <w:t>However</w:t>
       </w:r>
       <w:r>
@@ -7642,7 +7835,21 @@
           <w:rFonts w:cstheme="minorHAnsi"/>
           <w:color w:val="231F20"/>
         </w:rPr>
-        <w:t>showed slightly increase</w:t>
+        <w:t xml:space="preserve">showed </w:t>
+      </w:r>
+      <w:r>
+        <w:rPr>
+          <w:rFonts w:cstheme="minorHAnsi"/>
+          <w:color w:val="231F20"/>
+        </w:rPr>
+        <w:t xml:space="preserve">a </w:t>
+      </w:r>
+      <w:r>
+        <w:rPr>
+          <w:rFonts w:cstheme="minorHAnsi"/>
+          <w:color w:val="231F20"/>
+        </w:rPr>
+        <w:t>slight increase</w:t>
       </w:r>
       <w:r>
         <w:rPr>
@@ -7665,7 +7872,6 @@
         <w:rPr>
           <w:b/>
         </w:rPr>
-        <w:lastRenderedPageBreak/>
         <w:t xml:space="preserve">Table </w:t>
       </w:r>
       <w:r>
@@ -7719,7 +7925,7 @@
     </w:p>
     <w:tbl>
       <w:tblPr>
-        <w:tblStyle w:val="ListTable6Colorful-Accent3"/>
+        <w:tblStyle w:val="GridTable6Colorful-Accent31"/>
         <w:tblW w:w="9831" w:type="dxa"/>
         <w:tblLook w:val="04A0" w:firstRow="1" w:lastRow="0" w:firstColumn="1" w:lastColumn="0" w:noHBand="0" w:noVBand="1"/>
       </w:tblPr>
@@ -7955,6 +8161,7 @@
         <w:tc>
           <w:tcPr>
             <w:tcW w:w="1402" w:type="dxa"/>
+            <w:vAlign w:val="center"/>
           </w:tcPr>
           <w:p>
             <w:pPr>
@@ -7977,6 +8184,7 @@
         <w:tc>
           <w:tcPr>
             <w:tcW w:w="1646" w:type="dxa"/>
+            <w:vAlign w:val="bottom"/>
           </w:tcPr>
           <w:p>
             <w:pPr>
@@ -8117,6 +8325,7 @@
         <w:tc>
           <w:tcPr>
             <w:tcW w:w="1402" w:type="dxa"/>
+            <w:vAlign w:val="center"/>
           </w:tcPr>
           <w:p>
             <w:pPr>
@@ -8139,6 +8348,7 @@
         <w:tc>
           <w:tcPr>
             <w:tcW w:w="1646" w:type="dxa"/>
+            <w:vAlign w:val="bottom"/>
           </w:tcPr>
           <w:p>
             <w:pPr>
@@ -8282,6 +8492,7 @@
         <w:tc>
           <w:tcPr>
             <w:tcW w:w="1402" w:type="dxa"/>
+            <w:vAlign w:val="center"/>
           </w:tcPr>
           <w:p>
             <w:pPr>
@@ -8304,6 +8515,7 @@
         <w:tc>
           <w:tcPr>
             <w:tcW w:w="1646" w:type="dxa"/>
+            <w:vAlign w:val="bottom"/>
           </w:tcPr>
           <w:p>
             <w:pPr>
@@ -8472,6 +8684,7 @@
         <w:tc>
           <w:tcPr>
             <w:tcW w:w="1402" w:type="dxa"/>
+            <w:vAlign w:val="bottom"/>
           </w:tcPr>
           <w:p>
             <w:pPr>
@@ -8494,6 +8707,7 @@
         <w:tc>
           <w:tcPr>
             <w:tcW w:w="1646" w:type="dxa"/>
+            <w:vAlign w:val="bottom"/>
           </w:tcPr>
           <w:p>
             <w:pPr>
@@ -8651,6 +8865,7 @@
         <w:tc>
           <w:tcPr>
             <w:tcW w:w="1402" w:type="dxa"/>
+            <w:vAlign w:val="bottom"/>
           </w:tcPr>
           <w:p>
             <w:pPr>
@@ -8673,6 +8888,7 @@
         <w:tc>
           <w:tcPr>
             <w:tcW w:w="1646" w:type="dxa"/>
+            <w:vAlign w:val="bottom"/>
           </w:tcPr>
           <w:p>
             <w:pPr>
@@ -8820,6 +9036,7 @@
         <w:tc>
           <w:tcPr>
             <w:tcW w:w="1402" w:type="dxa"/>
+            <w:vAlign w:val="center"/>
           </w:tcPr>
           <w:p>
             <w:pPr>
@@ -8842,6 +9059,7 @@
         <w:tc>
           <w:tcPr>
             <w:tcW w:w="1646" w:type="dxa"/>
+            <w:vAlign w:val="bottom"/>
           </w:tcPr>
           <w:p>
             <w:pPr>
@@ -8999,6 +9217,7 @@
         <w:tc>
           <w:tcPr>
             <w:tcW w:w="1402" w:type="dxa"/>
+            <w:vAlign w:val="bottom"/>
           </w:tcPr>
           <w:p>
             <w:pPr>
@@ -9021,6 +9240,7 @@
         <w:tc>
           <w:tcPr>
             <w:tcW w:w="1646" w:type="dxa"/>
+            <w:vAlign w:val="bottom"/>
           </w:tcPr>
           <w:p>
             <w:pPr>
@@ -9959,7 +10179,21 @@
           <w:rFonts w:cstheme="minorHAnsi"/>
           <w:color w:val="231F20"/>
         </w:rPr>
-        <w:t xml:space="preserve"> Contradict to visit volume, </w:t>
+        <w:t xml:space="preserve"> Contradict</w:t>
+      </w:r>
+      <w:r>
+        <w:rPr>
+          <w:rFonts w:cstheme="minorHAnsi"/>
+          <w:color w:val="231F20"/>
+        </w:rPr>
+        <w:t>ory</w:t>
+      </w:r>
+      <w:r>
+        <w:rPr>
+          <w:rFonts w:cstheme="minorHAnsi"/>
+          <w:color w:val="231F20"/>
+        </w:rPr>
+        <w:t xml:space="preserve"> to visit volume, </w:t>
       </w:r>
       <w:r>
         <w:rPr>
@@ -9987,14 +10221,51 @@
           <w:rFonts w:cstheme="minorHAnsi"/>
           <w:color w:val="231F20"/>
         </w:rPr>
-        <w:t xml:space="preserve"> over years</w:t>
-      </w:r>
-      <w:r>
-        <w:rPr>
-          <w:rFonts w:cstheme="minorHAnsi"/>
-          <w:color w:val="231F20"/>
-        </w:rPr>
-        <w:t xml:space="preserve"> regardless of </w:t>
+        <w:t xml:space="preserve"> over </w:t>
+      </w:r>
+      <w:r>
+        <w:rPr>
+          <w:rFonts w:cstheme="minorHAnsi"/>
+          <w:color w:val="231F20"/>
+        </w:rPr>
+        <w:t xml:space="preserve">the </w:t>
+      </w:r>
+      <w:r>
+        <w:rPr>
+          <w:rFonts w:cstheme="minorHAnsi"/>
+          <w:color w:val="231F20"/>
+        </w:rPr>
+        <w:t>years</w:t>
+      </w:r>
+      <w:r>
+        <w:rPr>
+          <w:rFonts w:cstheme="minorHAnsi"/>
+          <w:color w:val="231F20"/>
+        </w:rPr>
+        <w:t xml:space="preserve"> </w:t>
+      </w:r>
+      <w:proofErr w:type="gramStart"/>
+      <w:r>
+        <w:rPr>
+          <w:rFonts w:cstheme="minorHAnsi"/>
+          <w:color w:val="231F20"/>
+        </w:rPr>
+        <w:t xml:space="preserve">in spite </w:t>
+      </w:r>
+      <w:r>
+        <w:rPr>
+          <w:rFonts w:cstheme="minorHAnsi"/>
+          <w:color w:val="231F20"/>
+        </w:rPr>
+        <w:t>of</w:t>
+      </w:r>
+      <w:proofErr w:type="gramEnd"/>
+      <w:r>
+        <w:rPr>
+          <w:rFonts w:cstheme="minorHAnsi"/>
+          <w:color w:val="231F20"/>
+        </w:rPr>
+        <w:t xml:space="preserve"> </w:t>
       </w:r>
       <w:r>
         <w:rPr>
@@ -10016,6 +10287,13 @@
           <w:color w:val="231F20"/>
         </w:rPr>
         <w:t xml:space="preserve"> </w:t>
+      </w:r>
+      <w:r>
+        <w:rPr>
+          <w:rFonts w:cstheme="minorHAnsi"/>
+          <w:color w:val="231F20"/>
+        </w:rPr>
+        <w:t xml:space="preserve">the </w:t>
       </w:r>
       <w:r>
         <w:rPr>
@@ -10243,7 +10521,21 @@
           <w:rFonts w:cstheme="minorHAnsi"/>
           <w:color w:val="231F20"/>
         </w:rPr>
-        <w:t>The results were unaffected by using 3-mile distance bands of the hospitals to calculate nearby competitors</w:t>
+        <w:t xml:space="preserve">The results were unaffected by using </w:t>
+      </w:r>
+      <w:r>
+        <w:rPr>
+          <w:rFonts w:cstheme="minorHAnsi"/>
+          <w:color w:val="231F20"/>
+        </w:rPr>
+        <w:t xml:space="preserve">a </w:t>
+      </w:r>
+      <w:r>
+        <w:rPr>
+          <w:rFonts w:cstheme="minorHAnsi"/>
+          <w:color w:val="231F20"/>
+        </w:rPr>
+        <w:t>3-mile distance band of the hospitals to calculate nearby competitors</w:t>
       </w:r>
       <w:r>
         <w:rPr>
@@ -10304,6 +10596,7 @@
           <w:b/>
           <w:color w:val="231F20"/>
         </w:rPr>
+        <w:lastRenderedPageBreak/>
         <w:t>Table</w:t>
       </w:r>
       <w:r>
@@ -10374,18 +10667,18 @@
     </w:p>
     <w:tbl>
       <w:tblPr>
-        <w:tblStyle w:val="ListTable6Colorful-Accent3"/>
-        <w:tblW w:w="9450" w:type="dxa"/>
+        <w:tblStyle w:val="ListTable6Colorful-Accent31"/>
+        <w:tblW w:w="8016" w:type="dxa"/>
         <w:tblLayout w:type="fixed"/>
         <w:tblLook w:val="04A0" w:firstRow="1" w:lastRow="0" w:firstColumn="1" w:lastColumn="0" w:noHBand="0" w:noVBand="1"/>
       </w:tblPr>
       <w:tblGrid>
         <w:gridCol w:w="2160"/>
-        <w:gridCol w:w="1440"/>
-        <w:gridCol w:w="1440"/>
-        <w:gridCol w:w="1260"/>
-        <w:gridCol w:w="1620"/>
-        <w:gridCol w:w="1530"/>
+        <w:gridCol w:w="1171"/>
+        <w:gridCol w:w="1171"/>
+        <w:gridCol w:w="1171"/>
+        <w:gridCol w:w="1171"/>
+        <w:gridCol w:w="1172"/>
       </w:tblGrid>
       <w:tr>
         <w:trPr>
@@ -10397,6 +10690,7 @@
             <w:cnfStyle w:val="001000000000" w:firstRow="0" w:lastRow="0" w:firstColumn="1" w:lastColumn="0" w:oddVBand="0" w:evenVBand="0" w:oddHBand="0" w:evenHBand="0" w:firstRowFirstColumn="0" w:firstRowLastColumn="0" w:lastRowFirstColumn="0" w:lastRowLastColumn="0"/>
             <w:tcW w:w="2160" w:type="dxa"/>
             <w:noWrap/>
+            <w:vAlign w:val="center"/>
             <w:hideMark/>
           </w:tcPr>
           <w:p>
@@ -10411,8 +10705,9 @@
         </w:tc>
         <w:tc>
           <w:tcPr>
-            <w:tcW w:w="1440" w:type="dxa"/>
-            <w:noWrap/>
+            <w:tcW w:w="1171" w:type="dxa"/>
+            <w:noWrap/>
+            <w:vAlign w:val="center"/>
             <w:hideMark/>
           </w:tcPr>
           <w:p>
@@ -10434,7 +10729,8 @@
         </w:tc>
         <w:tc>
           <w:tcPr>
-            <w:tcW w:w="1440" w:type="dxa"/>
+            <w:tcW w:w="1171" w:type="dxa"/>
+            <w:vAlign w:val="center"/>
           </w:tcPr>
           <w:p>
             <w:pPr>
@@ -10455,8 +10751,9 @@
         </w:tc>
         <w:tc>
           <w:tcPr>
-            <w:tcW w:w="1260" w:type="dxa"/>
-            <w:noWrap/>
+            <w:tcW w:w="1171" w:type="dxa"/>
+            <w:noWrap/>
+            <w:vAlign w:val="center"/>
             <w:hideMark/>
           </w:tcPr>
           <w:p>
@@ -10478,8 +10775,9 @@
         </w:tc>
         <w:tc>
           <w:tcPr>
-            <w:tcW w:w="1620" w:type="dxa"/>
-            <w:noWrap/>
+            <w:tcW w:w="1171" w:type="dxa"/>
+            <w:noWrap/>
+            <w:vAlign w:val="center"/>
             <w:hideMark/>
           </w:tcPr>
           <w:p>
@@ -10508,8 +10806,9 @@
         </w:tc>
         <w:tc>
           <w:tcPr>
-            <w:tcW w:w="1530" w:type="dxa"/>
-            <w:noWrap/>
+            <w:tcW w:w="1172" w:type="dxa"/>
+            <w:noWrap/>
+            <w:vAlign w:val="center"/>
             <w:hideMark/>
           </w:tcPr>
           <w:p>
@@ -10540,6 +10839,7 @@
             <w:cnfStyle w:val="001000000000" w:firstRow="0" w:lastRow="0" w:firstColumn="1" w:lastColumn="0" w:oddVBand="0" w:evenVBand="0" w:oddHBand="0" w:evenHBand="0" w:firstRowFirstColumn="0" w:firstRowLastColumn="0" w:lastRowFirstColumn="0" w:lastRowLastColumn="0"/>
             <w:tcW w:w="2160" w:type="dxa"/>
             <w:noWrap/>
+            <w:vAlign w:val="center"/>
             <w:hideMark/>
           </w:tcPr>
           <w:p>
@@ -10574,8 +10874,9 @@
         </w:tc>
         <w:tc>
           <w:tcPr>
-            <w:tcW w:w="1440" w:type="dxa"/>
-            <w:noWrap/>
+            <w:tcW w:w="1171" w:type="dxa"/>
+            <w:noWrap/>
+            <w:vAlign w:val="center"/>
             <w:hideMark/>
           </w:tcPr>
           <w:p>
@@ -10597,7 +10898,8 @@
         </w:tc>
         <w:tc>
           <w:tcPr>
-            <w:tcW w:w="1440" w:type="dxa"/>
+            <w:tcW w:w="1171" w:type="dxa"/>
+            <w:vAlign w:val="center"/>
           </w:tcPr>
           <w:p>
             <w:pPr>
@@ -10618,8 +10920,9 @@
         </w:tc>
         <w:tc>
           <w:tcPr>
-            <w:tcW w:w="1260" w:type="dxa"/>
-            <w:noWrap/>
+            <w:tcW w:w="1171" w:type="dxa"/>
+            <w:noWrap/>
+            <w:vAlign w:val="center"/>
             <w:hideMark/>
           </w:tcPr>
           <w:p>
@@ -10641,8 +10944,9 @@
         </w:tc>
         <w:tc>
           <w:tcPr>
-            <w:tcW w:w="1620" w:type="dxa"/>
-            <w:noWrap/>
+            <w:tcW w:w="1171" w:type="dxa"/>
+            <w:noWrap/>
+            <w:vAlign w:val="center"/>
             <w:hideMark/>
           </w:tcPr>
           <w:p>
@@ -10664,8 +10968,9 @@
         </w:tc>
         <w:tc>
           <w:tcPr>
-            <w:tcW w:w="1530" w:type="dxa"/>
-            <w:noWrap/>
+            <w:tcW w:w="1172" w:type="dxa"/>
+            <w:noWrap/>
+            <w:vAlign w:val="center"/>
             <w:hideMark/>
           </w:tcPr>
           <w:p>
@@ -10695,6 +11000,7 @@
             <w:cnfStyle w:val="001000000000" w:firstRow="0" w:lastRow="0" w:firstColumn="1" w:lastColumn="0" w:oddVBand="0" w:evenVBand="0" w:oddHBand="0" w:evenHBand="0" w:firstRowFirstColumn="0" w:firstRowLastColumn="0" w:lastRowFirstColumn="0" w:lastRowLastColumn="0"/>
             <w:tcW w:w="2160" w:type="dxa"/>
             <w:noWrap/>
+            <w:vAlign w:val="center"/>
             <w:hideMark/>
           </w:tcPr>
           <w:p>
@@ -10729,8 +11035,9 @@
         </w:tc>
         <w:tc>
           <w:tcPr>
-            <w:tcW w:w="1440" w:type="dxa"/>
-            <w:noWrap/>
+            <w:tcW w:w="1171" w:type="dxa"/>
+            <w:noWrap/>
+            <w:vAlign w:val="center"/>
             <w:hideMark/>
           </w:tcPr>
           <w:p>
@@ -10752,7 +11059,8 @@
         </w:tc>
         <w:tc>
           <w:tcPr>
-            <w:tcW w:w="1440" w:type="dxa"/>
+            <w:tcW w:w="1171" w:type="dxa"/>
+            <w:vAlign w:val="center"/>
           </w:tcPr>
           <w:p>
             <w:pPr>
@@ -10766,8 +11074,9 @@
         </w:tc>
         <w:tc>
           <w:tcPr>
-            <w:tcW w:w="1260" w:type="dxa"/>
-            <w:noWrap/>
+            <w:tcW w:w="1171" w:type="dxa"/>
+            <w:noWrap/>
+            <w:vAlign w:val="center"/>
             <w:hideMark/>
           </w:tcPr>
           <w:p>
@@ -10789,8 +11098,9 @@
         </w:tc>
         <w:tc>
           <w:tcPr>
-            <w:tcW w:w="1620" w:type="dxa"/>
-            <w:noWrap/>
+            <w:tcW w:w="1171" w:type="dxa"/>
+            <w:noWrap/>
+            <w:vAlign w:val="center"/>
             <w:hideMark/>
           </w:tcPr>
           <w:p>
@@ -10812,8 +11122,9 @@
         </w:tc>
         <w:tc>
           <w:tcPr>
-            <w:tcW w:w="1530" w:type="dxa"/>
-            <w:noWrap/>
+            <w:tcW w:w="1172" w:type="dxa"/>
+            <w:noWrap/>
+            <w:vAlign w:val="center"/>
             <w:hideMark/>
           </w:tcPr>
           <w:p>
@@ -10844,20 +11155,20 @@
             <w:cnfStyle w:val="001000000000" w:firstRow="0" w:lastRow="0" w:firstColumn="1" w:lastColumn="0" w:oddVBand="0" w:evenVBand="0" w:oddHBand="0" w:evenHBand="0" w:firstRowFirstColumn="0" w:firstRowLastColumn="0" w:lastRowFirstColumn="0" w:lastRowLastColumn="0"/>
             <w:tcW w:w="2160" w:type="dxa"/>
             <w:noWrap/>
-          </w:tcPr>
-          <w:p>
-            <w:pPr>
-              <w:rPr>
-                <w:rFonts w:ascii="Calibri" w:eastAsia="Times New Roman" w:hAnsi="Calibri" w:cs="Calibri"/>
-                <w:color w:val="000000"/>
-              </w:rPr>
-            </w:pPr>
-            <w:r>
-              <w:rPr>
-                <w:rFonts w:ascii="Calibri" w:eastAsia="Times New Roman" w:hAnsi="Calibri" w:cs="Calibri"/>
-                <w:color w:val="000000"/>
-              </w:rPr>
-              <w:lastRenderedPageBreak/>
+            <w:vAlign w:val="center"/>
+          </w:tcPr>
+          <w:p>
+            <w:pPr>
+              <w:rPr>
+                <w:rFonts w:ascii="Calibri" w:eastAsia="Times New Roman" w:hAnsi="Calibri" w:cs="Calibri"/>
+                <w:color w:val="000000"/>
+              </w:rPr>
+            </w:pPr>
+            <w:r>
+              <w:rPr>
+                <w:rFonts w:ascii="Calibri" w:eastAsia="Times New Roman" w:hAnsi="Calibri" w:cs="Calibri"/>
+                <w:color w:val="000000"/>
+              </w:rPr>
               <w:t xml:space="preserve">    IFE</w:t>
             </w:r>
             <w:r>
@@ -10878,8 +11189,9 @@
         </w:tc>
         <w:tc>
           <w:tcPr>
-            <w:tcW w:w="1440" w:type="dxa"/>
-            <w:noWrap/>
+            <w:tcW w:w="1171" w:type="dxa"/>
+            <w:noWrap/>
+            <w:vAlign w:val="center"/>
           </w:tcPr>
           <w:p>
             <w:pPr>
@@ -10893,7 +11205,8 @@
         </w:tc>
         <w:tc>
           <w:tcPr>
-            <w:tcW w:w="1440" w:type="dxa"/>
+            <w:tcW w:w="1171" w:type="dxa"/>
+            <w:vAlign w:val="center"/>
           </w:tcPr>
           <w:p>
             <w:pPr>
@@ -10914,8 +11227,9 @@
         </w:tc>
         <w:tc>
           <w:tcPr>
-            <w:tcW w:w="1260" w:type="dxa"/>
-            <w:noWrap/>
+            <w:tcW w:w="1171" w:type="dxa"/>
+            <w:noWrap/>
+            <w:vAlign w:val="center"/>
           </w:tcPr>
           <w:p>
             <w:pPr>
@@ -10929,8 +11243,9 @@
         </w:tc>
         <w:tc>
           <w:tcPr>
-            <w:tcW w:w="1620" w:type="dxa"/>
-            <w:noWrap/>
+            <w:tcW w:w="1171" w:type="dxa"/>
+            <w:noWrap/>
+            <w:vAlign w:val="center"/>
           </w:tcPr>
           <w:p>
             <w:pPr>
@@ -10944,8 +11259,9 @@
         </w:tc>
         <w:tc>
           <w:tcPr>
-            <w:tcW w:w="1530" w:type="dxa"/>
-            <w:noWrap/>
+            <w:tcW w:w="1172" w:type="dxa"/>
+            <w:noWrap/>
+            <w:vAlign w:val="center"/>
           </w:tcPr>
           <w:p>
             <w:pPr>
@@ -10967,6 +11283,7 @@
             <w:cnfStyle w:val="001000000000" w:firstRow="0" w:lastRow="0" w:firstColumn="1" w:lastColumn="0" w:oddVBand="0" w:evenVBand="0" w:oddHBand="0" w:evenHBand="0" w:firstRowFirstColumn="0" w:firstRowLastColumn="0" w:lastRowFirstColumn="0" w:lastRowLastColumn="0"/>
             <w:tcW w:w="2160" w:type="dxa"/>
             <w:noWrap/>
+            <w:vAlign w:val="center"/>
           </w:tcPr>
           <w:p>
             <w:pPr>
@@ -11000,8 +11317,9 @@
         </w:tc>
         <w:tc>
           <w:tcPr>
-            <w:tcW w:w="1440" w:type="dxa"/>
-            <w:noWrap/>
+            <w:tcW w:w="1171" w:type="dxa"/>
+            <w:noWrap/>
+            <w:vAlign w:val="center"/>
           </w:tcPr>
           <w:p>
             <w:pPr>
@@ -11015,7 +11333,8 @@
         </w:tc>
         <w:tc>
           <w:tcPr>
-            <w:tcW w:w="1440" w:type="dxa"/>
+            <w:tcW w:w="1171" w:type="dxa"/>
+            <w:vAlign w:val="center"/>
           </w:tcPr>
           <w:p>
             <w:pPr>
@@ -11036,8 +11355,9 @@
         </w:tc>
         <w:tc>
           <w:tcPr>
-            <w:tcW w:w="1260" w:type="dxa"/>
-            <w:noWrap/>
+            <w:tcW w:w="1171" w:type="dxa"/>
+            <w:noWrap/>
+            <w:vAlign w:val="center"/>
           </w:tcPr>
           <w:p>
             <w:pPr>
@@ -11051,8 +11371,9 @@
         </w:tc>
         <w:tc>
           <w:tcPr>
-            <w:tcW w:w="1620" w:type="dxa"/>
-            <w:noWrap/>
+            <w:tcW w:w="1171" w:type="dxa"/>
+            <w:noWrap/>
+            <w:vAlign w:val="center"/>
           </w:tcPr>
           <w:p>
             <w:pPr>
@@ -11066,8 +11387,9 @@
         </w:tc>
         <w:tc>
           <w:tcPr>
-            <w:tcW w:w="1530" w:type="dxa"/>
-            <w:noWrap/>
+            <w:tcW w:w="1172" w:type="dxa"/>
+            <w:noWrap/>
+            <w:vAlign w:val="center"/>
           </w:tcPr>
           <w:p>
             <w:pPr>
@@ -11090,6 +11412,7 @@
             <w:cnfStyle w:val="001000000000" w:firstRow="0" w:lastRow="0" w:firstColumn="1" w:lastColumn="0" w:oddVBand="0" w:evenVBand="0" w:oddHBand="0" w:evenHBand="0" w:firstRowFirstColumn="0" w:firstRowLastColumn="0" w:lastRowFirstColumn="0" w:lastRowLastColumn="0"/>
             <w:tcW w:w="2160" w:type="dxa"/>
             <w:noWrap/>
+            <w:vAlign w:val="center"/>
             <w:hideMark/>
           </w:tcPr>
           <w:p>
@@ -11110,8 +11433,9 @@
         </w:tc>
         <w:tc>
           <w:tcPr>
-            <w:tcW w:w="1440" w:type="dxa"/>
-            <w:noWrap/>
+            <w:tcW w:w="1171" w:type="dxa"/>
+            <w:noWrap/>
+            <w:vAlign w:val="center"/>
             <w:hideMark/>
           </w:tcPr>
           <w:p>
@@ -11133,7 +11457,8 @@
         </w:tc>
         <w:tc>
           <w:tcPr>
-            <w:tcW w:w="1440" w:type="dxa"/>
+            <w:tcW w:w="1171" w:type="dxa"/>
+            <w:vAlign w:val="center"/>
           </w:tcPr>
           <w:p>
             <w:pPr>
@@ -11154,8 +11479,9 @@
         </w:tc>
         <w:tc>
           <w:tcPr>
-            <w:tcW w:w="1260" w:type="dxa"/>
-            <w:noWrap/>
+            <w:tcW w:w="1171" w:type="dxa"/>
+            <w:noWrap/>
+            <w:vAlign w:val="center"/>
             <w:hideMark/>
           </w:tcPr>
           <w:p>
@@ -11177,8 +11503,9 @@
         </w:tc>
         <w:tc>
           <w:tcPr>
-            <w:tcW w:w="1620" w:type="dxa"/>
-            <w:noWrap/>
+            <w:tcW w:w="1171" w:type="dxa"/>
+            <w:noWrap/>
+            <w:vAlign w:val="center"/>
             <w:hideMark/>
           </w:tcPr>
           <w:p>
@@ -11200,8 +11527,9 @@
         </w:tc>
         <w:tc>
           <w:tcPr>
-            <w:tcW w:w="1530" w:type="dxa"/>
-            <w:noWrap/>
+            <w:tcW w:w="1172" w:type="dxa"/>
+            <w:noWrap/>
+            <w:vAlign w:val="center"/>
             <w:hideMark/>
           </w:tcPr>
           <w:p>
@@ -11231,6 +11559,7 @@
             <w:cnfStyle w:val="001000000000" w:firstRow="0" w:lastRow="0" w:firstColumn="1" w:lastColumn="0" w:oddVBand="0" w:evenVBand="0" w:oddHBand="0" w:evenHBand="0" w:firstRowFirstColumn="0" w:firstRowLastColumn="0" w:lastRowFirstColumn="0" w:lastRowLastColumn="0"/>
             <w:tcW w:w="2160" w:type="dxa"/>
             <w:noWrap/>
+            <w:vAlign w:val="center"/>
             <w:hideMark/>
           </w:tcPr>
           <w:p>
@@ -11251,8 +11580,9 @@
         </w:tc>
         <w:tc>
           <w:tcPr>
-            <w:tcW w:w="1440" w:type="dxa"/>
-            <w:noWrap/>
+            <w:tcW w:w="1171" w:type="dxa"/>
+            <w:noWrap/>
+            <w:vAlign w:val="center"/>
             <w:hideMark/>
           </w:tcPr>
           <w:p>
@@ -11274,7 +11604,8 @@
         </w:tc>
         <w:tc>
           <w:tcPr>
-            <w:tcW w:w="1440" w:type="dxa"/>
+            <w:tcW w:w="1171" w:type="dxa"/>
+            <w:vAlign w:val="center"/>
           </w:tcPr>
           <w:p>
             <w:pPr>
@@ -11295,8 +11626,9 @@
         </w:tc>
         <w:tc>
           <w:tcPr>
-            <w:tcW w:w="1260" w:type="dxa"/>
-            <w:noWrap/>
+            <w:tcW w:w="1171" w:type="dxa"/>
+            <w:noWrap/>
+            <w:vAlign w:val="center"/>
             <w:hideMark/>
           </w:tcPr>
           <w:p>
@@ -11318,8 +11650,9 @@
         </w:tc>
         <w:tc>
           <w:tcPr>
-            <w:tcW w:w="1620" w:type="dxa"/>
-            <w:noWrap/>
+            <w:tcW w:w="1171" w:type="dxa"/>
+            <w:noWrap/>
+            <w:vAlign w:val="center"/>
             <w:hideMark/>
           </w:tcPr>
           <w:p>
@@ -11341,8 +11674,9 @@
         </w:tc>
         <w:tc>
           <w:tcPr>
-            <w:tcW w:w="1530" w:type="dxa"/>
-            <w:noWrap/>
+            <w:tcW w:w="1172" w:type="dxa"/>
+            <w:noWrap/>
+            <w:vAlign w:val="center"/>
             <w:hideMark/>
           </w:tcPr>
           <w:p>
@@ -11373,6 +11707,7 @@
             <w:cnfStyle w:val="001000000000" w:firstRow="0" w:lastRow="0" w:firstColumn="1" w:lastColumn="0" w:oddVBand="0" w:evenVBand="0" w:oddHBand="0" w:evenHBand="0" w:firstRowFirstColumn="0" w:firstRowLastColumn="0" w:lastRowFirstColumn="0" w:lastRowLastColumn="0"/>
             <w:tcW w:w="2160" w:type="dxa"/>
             <w:noWrap/>
+            <w:vAlign w:val="center"/>
             <w:hideMark/>
           </w:tcPr>
           <w:p>
@@ -11393,8 +11728,9 @@
         </w:tc>
         <w:tc>
           <w:tcPr>
-            <w:tcW w:w="1440" w:type="dxa"/>
-            <w:noWrap/>
+            <w:tcW w:w="1171" w:type="dxa"/>
+            <w:noWrap/>
+            <w:vAlign w:val="center"/>
             <w:hideMark/>
           </w:tcPr>
           <w:p>
@@ -11416,7 +11752,8 @@
         </w:tc>
         <w:tc>
           <w:tcPr>
-            <w:tcW w:w="1440" w:type="dxa"/>
+            <w:tcW w:w="1171" w:type="dxa"/>
+            <w:vAlign w:val="center"/>
           </w:tcPr>
           <w:p>
             <w:pPr>
@@ -11437,8 +11774,9 @@
         </w:tc>
         <w:tc>
           <w:tcPr>
-            <w:tcW w:w="1260" w:type="dxa"/>
-            <w:noWrap/>
+            <w:tcW w:w="1171" w:type="dxa"/>
+            <w:noWrap/>
+            <w:vAlign w:val="center"/>
             <w:hideMark/>
           </w:tcPr>
           <w:p>
@@ -11460,8 +11798,9 @@
         </w:tc>
         <w:tc>
           <w:tcPr>
-            <w:tcW w:w="1620" w:type="dxa"/>
-            <w:noWrap/>
+            <w:tcW w:w="1171" w:type="dxa"/>
+            <w:noWrap/>
+            <w:vAlign w:val="center"/>
             <w:hideMark/>
           </w:tcPr>
           <w:p>
@@ -11483,8 +11822,9 @@
         </w:tc>
         <w:tc>
           <w:tcPr>
-            <w:tcW w:w="1530" w:type="dxa"/>
-            <w:noWrap/>
+            <w:tcW w:w="1172" w:type="dxa"/>
+            <w:noWrap/>
+            <w:vAlign w:val="center"/>
             <w:hideMark/>
           </w:tcPr>
           <w:p>
@@ -11514,6 +11854,7 @@
             <w:cnfStyle w:val="001000000000" w:firstRow="0" w:lastRow="0" w:firstColumn="1" w:lastColumn="0" w:oddVBand="0" w:evenVBand="0" w:oddHBand="0" w:evenHBand="0" w:firstRowFirstColumn="0" w:firstRowLastColumn="0" w:lastRowFirstColumn="0" w:lastRowLastColumn="0"/>
             <w:tcW w:w="2160" w:type="dxa"/>
             <w:noWrap/>
+            <w:vAlign w:val="center"/>
             <w:hideMark/>
           </w:tcPr>
           <w:p>
@@ -11534,8 +11875,9 @@
         </w:tc>
         <w:tc>
           <w:tcPr>
-            <w:tcW w:w="1440" w:type="dxa"/>
-            <w:noWrap/>
+            <w:tcW w:w="1171" w:type="dxa"/>
+            <w:noWrap/>
+            <w:vAlign w:val="center"/>
             <w:hideMark/>
           </w:tcPr>
           <w:p>
@@ -11557,7 +11899,8 @@
         </w:tc>
         <w:tc>
           <w:tcPr>
-            <w:tcW w:w="1440" w:type="dxa"/>
+            <w:tcW w:w="1171" w:type="dxa"/>
+            <w:vAlign w:val="center"/>
           </w:tcPr>
           <w:p>
             <w:pPr>
@@ -11578,8 +11921,9 @@
         </w:tc>
         <w:tc>
           <w:tcPr>
-            <w:tcW w:w="1260" w:type="dxa"/>
-            <w:noWrap/>
+            <w:tcW w:w="1171" w:type="dxa"/>
+            <w:noWrap/>
+            <w:vAlign w:val="center"/>
             <w:hideMark/>
           </w:tcPr>
           <w:p>
@@ -11601,8 +11945,9 @@
         </w:tc>
         <w:tc>
           <w:tcPr>
-            <w:tcW w:w="1620" w:type="dxa"/>
-            <w:noWrap/>
+            <w:tcW w:w="1171" w:type="dxa"/>
+            <w:noWrap/>
+            <w:vAlign w:val="center"/>
             <w:hideMark/>
           </w:tcPr>
           <w:p>
@@ -11624,8 +11969,9 @@
         </w:tc>
         <w:tc>
           <w:tcPr>
-            <w:tcW w:w="1530" w:type="dxa"/>
-            <w:noWrap/>
+            <w:tcW w:w="1172" w:type="dxa"/>
+            <w:noWrap/>
+            <w:vAlign w:val="center"/>
             <w:hideMark/>
           </w:tcPr>
           <w:p>
@@ -11656,6 +12002,7 @@
             <w:cnfStyle w:val="001000000000" w:firstRow="0" w:lastRow="0" w:firstColumn="1" w:lastColumn="0" w:oddVBand="0" w:evenVBand="0" w:oddHBand="0" w:evenHBand="0" w:firstRowFirstColumn="0" w:firstRowLastColumn="0" w:lastRowFirstColumn="0" w:lastRowLastColumn="0"/>
             <w:tcW w:w="2160" w:type="dxa"/>
             <w:noWrap/>
+            <w:vAlign w:val="center"/>
             <w:hideMark/>
           </w:tcPr>
           <w:p>
@@ -11676,8 +12023,9 @@
         </w:tc>
         <w:tc>
           <w:tcPr>
-            <w:tcW w:w="1440" w:type="dxa"/>
-            <w:noWrap/>
+            <w:tcW w:w="1171" w:type="dxa"/>
+            <w:noWrap/>
+            <w:vAlign w:val="center"/>
             <w:hideMark/>
           </w:tcPr>
           <w:p>
@@ -11699,7 +12047,8 @@
         </w:tc>
         <w:tc>
           <w:tcPr>
-            <w:tcW w:w="1440" w:type="dxa"/>
+            <w:tcW w:w="1171" w:type="dxa"/>
+            <w:vAlign w:val="center"/>
           </w:tcPr>
           <w:p>
             <w:pPr>
@@ -11720,8 +12069,9 @@
         </w:tc>
         <w:tc>
           <w:tcPr>
-            <w:tcW w:w="1260" w:type="dxa"/>
-            <w:noWrap/>
+            <w:tcW w:w="1171" w:type="dxa"/>
+            <w:noWrap/>
+            <w:vAlign w:val="center"/>
             <w:hideMark/>
           </w:tcPr>
           <w:p>
@@ -11743,8 +12093,9 @@
         </w:tc>
         <w:tc>
           <w:tcPr>
-            <w:tcW w:w="1620" w:type="dxa"/>
-            <w:noWrap/>
+            <w:tcW w:w="1171" w:type="dxa"/>
+            <w:noWrap/>
+            <w:vAlign w:val="center"/>
             <w:hideMark/>
           </w:tcPr>
           <w:p>
@@ -11766,8 +12117,9 @@
         </w:tc>
         <w:tc>
           <w:tcPr>
-            <w:tcW w:w="1530" w:type="dxa"/>
-            <w:noWrap/>
+            <w:tcW w:w="1172" w:type="dxa"/>
+            <w:noWrap/>
+            <w:vAlign w:val="center"/>
             <w:hideMark/>
           </w:tcPr>
           <w:p>
@@ -11797,6 +12149,7 @@
             <w:cnfStyle w:val="001000000000" w:firstRow="0" w:lastRow="0" w:firstColumn="1" w:lastColumn="0" w:oddVBand="0" w:evenVBand="0" w:oddHBand="0" w:evenHBand="0" w:firstRowFirstColumn="0" w:firstRowLastColumn="0" w:lastRowFirstColumn="0" w:lastRowLastColumn="0"/>
             <w:tcW w:w="2160" w:type="dxa"/>
             <w:noWrap/>
+            <w:vAlign w:val="center"/>
             <w:hideMark/>
           </w:tcPr>
           <w:p>
@@ -11817,8 +12170,9 @@
         </w:tc>
         <w:tc>
           <w:tcPr>
-            <w:tcW w:w="1440" w:type="dxa"/>
-            <w:noWrap/>
+            <w:tcW w:w="1171" w:type="dxa"/>
+            <w:noWrap/>
+            <w:vAlign w:val="center"/>
             <w:hideMark/>
           </w:tcPr>
           <w:p>
@@ -11840,7 +12194,8 @@
         </w:tc>
         <w:tc>
           <w:tcPr>
-            <w:tcW w:w="1440" w:type="dxa"/>
+            <w:tcW w:w="1171" w:type="dxa"/>
+            <w:vAlign w:val="center"/>
           </w:tcPr>
           <w:p>
             <w:pPr>
@@ -11861,8 +12216,9 @@
         </w:tc>
         <w:tc>
           <w:tcPr>
-            <w:tcW w:w="1260" w:type="dxa"/>
-            <w:noWrap/>
+            <w:tcW w:w="1171" w:type="dxa"/>
+            <w:noWrap/>
+            <w:vAlign w:val="center"/>
             <w:hideMark/>
           </w:tcPr>
           <w:p>
@@ -11878,8 +12234,9 @@
         </w:tc>
         <w:tc>
           <w:tcPr>
-            <w:tcW w:w="1620" w:type="dxa"/>
-            <w:noWrap/>
+            <w:tcW w:w="1171" w:type="dxa"/>
+            <w:noWrap/>
+            <w:vAlign w:val="center"/>
             <w:hideMark/>
           </w:tcPr>
           <w:p>
@@ -11895,8 +12252,9 @@
         </w:tc>
         <w:tc>
           <w:tcPr>
-            <w:tcW w:w="1530" w:type="dxa"/>
-            <w:noWrap/>
+            <w:tcW w:w="1172" w:type="dxa"/>
+            <w:noWrap/>
+            <w:vAlign w:val="center"/>
             <w:hideMark/>
           </w:tcPr>
           <w:p>
@@ -11921,6 +12279,7 @@
             <w:cnfStyle w:val="001000000000" w:firstRow="0" w:lastRow="0" w:firstColumn="1" w:lastColumn="0" w:oddVBand="0" w:evenVBand="0" w:oddHBand="0" w:evenHBand="0" w:firstRowFirstColumn="0" w:firstRowLastColumn="0" w:lastRowFirstColumn="0" w:lastRowLastColumn="0"/>
             <w:tcW w:w="2160" w:type="dxa"/>
             <w:noWrap/>
+            <w:vAlign w:val="center"/>
             <w:hideMark/>
           </w:tcPr>
           <w:p>
@@ -11941,8 +12300,9 @@
         </w:tc>
         <w:tc>
           <w:tcPr>
-            <w:tcW w:w="1440" w:type="dxa"/>
-            <w:noWrap/>
+            <w:tcW w:w="1171" w:type="dxa"/>
+            <w:noWrap/>
+            <w:vAlign w:val="center"/>
             <w:hideMark/>
           </w:tcPr>
           <w:p>
@@ -11964,7 +12324,8 @@
         </w:tc>
         <w:tc>
           <w:tcPr>
-            <w:tcW w:w="1440" w:type="dxa"/>
+            <w:tcW w:w="1171" w:type="dxa"/>
+            <w:vAlign w:val="center"/>
           </w:tcPr>
           <w:p>
             <w:pPr>
@@ -11985,8 +12346,9 @@
         </w:tc>
         <w:tc>
           <w:tcPr>
-            <w:tcW w:w="1260" w:type="dxa"/>
-            <w:noWrap/>
+            <w:tcW w:w="1171" w:type="dxa"/>
+            <w:noWrap/>
+            <w:vAlign w:val="center"/>
             <w:hideMark/>
           </w:tcPr>
           <w:p>
@@ -12002,8 +12364,9 @@
         </w:tc>
         <w:tc>
           <w:tcPr>
-            <w:tcW w:w="1620" w:type="dxa"/>
-            <w:noWrap/>
+            <w:tcW w:w="1171" w:type="dxa"/>
+            <w:noWrap/>
+            <w:vAlign w:val="center"/>
             <w:hideMark/>
           </w:tcPr>
           <w:p>
@@ -12019,8 +12382,9 @@
         </w:tc>
         <w:tc>
           <w:tcPr>
-            <w:tcW w:w="1530" w:type="dxa"/>
-            <w:noWrap/>
+            <w:tcW w:w="1172" w:type="dxa"/>
+            <w:noWrap/>
+            <w:vAlign w:val="center"/>
             <w:hideMark/>
           </w:tcPr>
           <w:p>
@@ -12044,6 +12408,7 @@
             <w:cnfStyle w:val="001000000000" w:firstRow="0" w:lastRow="0" w:firstColumn="1" w:lastColumn="0" w:oddVBand="0" w:evenVBand="0" w:oddHBand="0" w:evenHBand="0" w:firstRowFirstColumn="0" w:firstRowLastColumn="0" w:lastRowFirstColumn="0" w:lastRowLastColumn="0"/>
             <w:tcW w:w="2160" w:type="dxa"/>
             <w:noWrap/>
+            <w:vAlign w:val="center"/>
             <w:hideMark/>
           </w:tcPr>
           <w:p>
@@ -12064,8 +12429,9 @@
         </w:tc>
         <w:tc>
           <w:tcPr>
-            <w:tcW w:w="1440" w:type="dxa"/>
-            <w:noWrap/>
+            <w:tcW w:w="1171" w:type="dxa"/>
+            <w:noWrap/>
+            <w:vAlign w:val="center"/>
             <w:hideMark/>
           </w:tcPr>
           <w:p>
@@ -12087,7 +12453,8 @@
         </w:tc>
         <w:tc>
           <w:tcPr>
-            <w:tcW w:w="1440" w:type="dxa"/>
+            <w:tcW w:w="1171" w:type="dxa"/>
+            <w:vAlign w:val="center"/>
           </w:tcPr>
           <w:p>
             <w:pPr>
@@ -12108,8 +12475,9 @@
         </w:tc>
         <w:tc>
           <w:tcPr>
-            <w:tcW w:w="1260" w:type="dxa"/>
-            <w:noWrap/>
+            <w:tcW w:w="1171" w:type="dxa"/>
+            <w:noWrap/>
+            <w:vAlign w:val="center"/>
             <w:hideMark/>
           </w:tcPr>
           <w:p>
@@ -12131,8 +12499,9 @@
         </w:tc>
         <w:tc>
           <w:tcPr>
-            <w:tcW w:w="1620" w:type="dxa"/>
-            <w:noWrap/>
+            <w:tcW w:w="1171" w:type="dxa"/>
+            <w:noWrap/>
+            <w:vAlign w:val="center"/>
             <w:hideMark/>
           </w:tcPr>
           <w:p>
@@ -12154,8 +12523,9 @@
         </w:tc>
         <w:tc>
           <w:tcPr>
-            <w:tcW w:w="1530" w:type="dxa"/>
-            <w:noWrap/>
+            <w:tcW w:w="1172" w:type="dxa"/>
+            <w:noWrap/>
+            <w:vAlign w:val="center"/>
             <w:hideMark/>
           </w:tcPr>
           <w:p>
@@ -12186,6 +12556,7 @@
             <w:cnfStyle w:val="001000000000" w:firstRow="0" w:lastRow="0" w:firstColumn="1" w:lastColumn="0" w:oddVBand="0" w:evenVBand="0" w:oddHBand="0" w:evenHBand="0" w:firstRowFirstColumn="0" w:firstRowLastColumn="0" w:lastRowFirstColumn="0" w:lastRowLastColumn="0"/>
             <w:tcW w:w="2160" w:type="dxa"/>
             <w:noWrap/>
+            <w:vAlign w:val="center"/>
             <w:hideMark/>
           </w:tcPr>
           <w:p>
@@ -12206,8 +12577,9 @@
         </w:tc>
         <w:tc>
           <w:tcPr>
-            <w:tcW w:w="1440" w:type="dxa"/>
-            <w:noWrap/>
+            <w:tcW w:w="1171" w:type="dxa"/>
+            <w:noWrap/>
+            <w:vAlign w:val="center"/>
             <w:hideMark/>
           </w:tcPr>
           <w:p>
@@ -12229,7 +12601,8 @@
         </w:tc>
         <w:tc>
           <w:tcPr>
-            <w:tcW w:w="1440" w:type="dxa"/>
+            <w:tcW w:w="1171" w:type="dxa"/>
+            <w:vAlign w:val="center"/>
           </w:tcPr>
           <w:p>
             <w:pPr>
@@ -12250,8 +12623,9 @@
         </w:tc>
         <w:tc>
           <w:tcPr>
-            <w:tcW w:w="1260" w:type="dxa"/>
-            <w:noWrap/>
+            <w:tcW w:w="1171" w:type="dxa"/>
+            <w:noWrap/>
+            <w:vAlign w:val="center"/>
             <w:hideMark/>
           </w:tcPr>
           <w:p>
@@ -12273,8 +12647,9 @@
         </w:tc>
         <w:tc>
           <w:tcPr>
-            <w:tcW w:w="1620" w:type="dxa"/>
-            <w:noWrap/>
+            <w:tcW w:w="1171" w:type="dxa"/>
+            <w:noWrap/>
+            <w:vAlign w:val="center"/>
             <w:hideMark/>
           </w:tcPr>
           <w:p>
@@ -12296,8 +12671,9 @@
         </w:tc>
         <w:tc>
           <w:tcPr>
-            <w:tcW w:w="1530" w:type="dxa"/>
-            <w:noWrap/>
+            <w:tcW w:w="1172" w:type="dxa"/>
+            <w:noWrap/>
+            <w:vAlign w:val="center"/>
             <w:hideMark/>
           </w:tcPr>
           <w:p>
@@ -12327,6 +12703,7 @@
             <w:cnfStyle w:val="001000000000" w:firstRow="0" w:lastRow="0" w:firstColumn="1" w:lastColumn="0" w:oddVBand="0" w:evenVBand="0" w:oddHBand="0" w:evenHBand="0" w:firstRowFirstColumn="0" w:firstRowLastColumn="0" w:lastRowFirstColumn="0" w:lastRowLastColumn="0"/>
             <w:tcW w:w="2160" w:type="dxa"/>
             <w:noWrap/>
+            <w:vAlign w:val="center"/>
             <w:hideMark/>
           </w:tcPr>
           <w:p>
@@ -12347,8 +12724,9 @@
         </w:tc>
         <w:tc>
           <w:tcPr>
-            <w:tcW w:w="1440" w:type="dxa"/>
-            <w:noWrap/>
+            <w:tcW w:w="1171" w:type="dxa"/>
+            <w:noWrap/>
+            <w:vAlign w:val="center"/>
             <w:hideMark/>
           </w:tcPr>
           <w:p>
@@ -12370,7 +12748,8 @@
         </w:tc>
         <w:tc>
           <w:tcPr>
-            <w:tcW w:w="1440" w:type="dxa"/>
+            <w:tcW w:w="1171" w:type="dxa"/>
+            <w:vAlign w:val="center"/>
           </w:tcPr>
           <w:p>
             <w:pPr>
@@ -12391,8 +12770,9 @@
         </w:tc>
         <w:tc>
           <w:tcPr>
-            <w:tcW w:w="1260" w:type="dxa"/>
-            <w:noWrap/>
+            <w:tcW w:w="1171" w:type="dxa"/>
+            <w:noWrap/>
+            <w:vAlign w:val="center"/>
             <w:hideMark/>
           </w:tcPr>
           <w:p>
@@ -12414,8 +12794,9 @@
         </w:tc>
         <w:tc>
           <w:tcPr>
-            <w:tcW w:w="1620" w:type="dxa"/>
-            <w:noWrap/>
+            <w:tcW w:w="1171" w:type="dxa"/>
+            <w:noWrap/>
+            <w:vAlign w:val="center"/>
             <w:hideMark/>
           </w:tcPr>
           <w:p>
@@ -12437,8 +12818,9 @@
         </w:tc>
         <w:tc>
           <w:tcPr>
-            <w:tcW w:w="1530" w:type="dxa"/>
-            <w:noWrap/>
+            <w:tcW w:w="1172" w:type="dxa"/>
+            <w:noWrap/>
+            <w:vAlign w:val="center"/>
             <w:hideMark/>
           </w:tcPr>
           <w:p>
@@ -12469,6 +12851,7 @@
             <w:cnfStyle w:val="001000000000" w:firstRow="0" w:lastRow="0" w:firstColumn="1" w:lastColumn="0" w:oddVBand="0" w:evenVBand="0" w:oddHBand="0" w:evenHBand="0" w:firstRowFirstColumn="0" w:firstRowLastColumn="0" w:lastRowFirstColumn="0" w:lastRowLastColumn="0"/>
             <w:tcW w:w="2160" w:type="dxa"/>
             <w:noWrap/>
+            <w:vAlign w:val="center"/>
             <w:hideMark/>
           </w:tcPr>
           <w:p>
@@ -12489,8 +12872,9 @@
         </w:tc>
         <w:tc>
           <w:tcPr>
-            <w:tcW w:w="1440" w:type="dxa"/>
-            <w:noWrap/>
+            <w:tcW w:w="1171" w:type="dxa"/>
+            <w:noWrap/>
+            <w:vAlign w:val="center"/>
             <w:hideMark/>
           </w:tcPr>
           <w:p>
@@ -12512,7 +12896,8 @@
         </w:tc>
         <w:tc>
           <w:tcPr>
-            <w:tcW w:w="1440" w:type="dxa"/>
+            <w:tcW w:w="1171" w:type="dxa"/>
+            <w:vAlign w:val="center"/>
           </w:tcPr>
           <w:p>
             <w:pPr>
@@ -12533,8 +12918,9 @@
         </w:tc>
         <w:tc>
           <w:tcPr>
-            <w:tcW w:w="1260" w:type="dxa"/>
-            <w:noWrap/>
+            <w:tcW w:w="1171" w:type="dxa"/>
+            <w:noWrap/>
+            <w:vAlign w:val="center"/>
             <w:hideMark/>
           </w:tcPr>
           <w:p>
@@ -12556,8 +12942,9 @@
         </w:tc>
         <w:tc>
           <w:tcPr>
-            <w:tcW w:w="1620" w:type="dxa"/>
-            <w:noWrap/>
+            <w:tcW w:w="1171" w:type="dxa"/>
+            <w:noWrap/>
+            <w:vAlign w:val="center"/>
             <w:hideMark/>
           </w:tcPr>
           <w:p>
@@ -12579,8 +12966,9 @@
         </w:tc>
         <w:tc>
           <w:tcPr>
-            <w:tcW w:w="1530" w:type="dxa"/>
-            <w:noWrap/>
+            <w:tcW w:w="1172" w:type="dxa"/>
+            <w:noWrap/>
+            <w:vAlign w:val="center"/>
             <w:hideMark/>
           </w:tcPr>
           <w:p>
@@ -12610,6 +12998,7 @@
             <w:cnfStyle w:val="001000000000" w:firstRow="0" w:lastRow="0" w:firstColumn="1" w:lastColumn="0" w:oddVBand="0" w:evenVBand="0" w:oddHBand="0" w:evenHBand="0" w:firstRowFirstColumn="0" w:firstRowLastColumn="0" w:lastRowFirstColumn="0" w:lastRowLastColumn="0"/>
             <w:tcW w:w="2160" w:type="dxa"/>
             <w:noWrap/>
+            <w:vAlign w:val="center"/>
             <w:hideMark/>
           </w:tcPr>
           <w:p>
@@ -12630,8 +13019,9 @@
         </w:tc>
         <w:tc>
           <w:tcPr>
-            <w:tcW w:w="1440" w:type="dxa"/>
-            <w:noWrap/>
+            <w:tcW w:w="1171" w:type="dxa"/>
+            <w:noWrap/>
+            <w:vAlign w:val="center"/>
             <w:hideMark/>
           </w:tcPr>
           <w:p>
@@ -12653,7 +13043,8 @@
         </w:tc>
         <w:tc>
           <w:tcPr>
-            <w:tcW w:w="1440" w:type="dxa"/>
+            <w:tcW w:w="1171" w:type="dxa"/>
+            <w:vAlign w:val="center"/>
           </w:tcPr>
           <w:p>
             <w:pPr>
@@ -12674,8 +13065,9 @@
         </w:tc>
         <w:tc>
           <w:tcPr>
-            <w:tcW w:w="1260" w:type="dxa"/>
-            <w:noWrap/>
+            <w:tcW w:w="1171" w:type="dxa"/>
+            <w:noWrap/>
+            <w:vAlign w:val="center"/>
             <w:hideMark/>
           </w:tcPr>
           <w:p>
@@ -12697,8 +13089,9 @@
         </w:tc>
         <w:tc>
           <w:tcPr>
-            <w:tcW w:w="1620" w:type="dxa"/>
-            <w:noWrap/>
+            <w:tcW w:w="1171" w:type="dxa"/>
+            <w:noWrap/>
+            <w:vAlign w:val="center"/>
             <w:hideMark/>
           </w:tcPr>
           <w:p>
@@ -12720,8 +13113,9 @@
         </w:tc>
         <w:tc>
           <w:tcPr>
-            <w:tcW w:w="1530" w:type="dxa"/>
-            <w:noWrap/>
+            <w:tcW w:w="1172" w:type="dxa"/>
+            <w:noWrap/>
+            <w:vAlign w:val="center"/>
             <w:hideMark/>
           </w:tcPr>
           <w:p>
@@ -12752,6 +13146,7 @@
             <w:cnfStyle w:val="001000000000" w:firstRow="0" w:lastRow="0" w:firstColumn="1" w:lastColumn="0" w:oddVBand="0" w:evenVBand="0" w:oddHBand="0" w:evenHBand="0" w:firstRowFirstColumn="0" w:firstRowLastColumn="0" w:lastRowFirstColumn="0" w:lastRowLastColumn="0"/>
             <w:tcW w:w="2160" w:type="dxa"/>
             <w:noWrap/>
+            <w:vAlign w:val="center"/>
             <w:hideMark/>
           </w:tcPr>
           <w:p>
@@ -12772,8 +13167,9 @@
         </w:tc>
         <w:tc>
           <w:tcPr>
-            <w:tcW w:w="1440" w:type="dxa"/>
-            <w:noWrap/>
+            <w:tcW w:w="1171" w:type="dxa"/>
+            <w:noWrap/>
+            <w:vAlign w:val="center"/>
             <w:hideMark/>
           </w:tcPr>
           <w:p>
@@ -12795,7 +13191,8 @@
         </w:tc>
         <w:tc>
           <w:tcPr>
-            <w:tcW w:w="1440" w:type="dxa"/>
+            <w:tcW w:w="1171" w:type="dxa"/>
+            <w:vAlign w:val="center"/>
           </w:tcPr>
           <w:p>
             <w:pPr>
@@ -12816,8 +13213,9 @@
         </w:tc>
         <w:tc>
           <w:tcPr>
-            <w:tcW w:w="1260" w:type="dxa"/>
-            <w:noWrap/>
+            <w:tcW w:w="1171" w:type="dxa"/>
+            <w:noWrap/>
+            <w:vAlign w:val="center"/>
             <w:hideMark/>
           </w:tcPr>
           <w:p>
@@ -12839,8 +13237,9 @@
         </w:tc>
         <w:tc>
           <w:tcPr>
-            <w:tcW w:w="1620" w:type="dxa"/>
-            <w:noWrap/>
+            <w:tcW w:w="1171" w:type="dxa"/>
+            <w:noWrap/>
+            <w:vAlign w:val="center"/>
             <w:hideMark/>
           </w:tcPr>
           <w:p>
@@ -12862,8 +13261,9 @@
         </w:tc>
         <w:tc>
           <w:tcPr>
-            <w:tcW w:w="1530" w:type="dxa"/>
-            <w:noWrap/>
+            <w:tcW w:w="1172" w:type="dxa"/>
+            <w:noWrap/>
+            <w:vAlign w:val="center"/>
             <w:hideMark/>
           </w:tcPr>
           <w:p>
@@ -12893,6 +13293,7 @@
             <w:cnfStyle w:val="001000000000" w:firstRow="0" w:lastRow="0" w:firstColumn="1" w:lastColumn="0" w:oddVBand="0" w:evenVBand="0" w:oddHBand="0" w:evenHBand="0" w:firstRowFirstColumn="0" w:firstRowLastColumn="0" w:lastRowFirstColumn="0" w:lastRowLastColumn="0"/>
             <w:tcW w:w="2160" w:type="dxa"/>
             <w:noWrap/>
+            <w:vAlign w:val="center"/>
           </w:tcPr>
           <w:p>
             <w:pPr>
@@ -12912,8 +13313,9 @@
         </w:tc>
         <w:tc>
           <w:tcPr>
-            <w:tcW w:w="1440" w:type="dxa"/>
-            <w:noWrap/>
+            <w:tcW w:w="1171" w:type="dxa"/>
+            <w:noWrap/>
+            <w:vAlign w:val="center"/>
           </w:tcPr>
           <w:p>
             <w:pPr>
@@ -12934,7 +13336,8 @@
         </w:tc>
         <w:tc>
           <w:tcPr>
-            <w:tcW w:w="1440" w:type="dxa"/>
+            <w:tcW w:w="1171" w:type="dxa"/>
+            <w:vAlign w:val="center"/>
           </w:tcPr>
           <w:p>
             <w:pPr>
@@ -12955,8 +13358,9 @@
         </w:tc>
         <w:tc>
           <w:tcPr>
-            <w:tcW w:w="1260" w:type="dxa"/>
-            <w:noWrap/>
+            <w:tcW w:w="1171" w:type="dxa"/>
+            <w:noWrap/>
+            <w:vAlign w:val="center"/>
           </w:tcPr>
           <w:p>
             <w:pPr>
@@ -12977,8 +13381,9 @@
         </w:tc>
         <w:tc>
           <w:tcPr>
-            <w:tcW w:w="1620" w:type="dxa"/>
-            <w:noWrap/>
+            <w:tcW w:w="1171" w:type="dxa"/>
+            <w:noWrap/>
+            <w:vAlign w:val="center"/>
           </w:tcPr>
           <w:p>
             <w:pPr>
@@ -12999,8 +13404,9 @@
         </w:tc>
         <w:tc>
           <w:tcPr>
-            <w:tcW w:w="1530" w:type="dxa"/>
-            <w:noWrap/>
+            <w:tcW w:w="1172" w:type="dxa"/>
+            <w:noWrap/>
+            <w:vAlign w:val="center"/>
           </w:tcPr>
           <w:p>
             <w:pPr>
@@ -13030,6 +13436,7 @@
             <w:cnfStyle w:val="001000000000" w:firstRow="0" w:lastRow="0" w:firstColumn="1" w:lastColumn="0" w:oddVBand="0" w:evenVBand="0" w:oddHBand="0" w:evenHBand="0" w:firstRowFirstColumn="0" w:firstRowLastColumn="0" w:lastRowFirstColumn="0" w:lastRowLastColumn="0"/>
             <w:tcW w:w="2160" w:type="dxa"/>
             <w:noWrap/>
+            <w:vAlign w:val="center"/>
           </w:tcPr>
           <w:p>
             <w:pPr>
@@ -13049,8 +13456,9 @@
         </w:tc>
         <w:tc>
           <w:tcPr>
-            <w:tcW w:w="1440" w:type="dxa"/>
-            <w:noWrap/>
+            <w:tcW w:w="1171" w:type="dxa"/>
+            <w:noWrap/>
+            <w:vAlign w:val="center"/>
           </w:tcPr>
           <w:p>
             <w:pPr>
@@ -13071,7 +13479,8 @@
         </w:tc>
         <w:tc>
           <w:tcPr>
-            <w:tcW w:w="1440" w:type="dxa"/>
+            <w:tcW w:w="1171" w:type="dxa"/>
+            <w:vAlign w:val="center"/>
           </w:tcPr>
           <w:p>
             <w:pPr>
@@ -13092,8 +13501,9 @@
         </w:tc>
         <w:tc>
           <w:tcPr>
-            <w:tcW w:w="1260" w:type="dxa"/>
-            <w:noWrap/>
+            <w:tcW w:w="1171" w:type="dxa"/>
+            <w:noWrap/>
+            <w:vAlign w:val="center"/>
           </w:tcPr>
           <w:p>
             <w:pPr>
@@ -13114,8 +13524,9 @@
         </w:tc>
         <w:tc>
           <w:tcPr>
-            <w:tcW w:w="1620" w:type="dxa"/>
-            <w:noWrap/>
+            <w:tcW w:w="1171" w:type="dxa"/>
+            <w:noWrap/>
+            <w:vAlign w:val="center"/>
           </w:tcPr>
           <w:p>
             <w:pPr>
@@ -13136,8 +13547,9 @@
         </w:tc>
         <w:tc>
           <w:tcPr>
-            <w:tcW w:w="1530" w:type="dxa"/>
-            <w:noWrap/>
+            <w:tcW w:w="1172" w:type="dxa"/>
+            <w:noWrap/>
+            <w:vAlign w:val="center"/>
           </w:tcPr>
           <w:p>
             <w:pPr>
@@ -13166,6 +13578,7 @@
             <w:cnfStyle w:val="001000000000" w:firstRow="0" w:lastRow="0" w:firstColumn="1" w:lastColumn="0" w:oddVBand="0" w:evenVBand="0" w:oddHBand="0" w:evenHBand="0" w:firstRowFirstColumn="0" w:firstRowLastColumn="0" w:lastRowFirstColumn="0" w:lastRowLastColumn="0"/>
             <w:tcW w:w="2160" w:type="dxa"/>
             <w:noWrap/>
+            <w:vAlign w:val="center"/>
             <w:hideMark/>
           </w:tcPr>
           <w:p>
@@ -13186,8 +13599,9 @@
         </w:tc>
         <w:tc>
           <w:tcPr>
-            <w:tcW w:w="1440" w:type="dxa"/>
-            <w:noWrap/>
+            <w:tcW w:w="1171" w:type="dxa"/>
+            <w:noWrap/>
+            <w:vAlign w:val="center"/>
             <w:hideMark/>
           </w:tcPr>
           <w:p>
@@ -13209,7 +13623,8 @@
         </w:tc>
         <w:tc>
           <w:tcPr>
-            <w:tcW w:w="1440" w:type="dxa"/>
+            <w:tcW w:w="1171" w:type="dxa"/>
+            <w:vAlign w:val="center"/>
           </w:tcPr>
           <w:p>
             <w:pPr>
@@ -13230,8 +13645,9 @@
         </w:tc>
         <w:tc>
           <w:tcPr>
-            <w:tcW w:w="1260" w:type="dxa"/>
-            <w:noWrap/>
+            <w:tcW w:w="1171" w:type="dxa"/>
+            <w:noWrap/>
+            <w:vAlign w:val="center"/>
             <w:hideMark/>
           </w:tcPr>
           <w:p>
@@ -13253,8 +13669,9 @@
         </w:tc>
         <w:tc>
           <w:tcPr>
-            <w:tcW w:w="1620" w:type="dxa"/>
-            <w:noWrap/>
+            <w:tcW w:w="1171" w:type="dxa"/>
+            <w:noWrap/>
+            <w:vAlign w:val="center"/>
             <w:hideMark/>
           </w:tcPr>
           <w:p>
@@ -13276,8 +13693,9 @@
         </w:tc>
         <w:tc>
           <w:tcPr>
-            <w:tcW w:w="1530" w:type="dxa"/>
-            <w:noWrap/>
+            <w:tcW w:w="1172" w:type="dxa"/>
+            <w:noWrap/>
+            <w:vAlign w:val="center"/>
             <w:hideMark/>
           </w:tcPr>
           <w:p>
@@ -13362,6 +13780,57 @@
           <w:szCs w:val="18"/>
         </w:rPr>
       </w:pPr>
+    </w:p>
+    <w:p>
+      <w:pPr>
+        <w:jc w:val="both"/>
+        <w:rPr>
+          <w:rFonts w:cstheme="minorHAnsi"/>
+          <w:color w:val="231F20"/>
+        </w:rPr>
+      </w:pPr>
+      <w:r>
+        <w:rPr>
+          <w:rFonts w:cstheme="minorHAnsi"/>
+          <w:color w:val="231F20"/>
+        </w:rPr>
+        <w:t xml:space="preserve">Appendix </w:t>
+      </w:r>
+      <w:r>
+        <w:rPr>
+          <w:rFonts w:cstheme="minorHAnsi"/>
+          <w:color w:val="231F20"/>
+        </w:rPr>
+        <w:t xml:space="preserve">Table </w:t>
+      </w:r>
+      <w:r>
+        <w:rPr>
+          <w:rFonts w:cstheme="minorHAnsi"/>
+          <w:color w:val="231F20"/>
+        </w:rPr>
+        <w:t>1</w:t>
+      </w:r>
+      <w:r>
+        <w:rPr>
+          <w:rFonts w:cstheme="minorHAnsi"/>
+          <w:color w:val="231F20"/>
+        </w:rPr>
+        <w:t>. Estimates of the changes in hospital-based emergency departments, associated with nearby competitors and various factors in 3-mile distance bands of the hospital-based</w:t>
+      </w:r>
+      <w:r>
+        <w:rPr>
+          <w:rFonts w:cstheme="minorHAnsi"/>
+          <w:color w:val="231F20"/>
+        </w:rPr>
+        <w:t xml:space="preserve"> emergency departments in Texas</w:t>
+      </w:r>
+      <w:r>
+        <w:rPr>
+          <w:rFonts w:cstheme="minorHAnsi"/>
+          <w:color w:val="231F20"/>
+        </w:rPr>
+        <w:t>.</w:t>
+      </w:r>
     </w:p>
     <w:p>
       <w:pPr>
@@ -13397,7 +13866,7 @@
           <w:rFonts w:cstheme="minorHAnsi"/>
           <w:color w:val="231F20"/>
         </w:rPr>
-        <w:t xml:space="preserve">In this study, I did not find the evidence that the entry of freestanding EDs </w:t>
+        <w:t xml:space="preserve">In this study, I did not find evidence that the entry of freestanding EDs </w:t>
       </w:r>
       <w:r>
         <w:rPr>
@@ -13467,7 +13936,112 @@
           <w:rFonts w:cstheme="minorHAnsi"/>
           <w:color w:val="231F20"/>
         </w:rPr>
-        <w:t>suggest</w:t>
+        <w:t xml:space="preserve">suggests </w:t>
+      </w:r>
+      <w:r>
+        <w:rPr>
+          <w:rFonts w:cstheme="minorHAnsi"/>
+          <w:color w:val="231F20"/>
+        </w:rPr>
+        <w:t>freestanding EDs f</w:t>
+      </w:r>
+      <w:r>
+        <w:rPr>
+          <w:rFonts w:cstheme="minorHAnsi"/>
+          <w:color w:val="231F20"/>
+        </w:rPr>
+        <w:t>ound</w:t>
+      </w:r>
+      <w:r>
+        <w:rPr>
+          <w:rFonts w:cstheme="minorHAnsi"/>
+          <w:color w:val="231F20"/>
+        </w:rPr>
+        <w:t xml:space="preserve"> </w:t>
+      </w:r>
+      <w:r>
+        <w:rPr>
+          <w:rFonts w:cstheme="minorHAnsi"/>
+          <w:color w:val="231F20"/>
+        </w:rPr>
+        <w:t>their business</w:t>
+      </w:r>
+      <w:r>
+        <w:rPr>
+          <w:rFonts w:cstheme="minorHAnsi"/>
+          <w:color w:val="231F20"/>
+        </w:rPr>
+        <w:t xml:space="preserve"> in local communities</w:t>
+      </w:r>
+      <w:r>
+        <w:rPr>
+          <w:rFonts w:cstheme="minorHAnsi"/>
+          <w:color w:val="231F20"/>
+        </w:rPr>
+        <w:t xml:space="preserve">. It </w:t>
+      </w:r>
+      <w:r>
+        <w:rPr>
+          <w:rFonts w:cstheme="minorHAnsi"/>
+          <w:color w:val="231F20"/>
+        </w:rPr>
+        <w:t xml:space="preserve">also </w:t>
+      </w:r>
+      <w:r>
+        <w:rPr>
+          <w:rFonts w:cstheme="minorHAnsi"/>
+          <w:color w:val="231F20"/>
+        </w:rPr>
+        <w:t xml:space="preserve">suggests </w:t>
+      </w:r>
+      <w:r>
+        <w:rPr>
+          <w:rFonts w:cstheme="minorHAnsi"/>
+          <w:color w:val="231F20"/>
+        </w:rPr>
+        <w:t>that</w:t>
+      </w:r>
+      <w:r>
+        <w:rPr>
+          <w:rFonts w:cstheme="minorHAnsi"/>
+          <w:color w:val="231F20"/>
+        </w:rPr>
+        <w:t xml:space="preserve"> the</w:t>
+      </w:r>
+      <w:r>
+        <w:rPr>
+          <w:rFonts w:cstheme="minorHAnsi"/>
+          <w:color w:val="231F20"/>
+        </w:rPr>
+        <w:t xml:space="preserve"> emergency service </w:t>
+      </w:r>
+      <w:r>
+        <w:rPr>
+          <w:rFonts w:cstheme="minorHAnsi"/>
+          <w:color w:val="231F20"/>
+        </w:rPr>
+        <w:t>market</w:t>
+      </w:r>
+      <w:r>
+        <w:rPr>
+          <w:rFonts w:cstheme="minorHAnsi"/>
+          <w:color w:val="231F20"/>
+        </w:rPr>
+        <w:t>s</w:t>
+      </w:r>
+      <w:r>
+        <w:rPr>
+          <w:rFonts w:cstheme="minorHAnsi"/>
+          <w:color w:val="231F20"/>
+        </w:rPr>
+        <w:t xml:space="preserve"> </w:t>
+      </w:r>
+      <w:r>
+        <w:rPr>
+          <w:rFonts w:cstheme="minorHAnsi"/>
+          <w:color w:val="231F20"/>
+        </w:rPr>
+        <w:t>expand</w:t>
       </w:r>
       <w:r>
         <w:rPr>
@@ -13481,14 +14055,71 @@
           <w:rFonts w:cstheme="minorHAnsi"/>
           <w:color w:val="231F20"/>
         </w:rPr>
-        <w:t xml:space="preserve"> freestanding EDs f</w:t>
-      </w:r>
-      <w:r>
-        <w:rPr>
-          <w:rFonts w:cstheme="minorHAnsi"/>
-          <w:color w:val="231F20"/>
-        </w:rPr>
-        <w:t>ound</w:t>
+        <w:t xml:space="preserve"> by introducing more choices</w:t>
+      </w:r>
+      <w:r>
+        <w:rPr>
+          <w:rFonts w:cstheme="minorHAnsi"/>
+          <w:color w:val="231F20"/>
+        </w:rPr>
+        <w:t xml:space="preserve"> to consumers, increase</w:t>
+      </w:r>
+      <w:r>
+        <w:rPr>
+          <w:rFonts w:cstheme="minorHAnsi"/>
+          <w:color w:val="231F20"/>
+        </w:rPr>
+        <w:t>d</w:t>
+      </w:r>
+      <w:r>
+        <w:rPr>
+          <w:rFonts w:cstheme="minorHAnsi"/>
+          <w:color w:val="231F20"/>
+        </w:rPr>
+        <w:t xml:space="preserve"> healthcare expenditure</w:t>
+      </w:r>
+      <w:r>
+        <w:rPr>
+          <w:rFonts w:cstheme="minorHAnsi"/>
+          <w:color w:val="231F20"/>
+        </w:rPr>
+        <w:t>s</w:t>
+      </w:r>
+      <w:r>
+        <w:rPr>
+          <w:rFonts w:cstheme="minorHAnsi"/>
+          <w:color w:val="231F20"/>
+        </w:rPr>
+        <w:t xml:space="preserve">. </w:t>
+      </w:r>
+      <w:r>
+        <w:rPr>
+          <w:rFonts w:cstheme="minorHAnsi"/>
+          <w:color w:val="231F20"/>
+        </w:rPr>
+        <w:t>The freestanding EDs</w:t>
+      </w:r>
+      <w:r>
+        <w:rPr>
+          <w:rFonts w:cstheme="minorHAnsi"/>
+          <w:color w:val="231F20"/>
+        </w:rPr>
+        <w:t xml:space="preserve"> might compete with primary care and urgent care in local communities</w:t>
+      </w:r>
+      <w:r>
+        <w:rPr>
+          <w:rStyle w:val="FootnoteReference"/>
+          <w:rFonts w:cstheme="minorHAnsi"/>
+          <w:color w:val="231F20"/>
+        </w:rPr>
+        <w:footnoteReference w:id="14"/>
+      </w:r>
+      <w:r>
+        <w:rPr>
+          <w:rFonts w:cstheme="minorHAnsi"/>
+          <w:color w:val="231F20"/>
+        </w:rPr>
+        <w:t>.</w:t>
       </w:r>
       <w:r>
         <w:rPr>
@@ -13502,56 +14133,21 @@
           <w:rFonts w:cstheme="minorHAnsi"/>
           <w:color w:val="231F20"/>
         </w:rPr>
-        <w:t>their business</w:t>
-      </w:r>
-      <w:r>
-        <w:rPr>
-          <w:rFonts w:cstheme="minorHAnsi"/>
-          <w:color w:val="231F20"/>
-        </w:rPr>
-        <w:t xml:space="preserve"> in local communities</w:t>
-      </w:r>
-      <w:r>
-        <w:rPr>
-          <w:rFonts w:cstheme="minorHAnsi"/>
-          <w:color w:val="231F20"/>
-        </w:rPr>
-        <w:t xml:space="preserve">. It </w:t>
-      </w:r>
-      <w:r>
-        <w:rPr>
-          <w:rFonts w:cstheme="minorHAnsi"/>
-          <w:color w:val="231F20"/>
-        </w:rPr>
-        <w:t>also suggested that</w:t>
-      </w:r>
-      <w:r>
-        <w:rPr>
-          <w:rFonts w:cstheme="minorHAnsi"/>
-          <w:color w:val="231F20"/>
-        </w:rPr>
-        <w:t xml:space="preserve"> the</w:t>
-      </w:r>
-      <w:r>
-        <w:rPr>
-          <w:rFonts w:cstheme="minorHAnsi"/>
-          <w:color w:val="231F20"/>
-        </w:rPr>
-        <w:t xml:space="preserve"> emergency service </w:t>
-      </w:r>
-      <w:r>
-        <w:rPr>
-          <w:rFonts w:cstheme="minorHAnsi"/>
-          <w:color w:val="231F20"/>
-        </w:rPr>
-        <w:t>market</w:t>
-      </w:r>
-      <w:r>
-        <w:rPr>
-          <w:rFonts w:cstheme="minorHAnsi"/>
-          <w:color w:val="231F20"/>
-        </w:rPr>
-        <w:t>s</w:t>
+        <w:t>B</w:t>
+      </w:r>
+      <w:r>
+        <w:rPr>
+          <w:rFonts w:cstheme="minorHAnsi"/>
+          <w:color w:val="231F20"/>
+        </w:rPr>
+        <w:t>y offering high-profit services to non-emergency patients</w:t>
+      </w:r>
+      <w:r>
+        <w:rPr>
+          <w:rFonts w:cstheme="minorHAnsi"/>
+          <w:color w:val="231F20"/>
+        </w:rPr>
+        <w:t>,</w:t>
       </w:r>
       <w:r>
         <w:rPr>
@@ -13565,7 +14161,14 @@
           <w:rFonts w:cstheme="minorHAnsi"/>
           <w:color w:val="231F20"/>
         </w:rPr>
-        <w:t>expand</w:t>
+        <w:t>they</w:t>
+      </w:r>
+      <w:r>
+        <w:rPr>
+          <w:rFonts w:cstheme="minorHAnsi"/>
+          <w:color w:val="231F20"/>
+        </w:rPr>
+        <w:t xml:space="preserve"> add</w:t>
       </w:r>
       <w:r>
         <w:rPr>
@@ -13579,69 +14182,6 @@
           <w:rFonts w:cstheme="minorHAnsi"/>
           <w:color w:val="231F20"/>
         </w:rPr>
-        <w:t xml:space="preserve"> by introducing more choices</w:t>
-      </w:r>
-      <w:r>
-        <w:rPr>
-          <w:rFonts w:cstheme="minorHAnsi"/>
-          <w:color w:val="231F20"/>
-        </w:rPr>
-        <w:t xml:space="preserve"> to consumers, </w:t>
-      </w:r>
-      <w:r>
-        <w:rPr>
-          <w:rFonts w:cstheme="minorHAnsi"/>
-          <w:color w:val="231F20"/>
-        </w:rPr>
-        <w:t>with</w:t>
-      </w:r>
-      <w:r>
-        <w:rPr>
-          <w:rFonts w:cstheme="minorHAnsi"/>
-          <w:color w:val="231F20"/>
-        </w:rPr>
-        <w:t xml:space="preserve"> an</w:t>
-      </w:r>
-      <w:r>
-        <w:rPr>
-          <w:rFonts w:cstheme="minorHAnsi"/>
-          <w:color w:val="231F20"/>
-        </w:rPr>
-        <w:t xml:space="preserve"> increase in healthcare expenditure</w:t>
-      </w:r>
-      <w:r>
-        <w:rPr>
-          <w:rFonts w:cstheme="minorHAnsi"/>
-          <w:color w:val="231F20"/>
-        </w:rPr>
-        <w:t xml:space="preserve">. </w:t>
-      </w:r>
-      <w:r>
-        <w:rPr>
-          <w:rFonts w:cstheme="minorHAnsi"/>
-          <w:color w:val="231F20"/>
-        </w:rPr>
-        <w:t>The freestanding EDs</w:t>
-      </w:r>
-      <w:r>
-        <w:rPr>
-          <w:rFonts w:cstheme="minorHAnsi"/>
-          <w:color w:val="231F20"/>
-        </w:rPr>
-        <w:t xml:space="preserve"> might compete with primary care and urgent care in local communities</w:t>
-      </w:r>
-      <w:r>
-        <w:rPr>
-          <w:rFonts w:cstheme="minorHAnsi"/>
-          <w:color w:val="231F20"/>
-        </w:rPr>
-        <w:t>.</w:t>
-      </w:r>
-      <w:r>
-        <w:rPr>
-          <w:rFonts w:cstheme="minorHAnsi"/>
-          <w:color w:val="231F20"/>
-        </w:rPr>
         <w:t xml:space="preserve"> </w:t>
       </w:r>
       <w:r>
@@ -13649,56 +14189,28 @@
           <w:rFonts w:cstheme="minorHAnsi"/>
           <w:color w:val="231F20"/>
         </w:rPr>
-        <w:t>B</w:t>
-      </w:r>
-      <w:r>
-        <w:rPr>
-          <w:rFonts w:cstheme="minorHAnsi"/>
-          <w:color w:val="231F20"/>
-        </w:rPr>
-        <w:t>y offering high-profit services to non-emergency patients</w:t>
-      </w:r>
-      <w:r>
-        <w:rPr>
-          <w:rFonts w:cstheme="minorHAnsi"/>
-          <w:color w:val="231F20"/>
-        </w:rPr>
-        <w:t>,</w:t>
-      </w:r>
-      <w:r>
-        <w:rPr>
-          <w:rFonts w:cstheme="minorHAnsi"/>
-          <w:color w:val="231F20"/>
-        </w:rPr>
-        <w:t xml:space="preserve"> </w:t>
-      </w:r>
-      <w:r>
-        <w:rPr>
-          <w:rFonts w:cstheme="minorHAnsi"/>
-          <w:color w:val="231F20"/>
-        </w:rPr>
-        <w:t>they</w:t>
-      </w:r>
-      <w:r>
-        <w:rPr>
-          <w:rFonts w:cstheme="minorHAnsi"/>
-          <w:color w:val="231F20"/>
-        </w:rPr>
-        <w:t xml:space="preserve"> add</w:t>
-      </w:r>
-      <w:r>
-        <w:rPr>
-          <w:rFonts w:cstheme="minorHAnsi"/>
-          <w:color w:val="231F20"/>
-        </w:rPr>
-        <w:t>ed</w:t>
-      </w:r>
-      <w:r>
-        <w:rPr>
-          <w:rFonts w:cstheme="minorHAnsi"/>
-          <w:color w:val="231F20"/>
-        </w:rPr>
-        <w:t xml:space="preserve"> burden to the already-expensive healthcare system by functioning as luxury products to well-insured patients. </w:t>
+        <w:t xml:space="preserve">a </w:t>
+      </w:r>
+      <w:r>
+        <w:rPr>
+          <w:rFonts w:cstheme="minorHAnsi"/>
+          <w:color w:val="231F20"/>
+        </w:rPr>
+        <w:t>burden to the already-expensive healthcare system by functioning as luxury products</w:t>
+      </w:r>
+      <w:r>
+        <w:rPr>
+          <w:rFonts w:cstheme="minorHAnsi"/>
+          <w:color w:val="231F20"/>
+        </w:rPr>
+        <w:t xml:space="preserve"> for</w:t>
+      </w:r>
+      <w:r>
+        <w:rPr>
+          <w:rFonts w:cstheme="minorHAnsi"/>
+          <w:color w:val="231F20"/>
+        </w:rPr>
+        <w:t xml:space="preserve"> well-insured patients. </w:t>
       </w:r>
       <w:r>
         <w:rPr>
@@ -13711,6 +14223,7 @@
         <w:rPr>
           <w:rFonts w:cstheme="minorHAnsi"/>
           <w:color w:val="231F20"/>
+          <w:highlight w:val="yellow"/>
         </w:rPr>
         <w:t>(Pines 2018)</w:t>
       </w:r>
@@ -13833,7 +14346,43 @@
           <w:rFonts w:cstheme="minorHAnsi"/>
           <w:color w:val="231F20"/>
         </w:rPr>
-        <w:t xml:space="preserve"> ED reduce wait time</w:t>
+        <w:t xml:space="preserve"> </w:t>
+      </w:r>
+      <w:r>
+        <w:rPr>
+          <w:rFonts w:cstheme="minorHAnsi"/>
+          <w:color w:val="231F20"/>
+        </w:rPr>
+        <w:t xml:space="preserve">hospital-based </w:t>
+      </w:r>
+      <w:r>
+        <w:rPr>
+          <w:rFonts w:cstheme="minorHAnsi"/>
+          <w:color w:val="231F20"/>
+        </w:rPr>
+        <w:t>ED</w:t>
+      </w:r>
+      <w:r>
+        <w:rPr>
+          <w:rFonts w:cstheme="minorHAnsi"/>
+          <w:color w:val="231F20"/>
+        </w:rPr>
+        <w:t>s</w:t>
+      </w:r>
+      <w:r>
+        <w:rPr>
+          <w:rFonts w:cstheme="minorHAnsi"/>
+          <w:color w:val="231F20"/>
+        </w:rPr>
+        <w:t xml:space="preserve"> reduce </w:t>
+      </w:r>
+      <w:r>
+        <w:rPr>
+          <w:rFonts w:cstheme="minorHAnsi"/>
+          <w:color w:val="231F20"/>
+        </w:rPr>
+        <w:lastRenderedPageBreak/>
+        <w:t>wait time</w:t>
       </w:r>
       <w:r>
         <w:rPr>
@@ -13952,7 +14501,14 @@
           <w:rFonts w:cstheme="minorHAnsi"/>
           <w:color w:val="231F20"/>
         </w:rPr>
-        <w:t xml:space="preserve">y was unaffected by owning satellite EDs, suggested </w:t>
+        <w:t xml:space="preserve">y was unaffected by owning satellite EDs, </w:t>
+      </w:r>
+      <w:r>
+        <w:rPr>
+          <w:rFonts w:cstheme="minorHAnsi"/>
+          <w:color w:val="231F20"/>
+        </w:rPr>
+        <w:t xml:space="preserve">suggesting that </w:t>
       </w:r>
       <w:r>
         <w:rPr>
@@ -14009,7 +14565,21 @@
           <w:rFonts w:cstheme="minorHAnsi"/>
           <w:color w:val="231F20"/>
         </w:rPr>
-        <w:t xml:space="preserve">in the hospital-based EDs decreased over the past years, showed in </w:t>
+        <w:t xml:space="preserve">in the hospital-based EDs decreased over the past years, </w:t>
+      </w:r>
+      <w:r>
+        <w:rPr>
+          <w:rFonts w:cstheme="minorHAnsi"/>
+          <w:color w:val="231F20"/>
+        </w:rPr>
+        <w:t xml:space="preserve">shown </w:t>
+      </w:r>
+      <w:r>
+        <w:rPr>
+          <w:rFonts w:cstheme="minorHAnsi"/>
+          <w:color w:val="231F20"/>
+        </w:rPr>
+        <w:t xml:space="preserve">in </w:t>
       </w:r>
       <w:r>
         <w:rPr>
@@ -14046,7 +14616,7 @@
           <w:rFonts w:cstheme="minorHAnsi"/>
           <w:color w:val="231F20"/>
         </w:rPr>
-        <w:t xml:space="preserve">. On the one side, it </w:t>
+        <w:t xml:space="preserve">. On one side, it </w:t>
       </w:r>
       <w:r>
         <w:rPr>
@@ -14060,7 +14630,35 @@
           <w:rFonts w:cstheme="minorHAnsi"/>
           <w:color w:val="231F20"/>
         </w:rPr>
-        <w:t xml:space="preserve"> possible that hospitals spared efforts to reduce wait times, since those indicators were main measurements in </w:t>
+        <w:t xml:space="preserve"> possible that hospitals </w:t>
+      </w:r>
+      <w:r>
+        <w:rPr>
+          <w:rFonts w:cstheme="minorHAnsi"/>
+          <w:color w:val="231F20"/>
+        </w:rPr>
+        <w:t>put</w:t>
+      </w:r>
+      <w:r>
+        <w:rPr>
+          <w:rFonts w:cstheme="minorHAnsi"/>
+          <w:color w:val="231F20"/>
+        </w:rPr>
+        <w:t xml:space="preserve"> </w:t>
+      </w:r>
+      <w:r>
+        <w:rPr>
+          <w:rFonts w:cstheme="minorHAnsi"/>
+          <w:color w:val="231F20"/>
+        </w:rPr>
+        <w:t xml:space="preserve">in </w:t>
+      </w:r>
+      <w:r>
+        <w:rPr>
+          <w:rFonts w:cstheme="minorHAnsi"/>
+          <w:color w:val="231F20"/>
+        </w:rPr>
+        <w:t xml:space="preserve">efforts to reduce wait times, since those indicators were main measurements in </w:t>
       </w:r>
       <w:r>
         <w:rPr>
@@ -14074,7 +14672,35 @@
           <w:rFonts w:cstheme="minorHAnsi"/>
           <w:color w:val="231F20"/>
         </w:rPr>
-        <w:t xml:space="preserve">CMS’s Hospital Compare survey. Hospitals usually advertise their current ED wait times on the website to attract patients. On the other side, patients might also choose hospital strategically </w:t>
+        <w:t xml:space="preserve">CMS’s Hospital Compare survey. Hospitals usually advertise their current ED wait times on the website to attract patients. </w:t>
+      </w:r>
+      <w:r>
+        <w:rPr>
+          <w:rFonts w:cstheme="minorHAnsi"/>
+          <w:color w:val="231F20"/>
+        </w:rPr>
+        <w:t>Additionally</w:t>
+      </w:r>
+      <w:r>
+        <w:rPr>
+          <w:rFonts w:cstheme="minorHAnsi"/>
+          <w:color w:val="231F20"/>
+        </w:rPr>
+        <w:t xml:space="preserve">, patients might also choose </w:t>
+      </w:r>
+      <w:r>
+        <w:rPr>
+          <w:rFonts w:cstheme="minorHAnsi"/>
+          <w:color w:val="231F20"/>
+        </w:rPr>
+        <w:t xml:space="preserve">a </w:t>
+      </w:r>
+      <w:r>
+        <w:rPr>
+          <w:rFonts w:cstheme="minorHAnsi"/>
+          <w:color w:val="231F20"/>
+        </w:rPr>
+        <w:t xml:space="preserve">hospital strategically </w:t>
       </w:r>
       <w:r>
         <w:rPr>
@@ -14088,7 +14714,35 @@
           <w:rFonts w:cstheme="minorHAnsi"/>
           <w:color w:val="231F20"/>
         </w:rPr>
-        <w:t xml:space="preserve"> wait time online. Noticeably, </w:t>
+        <w:t xml:space="preserve"> </w:t>
+      </w:r>
+      <w:r>
+        <w:rPr>
+          <w:rFonts w:cstheme="minorHAnsi"/>
+          <w:color w:val="231F20"/>
+        </w:rPr>
+        <w:t xml:space="preserve">the </w:t>
+      </w:r>
+      <w:r>
+        <w:rPr>
+          <w:rFonts w:cstheme="minorHAnsi"/>
+          <w:color w:val="231F20"/>
+        </w:rPr>
+        <w:t>wait time</w:t>
+      </w:r>
+      <w:r>
+        <w:rPr>
+          <w:rFonts w:cstheme="minorHAnsi"/>
+          <w:color w:val="231F20"/>
+        </w:rPr>
+        <w:t>s</w:t>
+      </w:r>
+      <w:r>
+        <w:rPr>
+          <w:rFonts w:cstheme="minorHAnsi"/>
+          <w:color w:val="231F20"/>
+        </w:rPr>
+        <w:t xml:space="preserve"> online. Noticeably, </w:t>
       </w:r>
       <w:r>
         <w:rPr>
@@ -14138,6 +14792,13 @@
           <w:color w:val="231F20"/>
         </w:rPr>
         <w:t>procedure</w:t>
+      </w:r>
+      <w:r>
+        <w:rPr>
+          <w:rFonts w:cstheme="minorHAnsi"/>
+          <w:color w:val="231F20"/>
+        </w:rPr>
+        <w:t>s</w:t>
       </w:r>
       <w:r>
         <w:rPr>
@@ -14174,7 +14835,6 @@
           <w:rFonts w:cstheme="minorHAnsi"/>
           <w:color w:val="231F20"/>
         </w:rPr>
-        <w:lastRenderedPageBreak/>
         <w:t xml:space="preserve">Setting up satellite EDs </w:t>
       </w:r>
       <w:r>
@@ -14231,7 +14891,21 @@
           <w:rFonts w:cstheme="minorHAnsi"/>
           <w:color w:val="231F20"/>
         </w:rPr>
-        <w:t xml:space="preserve">Under current payment system for ED visits, </w:t>
+        <w:t xml:space="preserve">Under </w:t>
+      </w:r>
+      <w:r>
+        <w:rPr>
+          <w:rFonts w:cstheme="minorHAnsi"/>
+          <w:color w:val="231F20"/>
+        </w:rPr>
+        <w:t xml:space="preserve">the </w:t>
+      </w:r>
+      <w:r>
+        <w:rPr>
+          <w:rFonts w:cstheme="minorHAnsi"/>
+          <w:color w:val="231F20"/>
+        </w:rPr>
+        <w:t xml:space="preserve">current payment system for ED visits, </w:t>
       </w:r>
       <w:r>
         <w:rPr>
@@ -14420,13 +15094,6 @@
           <w:rFonts w:cstheme="minorHAnsi"/>
           <w:color w:val="231F20"/>
         </w:rPr>
-        <w:t xml:space="preserve"> Besides,</w:t>
-      </w:r>
-      <w:r>
-        <w:rPr>
-          <w:rFonts w:cstheme="minorHAnsi"/>
-          <w:color w:val="231F20"/>
-        </w:rPr>
         <w:t xml:space="preserve"> </w:t>
       </w:r>
       <w:r>
@@ -14434,14 +15101,14 @@
           <w:rFonts w:cstheme="minorHAnsi"/>
           <w:color w:val="231F20"/>
         </w:rPr>
-        <w:t>i</w:t>
-      </w:r>
-      <w:r>
-        <w:rPr>
-          <w:rFonts w:cstheme="minorHAnsi"/>
-          <w:color w:val="231F20"/>
-        </w:rPr>
-        <w:t xml:space="preserve">ndependent freestanding EDs </w:t>
+        <w:t xml:space="preserve">Independent </w:t>
+      </w:r>
+      <w:r>
+        <w:rPr>
+          <w:rFonts w:cstheme="minorHAnsi"/>
+          <w:color w:val="231F20"/>
+        </w:rPr>
+        <w:t xml:space="preserve">freestanding EDs </w:t>
       </w:r>
       <w:r>
         <w:rPr>
@@ -14469,17 +15136,35 @@
           <w:rFonts w:cstheme="minorHAnsi"/>
           <w:color w:val="231F20"/>
         </w:rPr>
-        <w:t xml:space="preserve">. </w:t>
-      </w:r>
-      <w:r>
-        <w:t xml:space="preserve">27 </w:t>
-      </w:r>
-      <w:r>
-        <w:rPr>
-          <w:rFonts w:cstheme="minorHAnsi"/>
-          <w:color w:val="231F20"/>
-        </w:rPr>
-        <w:t xml:space="preserve">First Choice freestanding EDs under Adeptus Health </w:t>
+        <w:t xml:space="preserve">. First Choice freestanding EDs </w:t>
+      </w:r>
+      <w:r>
+        <w:rPr>
+          <w:rFonts w:cstheme="minorHAnsi"/>
+          <w:color w:val="231F20"/>
+        </w:rPr>
+        <w:t xml:space="preserve">operating </w:t>
+      </w:r>
+      <w:r>
+        <w:rPr>
+          <w:rFonts w:cstheme="minorHAnsi"/>
+          <w:color w:val="231F20"/>
+        </w:rPr>
+        <w:t>under Adeptus Health</w:t>
+      </w:r>
+      <w:r>
+        <w:rPr>
+          <w:rFonts w:cstheme="minorHAnsi"/>
+          <w:color w:val="231F20"/>
+        </w:rPr>
+        <w:t>, with 27 locations,</w:t>
+      </w:r>
+      <w:r>
+        <w:rPr>
+          <w:rFonts w:cstheme="minorHAnsi"/>
+          <w:color w:val="231F20"/>
+        </w:rPr>
+        <w:t xml:space="preserve"> </w:t>
       </w:r>
       <w:r>
         <w:t xml:space="preserve">became aligned with </w:t>
@@ -14489,7 +15174,21 @@
           <w:rFonts w:cstheme="minorHAnsi"/>
           <w:color w:val="231F20"/>
         </w:rPr>
-        <w:t>Texas Health Resources in Dallas-Fort Worth areas</w:t>
+        <w:t xml:space="preserve">Texas Health Resources in </w:t>
+      </w:r>
+      <w:r>
+        <w:rPr>
+          <w:rFonts w:cstheme="minorHAnsi"/>
+          <w:color w:val="231F20"/>
+        </w:rPr>
+        <w:t xml:space="preserve">the </w:t>
+      </w:r>
+      <w:r>
+        <w:rPr>
+          <w:rFonts w:cstheme="minorHAnsi"/>
+          <w:color w:val="231F20"/>
+        </w:rPr>
+        <w:t>Dallas-Fort Worth area</w:t>
       </w:r>
       <w:r>
         <w:rPr>
@@ -14497,7 +15196,7 @@
           <w:rFonts w:cstheme="minorHAnsi"/>
           <w:color w:val="231F20"/>
         </w:rPr>
-        <w:footnoteReference w:id="14"/>
+        <w:footnoteReference w:id="15"/>
       </w:r>
       <w:r>
         <w:rPr>
@@ -14507,7 +15206,13 @@
         <w:t xml:space="preserve"> in early 2016. </w:t>
       </w:r>
       <w:r>
-        <w:t xml:space="preserve">First Texas Hospital (Houston) also opened in 2016 to take care of claims in </w:t>
+        <w:t>First Texas Hospital (</w:t>
+      </w:r>
+      <w:r>
+        <w:t xml:space="preserve">located in </w:t>
+      </w:r>
+      <w:r>
+        <w:t xml:space="preserve">Houston) also opened in 2016 to take care of claims in </w:t>
       </w:r>
       <w:r>
         <w:rPr>
@@ -14625,7 +15330,7 @@
           <w:rStyle w:val="FootnoteReference"/>
           <w:rFonts w:cstheme="minorHAnsi"/>
         </w:rPr>
-        <w:footnoteReference w:id="15"/>
+        <w:footnoteReference w:id="16"/>
       </w:r>
       <w:r>
         <w:rPr>
@@ -14656,7 +15361,21 @@
           <w:rFonts w:cstheme="minorHAnsi"/>
           <w:color w:val="231F20"/>
         </w:rPr>
-        <w:t>The payment from</w:t>
+        <w:t xml:space="preserve">The </w:t>
+      </w:r>
+      <w:r>
+        <w:rPr>
+          <w:rFonts w:cstheme="minorHAnsi"/>
+          <w:color w:val="231F20"/>
+        </w:rPr>
+        <w:t xml:space="preserve">reduced </w:t>
+      </w:r>
+      <w:r>
+        <w:rPr>
+          <w:rFonts w:cstheme="minorHAnsi"/>
+          <w:color w:val="231F20"/>
+        </w:rPr>
+        <w:t>payment from</w:t>
       </w:r>
       <w:r>
         <w:rPr>
@@ -14677,30 +15396,7 @@
           <w:rFonts w:cstheme="minorHAnsi"/>
           <w:color w:val="231F20"/>
         </w:rPr>
-        <w:t>payment</w:t>
-      </w:r>
-      <w:r>
-        <w:rPr>
-          <w:rFonts w:cstheme="minorHAnsi"/>
-          <w:color w:val="231F20"/>
-        </w:rPr>
-        <w:t xml:space="preserve"> can dent freestanding </w:t>
-      </w:r>
-      <w:proofErr w:type="spellStart"/>
-      <w:r>
-        <w:rPr>
-          <w:rFonts w:cstheme="minorHAnsi"/>
-          <w:color w:val="231F20"/>
-        </w:rPr>
-        <w:t>EDs’</w:t>
-      </w:r>
-      <w:proofErr w:type="spellEnd"/>
-      <w:r>
-        <w:rPr>
-          <w:rFonts w:cstheme="minorHAnsi"/>
-          <w:color w:val="231F20"/>
-        </w:rPr>
-        <w:t xml:space="preserve"> prospects.</w:t>
+        <w:t>rates</w:t>
       </w:r>
       <w:r>
         <w:rPr>
@@ -14712,10 +15408,30 @@
       <w:r>
         <w:rPr>
           <w:rFonts w:cstheme="minorHAnsi"/>
+          <w:color w:val="231F20"/>
+        </w:rPr>
+        <w:t>can dent freestanding EDs’ prospects.</w:t>
+      </w:r>
+      <w:r>
+        <w:rPr>
+          <w:rFonts w:cstheme="minorHAnsi"/>
+          <w:color w:val="231F20"/>
+        </w:rPr>
+        <w:t xml:space="preserve"> </w:t>
+      </w:r>
+      <w:r>
+        <w:rPr>
+          <w:rFonts w:cstheme="minorHAnsi"/>
         </w:rPr>
         <w:t xml:space="preserve">In addition, the freestanding ED ACT did not solve one of its initial purposes – </w:t>
       </w:r>
       <w:r>
+        <w:rPr>
+          <w:rFonts w:cstheme="minorHAnsi"/>
+        </w:rPr>
+        <w:t xml:space="preserve">to </w:t>
+      </w:r>
+      <w:r>
         <w:t xml:space="preserve">help patients access </w:t>
       </w:r>
       <w:r>
@@ -14751,7 +15467,7 @@
           <w:rStyle w:val="FootnoteReference"/>
           <w:rFonts w:cstheme="minorHAnsi"/>
         </w:rPr>
-        <w:footnoteReference w:id="16"/>
+        <w:footnoteReference w:id="17"/>
       </w:r>
       <w:r>
         <w:rPr>
@@ -14773,7 +15489,21 @@
           <w:rFonts w:cstheme="minorHAnsi"/>
           <w:color w:val="231F20"/>
         </w:rPr>
-        <w:t>From the patients’ perspective, it is also a paradox to using freestanding EDs to wean them from hospital congestion.</w:t>
+        <w:t>From the patients’ perspective, it is also a paradox to us</w:t>
+      </w:r>
+      <w:r>
+        <w:rPr>
+          <w:rFonts w:cstheme="minorHAnsi"/>
+          <w:color w:val="231F20"/>
+        </w:rPr>
+        <w:t>e</w:t>
+      </w:r>
+      <w:r>
+        <w:rPr>
+          <w:rFonts w:cstheme="minorHAnsi"/>
+          <w:color w:val="231F20"/>
+        </w:rPr>
+        <w:t xml:space="preserve"> freestanding EDs to wean them from hospital congestion.</w:t>
       </w:r>
       <w:r>
         <w:rPr>
@@ -14899,7 +15629,14 @@
           <w:rFonts w:cstheme="minorHAnsi"/>
           <w:color w:val="231F20"/>
         </w:rPr>
-        <w:t xml:space="preserve">But the </w:t>
+        <w:t>But t</w:t>
+      </w:r>
+      <w:r>
+        <w:rPr>
+          <w:rFonts w:cstheme="minorHAnsi"/>
+          <w:color w:val="231F20"/>
+        </w:rPr>
+        <w:t xml:space="preserve">he </w:t>
       </w:r>
       <w:r>
         <w:rPr>
@@ -14913,7 +15650,28 @@
           <w:rFonts w:cstheme="minorHAnsi"/>
           <w:color w:val="231F20"/>
         </w:rPr>
-        <w:t xml:space="preserve"> hurt the most </w:t>
+        <w:t xml:space="preserve"> </w:t>
+      </w:r>
+      <w:r>
+        <w:rPr>
+          <w:rFonts w:cstheme="minorHAnsi"/>
+          <w:color w:val="231F20"/>
+        </w:rPr>
+        <w:t xml:space="preserve">that </w:t>
+      </w:r>
+      <w:r>
+        <w:rPr>
+          <w:rFonts w:cstheme="minorHAnsi"/>
+          <w:color w:val="231F20"/>
+        </w:rPr>
+        <w:t xml:space="preserve">hurt the most </w:t>
+      </w:r>
+      <w:r>
+        <w:rPr>
+          <w:rFonts w:cstheme="minorHAnsi"/>
+          <w:color w:val="231F20"/>
+        </w:rPr>
+        <w:t xml:space="preserve">patients </w:t>
       </w:r>
       <w:r>
         <w:rPr>
@@ -14927,7 +15685,7 @@
           <w:rFonts w:cstheme="minorHAnsi"/>
           <w:color w:val="231F20"/>
         </w:rPr>
-        <w:t xml:space="preserve">s that most </w:t>
+        <w:t xml:space="preserve">s </w:t>
       </w:r>
       <w:r>
         <w:rPr>
@@ -14955,21 +15713,21 @@
           <w:rFonts w:cstheme="minorHAnsi"/>
           <w:color w:val="231F20"/>
         </w:rPr>
-        <w:t xml:space="preserve"> reject</w:t>
-      </w:r>
-      <w:r>
-        <w:rPr>
-          <w:rFonts w:cstheme="minorHAnsi"/>
-          <w:color w:val="231F20"/>
-        </w:rPr>
-        <w:t>ed</w:t>
-      </w:r>
-      <w:r>
-        <w:rPr>
-          <w:rFonts w:cstheme="minorHAnsi"/>
-          <w:color w:val="231F20"/>
-        </w:rPr>
-        <w:t xml:space="preserve"> the bill from independent freestanding EDs since they </w:t>
+        <w:t xml:space="preserve"> </w:t>
+      </w:r>
+      <w:r>
+        <w:rPr>
+          <w:rFonts w:cstheme="minorHAnsi"/>
+          <w:color w:val="231F20"/>
+        </w:rPr>
+        <w:t xml:space="preserve">rejecting </w:t>
+      </w:r>
+      <w:r>
+        <w:rPr>
+          <w:rFonts w:cstheme="minorHAnsi"/>
+          <w:color w:val="231F20"/>
+        </w:rPr>
+        <w:t xml:space="preserve">the bill from independent freestanding EDs since they </w:t>
       </w:r>
       <w:r>
         <w:rPr>
@@ -15011,14 +15769,29 @@
           <w:rFonts w:cstheme="minorHAnsi"/>
           <w:color w:val="231F20"/>
         </w:rPr>
-        <w:t xml:space="preserve"> often left to pay the balance of </w:t>
-      </w:r>
-      <w:r>
-        <w:rPr>
-          <w:rFonts w:cstheme="minorHAnsi"/>
-          <w:color w:val="231F20"/>
-        </w:rPr>
-        <w:t xml:space="preserve">thousand-some </w:t>
+        <w:t xml:space="preserve"> often left to pay the </w:t>
+      </w:r>
+      <w:r>
+        <w:rPr>
+          <w:rFonts w:cstheme="minorHAnsi"/>
+          <w:color w:val="231F20"/>
+        </w:rPr>
+        <w:lastRenderedPageBreak/>
+        <w:t xml:space="preserve">balance of </w:t>
+      </w:r>
+      <w:r>
+        <w:rPr>
+          <w:rFonts w:cstheme="minorHAnsi"/>
+          <w:color w:val="231F20"/>
+        </w:rPr>
+        <w:t>thousands of dollars of</w:t>
+      </w:r>
+      <w:r>
+        <w:rPr>
+          <w:rFonts w:cstheme="minorHAnsi"/>
+          <w:color w:val="231F20"/>
+        </w:rPr>
+        <w:t xml:space="preserve"> </w:t>
       </w:r>
       <w:r>
         <w:rPr>
@@ -15054,7 +15827,7 @@
           <w:rFonts w:cstheme="minorHAnsi"/>
           <w:color w:val="231F20"/>
         </w:rPr>
-        <w:footnoteReference w:id="17"/>
+        <w:footnoteReference w:id="18"/>
       </w:r>
       <w:r>
         <w:rPr>
@@ -15173,7 +15946,28 @@
           <w:rFonts w:cstheme="minorHAnsi"/>
           <w:color w:val="231F20"/>
         </w:rPr>
-        <w:t xml:space="preserve"> how to distinguish true emergency cases</w:t>
+        <w:t xml:space="preserve"> </w:t>
+      </w:r>
+      <w:r>
+        <w:rPr>
+          <w:rFonts w:cstheme="minorHAnsi"/>
+          <w:color w:val="231F20"/>
+        </w:rPr>
+        <w:t>on</w:t>
+      </w:r>
+      <w:r>
+        <w:rPr>
+          <w:rFonts w:cstheme="minorHAnsi"/>
+          <w:color w:val="231F20"/>
+        </w:rPr>
+        <w:t xml:space="preserve"> </w:t>
+      </w:r>
+      <w:r>
+        <w:rPr>
+          <w:rFonts w:cstheme="minorHAnsi"/>
+          <w:color w:val="231F20"/>
+        </w:rPr>
+        <w:t>how to distinguish true emergency cases</w:t>
       </w:r>
       <w:r>
         <w:rPr>
@@ -15259,6 +16053,13 @@
           <w:rFonts w:cstheme="minorHAnsi"/>
           <w:color w:val="231F20"/>
         </w:rPr>
+        <w:t>s</w:t>
+      </w:r>
+      <w:r>
+        <w:rPr>
+          <w:rFonts w:cstheme="minorHAnsi"/>
+          <w:color w:val="231F20"/>
+        </w:rPr>
         <w:t xml:space="preserve"> healthcare spending by </w:t>
       </w:r>
       <w:r>
@@ -15287,7 +16088,21 @@
           <w:rFonts w:cstheme="minorHAnsi"/>
           <w:color w:val="231F20"/>
         </w:rPr>
-        <w:t>high cost</w:t>
+        <w:t>high</w:t>
+      </w:r>
+      <w:r>
+        <w:rPr>
+          <w:rFonts w:cstheme="minorHAnsi"/>
+          <w:color w:val="231F20"/>
+        </w:rPr>
+        <w:t>-</w:t>
+      </w:r>
+      <w:r>
+        <w:rPr>
+          <w:rFonts w:cstheme="minorHAnsi"/>
+          <w:color w:val="231F20"/>
+        </w:rPr>
+        <w:t>cost</w:t>
       </w:r>
       <w:r>
         <w:rPr>
@@ -15308,7 +16123,21 @@
           <w:rFonts w:cstheme="minorHAnsi"/>
           <w:color w:val="231F20"/>
         </w:rPr>
-        <w:t xml:space="preserve"> In addition, by focusing on low-acuity and well-insured patients, freestanding EDs may have negative impact on the financial status of hospital-based EDs. </w:t>
+        <w:t xml:space="preserve"> In addition, by focusing on low-acuity and well-insured patients, freestanding EDs may have </w:t>
+      </w:r>
+      <w:r>
+        <w:rPr>
+          <w:rFonts w:cstheme="minorHAnsi"/>
+          <w:color w:val="231F20"/>
+        </w:rPr>
+        <w:t xml:space="preserve">a </w:t>
+      </w:r>
+      <w:r>
+        <w:rPr>
+          <w:rFonts w:cstheme="minorHAnsi"/>
+          <w:color w:val="231F20"/>
+        </w:rPr>
+        <w:t xml:space="preserve">negative impact on the financial status of hospital-based EDs. </w:t>
       </w:r>
     </w:p>
     <w:p>
@@ -15366,145 +16195,190 @@
         <w:rPr>
           <w:rFonts w:cstheme="minorHAnsi"/>
         </w:rPr>
+        <w:t xml:space="preserve"> a number of limitations. </w:t>
+      </w:r>
+      <w:r>
+        <w:rPr>
+          <w:rFonts w:cstheme="minorHAnsi"/>
+        </w:rPr>
+        <w:t xml:space="preserve">The first </w:t>
+      </w:r>
+      <w:r>
+        <w:rPr>
+          <w:rFonts w:cstheme="minorHAnsi"/>
+        </w:rPr>
+        <w:t xml:space="preserve">is the inability to </w:t>
+      </w:r>
+      <w:r>
+        <w:rPr>
+          <w:rFonts w:cstheme="minorHAnsi"/>
+        </w:rPr>
+        <w:t xml:space="preserve">separate the visits in main hospitals and its satellite </w:t>
+      </w:r>
+      <w:r>
+        <w:rPr>
+          <w:rFonts w:cstheme="minorHAnsi"/>
+        </w:rPr>
+        <w:t xml:space="preserve">EDs. </w:t>
+      </w:r>
+      <w:r>
+        <w:rPr>
+          <w:rFonts w:cstheme="minorHAnsi"/>
+          <w:color w:val="231F20"/>
+        </w:rPr>
+        <w:t>Noticeably, the</w:t>
+      </w:r>
+      <w:r>
+        <w:rPr>
+          <w:rFonts w:cstheme="minorHAnsi"/>
+          <w:color w:val="231F20"/>
+        </w:rPr>
         <w:t xml:space="preserve"> </w:t>
       </w:r>
-      <w:proofErr w:type="gramStart"/>
-      <w:r>
-        <w:rPr>
-          <w:rFonts w:cstheme="minorHAnsi"/>
-        </w:rPr>
-        <w:t>a number of</w:t>
-      </w:r>
-      <w:proofErr w:type="gramEnd"/>
-      <w:r>
-        <w:rPr>
-          <w:rFonts w:cstheme="minorHAnsi"/>
-        </w:rPr>
-        <w:t xml:space="preserve"> limitations. </w:t>
-      </w:r>
-      <w:r>
-        <w:rPr>
-          <w:rFonts w:cstheme="minorHAnsi"/>
-        </w:rPr>
-        <w:t xml:space="preserve">The first </w:t>
-      </w:r>
-      <w:r>
-        <w:rPr>
-          <w:rFonts w:cstheme="minorHAnsi"/>
-        </w:rPr>
-        <w:t xml:space="preserve">is the inability to </w:t>
-      </w:r>
-      <w:r>
-        <w:rPr>
-          <w:rFonts w:cstheme="minorHAnsi"/>
-        </w:rPr>
-        <w:t xml:space="preserve">separate the visits in main hospitals and its satellite </w:t>
-      </w:r>
-      <w:r>
-        <w:rPr>
-          <w:rFonts w:cstheme="minorHAnsi"/>
-        </w:rPr>
-        <w:t xml:space="preserve">EDs. </w:t>
-      </w:r>
-      <w:r>
-        <w:rPr>
-          <w:rFonts w:cstheme="minorHAnsi"/>
-          <w:color w:val="231F20"/>
-        </w:rPr>
-        <w:t>Noticeably, the</w:t>
-      </w:r>
-      <w:r>
-        <w:rPr>
-          <w:rFonts w:cstheme="minorHAnsi"/>
-          <w:color w:val="231F20"/>
+      <w:r>
+        <w:rPr>
+          <w:rFonts w:cstheme="minorHAnsi"/>
+          <w:color w:val="231F20"/>
+        </w:rPr>
+        <w:t xml:space="preserve">increase in ED visits stems in part from building up satellite ED sites. </w:t>
+      </w:r>
+      <w:r>
+        <w:rPr>
+          <w:rFonts w:cstheme="minorHAnsi"/>
+        </w:rPr>
+        <w:t xml:space="preserve">Though I found </w:t>
+      </w:r>
+      <w:r>
+        <w:rPr>
+          <w:rFonts w:cstheme="minorHAnsi"/>
+        </w:rPr>
+        <w:t xml:space="preserve">a </w:t>
+      </w:r>
+      <w:r>
+        <w:rPr>
+          <w:rFonts w:cstheme="minorHAnsi"/>
+        </w:rPr>
+        <w:t xml:space="preserve">significant increase in visits by owning satellite EDs, it is hard to </w:t>
+      </w:r>
+      <w:r>
+        <w:rPr>
+          <w:rFonts w:cstheme="minorHAnsi"/>
+        </w:rPr>
+        <w:t xml:space="preserve">say </w:t>
+      </w:r>
+      <w:r>
+        <w:rPr>
+          <w:rFonts w:cstheme="minorHAnsi"/>
+        </w:rPr>
+        <w:t xml:space="preserve">whether the increased visits </w:t>
+      </w:r>
+      <w:r>
+        <w:rPr>
+          <w:rFonts w:cstheme="minorHAnsi"/>
+        </w:rPr>
+        <w:t>were</w:t>
+      </w:r>
+      <w:r>
+        <w:rPr>
+          <w:rFonts w:cstheme="minorHAnsi"/>
+        </w:rPr>
+        <w:t xml:space="preserve"> fully contributed by the satellite EDs. If the main hospital</w:t>
+      </w:r>
+      <w:r>
+        <w:rPr>
+          <w:rFonts w:cstheme="minorHAnsi"/>
+        </w:rPr>
+        <w:t>s also had strong increase in ED visits</w:t>
+      </w:r>
+      <w:r>
+        <w:rPr>
+          <w:rFonts w:cstheme="minorHAnsi"/>
+        </w:rPr>
+        <w:t xml:space="preserve"> compared with hospitals without satellite EDs</w:t>
+      </w:r>
+      <w:r>
+        <w:rPr>
+          <w:rFonts w:cstheme="minorHAnsi"/>
+        </w:rPr>
+        <w:t xml:space="preserve">, then </w:t>
+      </w:r>
+      <w:r>
+        <w:rPr>
+          <w:rFonts w:cstheme="minorHAnsi"/>
+        </w:rPr>
+        <w:t xml:space="preserve">having </w:t>
+      </w:r>
+      <w:r>
+        <w:rPr>
+          <w:rFonts w:cstheme="minorHAnsi"/>
+        </w:rPr>
+        <w:t>no change</w:t>
+      </w:r>
+      <w:r>
+        <w:rPr>
+          <w:rFonts w:cstheme="minorHAnsi"/>
+        </w:rPr>
+        <w:t>s</w:t>
+      </w:r>
+      <w:r>
+        <w:rPr>
+          <w:rFonts w:cstheme="minorHAnsi"/>
+        </w:rPr>
+        <w:t xml:space="preserve"> in </w:t>
+      </w:r>
+      <w:r>
+        <w:rPr>
+          <w:rFonts w:cstheme="minorHAnsi"/>
+        </w:rPr>
+        <w:t xml:space="preserve">the </w:t>
+      </w:r>
+      <w:r>
+        <w:rPr>
+          <w:rFonts w:cstheme="minorHAnsi"/>
+        </w:rPr>
+        <w:t xml:space="preserve">wait times or </w:t>
+      </w:r>
+      <w:r>
+        <w:rPr>
+          <w:rFonts w:cstheme="minorHAnsi"/>
+        </w:rPr>
+        <w:t xml:space="preserve">the </w:t>
+      </w:r>
+      <w:r>
+        <w:rPr>
+          <w:rFonts w:cstheme="minorHAnsi"/>
+        </w:rPr>
+        <w:t xml:space="preserve">drop-out rates </w:t>
+      </w:r>
+      <w:r>
+        <w:rPr>
+          <w:rFonts w:cstheme="minorHAnsi"/>
+        </w:rPr>
+        <w:t xml:space="preserve">does </w:t>
+      </w:r>
+      <w:r>
+        <w:rPr>
+          <w:rFonts w:cstheme="minorHAnsi"/>
+        </w:rPr>
+        <w:t>not mean</w:t>
+      </w:r>
+      <w:r>
+        <w:rPr>
+          <w:rFonts w:cstheme="minorHAnsi"/>
         </w:rPr>
         <w:t xml:space="preserve"> </w:t>
       </w:r>
       <w:r>
         <w:rPr>
           <w:rFonts w:cstheme="minorHAnsi"/>
-          <w:color w:val="231F20"/>
-        </w:rPr>
-        <w:t xml:space="preserve">increase in ED visits stems in part from building up satellite ED sites. </w:t>
-      </w:r>
-      <w:r>
-        <w:rPr>
-          <w:rFonts w:cstheme="minorHAnsi"/>
-        </w:rPr>
-        <w:t xml:space="preserve">Though I found significant increase in visits by owning satellite EDs, it is hard to suggest whether the increased visits </w:t>
-      </w:r>
-      <w:r>
-        <w:rPr>
-          <w:rFonts w:cstheme="minorHAnsi"/>
-        </w:rPr>
-        <w:t>were</w:t>
-      </w:r>
-      <w:r>
-        <w:rPr>
-          <w:rFonts w:cstheme="minorHAnsi"/>
-        </w:rPr>
-        <w:t xml:space="preserve"> fully contributed by the satellite EDs. If the main hospital</w:t>
-      </w:r>
-      <w:r>
-        <w:rPr>
-          <w:rFonts w:cstheme="minorHAnsi"/>
-        </w:rPr>
-        <w:t>s also had strong increase in ED visits</w:t>
-      </w:r>
-      <w:r>
-        <w:rPr>
-          <w:rFonts w:cstheme="minorHAnsi"/>
-        </w:rPr>
-        <w:t xml:space="preserve"> compared with hospitals </w:t>
-      </w:r>
-      <w:r>
-        <w:rPr>
-          <w:rFonts w:cstheme="minorHAnsi"/>
-        </w:rPr>
-        <w:lastRenderedPageBreak/>
-        <w:t>without satellite EDs</w:t>
-      </w:r>
-      <w:r>
-        <w:rPr>
-          <w:rFonts w:cstheme="minorHAnsi"/>
-        </w:rPr>
-        <w:t>, then no change</w:t>
-      </w:r>
-      <w:r>
-        <w:rPr>
-          <w:rFonts w:cstheme="minorHAnsi"/>
-        </w:rPr>
-        <w:t>s</w:t>
-      </w:r>
-      <w:r>
-        <w:rPr>
-          <w:rFonts w:cstheme="minorHAnsi"/>
-        </w:rPr>
-        <w:t xml:space="preserve"> in wait times or drop-out rates </w:t>
-      </w:r>
-      <w:r>
-        <w:rPr>
-          <w:rFonts w:cstheme="minorHAnsi"/>
-        </w:rPr>
-        <w:t>d</w:t>
-      </w:r>
-      <w:r>
-        <w:rPr>
-          <w:rFonts w:cstheme="minorHAnsi"/>
-        </w:rPr>
-        <w:t>id</w:t>
-      </w:r>
-      <w:r>
-        <w:rPr>
-          <w:rFonts w:cstheme="minorHAnsi"/>
-        </w:rPr>
-        <w:t xml:space="preserve"> not mean</w:t>
-      </w:r>
-      <w:r>
-        <w:rPr>
-          <w:rFonts w:cstheme="minorHAnsi"/>
-        </w:rPr>
-        <w:t xml:space="preserve"> hospitals </w:t>
+        </w:rPr>
+        <w:t xml:space="preserve">that </w:t>
+      </w:r>
+      <w:r>
+        <w:rPr>
+          <w:rFonts w:cstheme="minorHAnsi"/>
+        </w:rPr>
+        <w:t xml:space="preserve">hospitals </w:t>
       </w:r>
       <w:r>
         <w:rPr>
@@ -15522,7 +16396,19 @@
         <w:rPr>
           <w:rFonts w:cstheme="minorHAnsi"/>
         </w:rPr>
-        <w:t xml:space="preserve">put efforts to </w:t>
+        <w:t xml:space="preserve">put </w:t>
+      </w:r>
+      <w:r>
+        <w:rPr>
+          <w:rFonts w:cstheme="minorHAnsi"/>
+        </w:rPr>
+        <w:t xml:space="preserve">in </w:t>
+      </w:r>
+      <w:r>
+        <w:rPr>
+          <w:rFonts w:cstheme="minorHAnsi"/>
+        </w:rPr>
+        <w:t xml:space="preserve">efforts to </w:t>
       </w:r>
       <w:r>
         <w:rPr>
@@ -15546,7 +16432,19 @@
         <w:rPr>
           <w:rFonts w:cstheme="minorHAnsi"/>
         </w:rPr>
-        <w:t xml:space="preserve">AHA data doesn’t provide hospital population information. It is hard to measure whether the visit volume reach hospital capacity. </w:t>
+        <w:t>AHA data doesn’t provide hospital population information. It is hard to measure whether the visit volume reach</w:t>
+      </w:r>
+      <w:r>
+        <w:rPr>
+          <w:rFonts w:cstheme="minorHAnsi"/>
+        </w:rPr>
+        <w:t>ed</w:t>
+      </w:r>
+      <w:r>
+        <w:rPr>
+          <w:rFonts w:cstheme="minorHAnsi"/>
+        </w:rPr>
+        <w:t xml:space="preserve"> hospital capacity. </w:t>
       </w:r>
       <w:r>
         <w:rPr>
@@ -15601,7 +16499,35 @@
           <w:rFonts w:cstheme="minorHAnsi"/>
           <w:color w:val="231F20"/>
         </w:rPr>
-        <w:t xml:space="preserve">The entry might make hospitals financial vulnerable. </w:t>
+        <w:t xml:space="preserve">The entry </w:t>
+      </w:r>
+      <w:r>
+        <w:rPr>
+          <w:rFonts w:cstheme="minorHAnsi"/>
+          <w:color w:val="231F20"/>
+        </w:rPr>
+        <w:t xml:space="preserve">of freestanding EDs </w:t>
+      </w:r>
+      <w:r>
+        <w:rPr>
+          <w:rFonts w:cstheme="minorHAnsi"/>
+          <w:color w:val="231F20"/>
+        </w:rPr>
+        <w:t>might make hospitals financial</w:t>
+      </w:r>
+      <w:r>
+        <w:rPr>
+          <w:rFonts w:cstheme="minorHAnsi"/>
+          <w:color w:val="231F20"/>
+        </w:rPr>
+        <w:t>ly</w:t>
+      </w:r>
+      <w:r>
+        <w:rPr>
+          <w:rFonts w:cstheme="minorHAnsi"/>
+          <w:color w:val="231F20"/>
+        </w:rPr>
+        <w:t xml:space="preserve"> vulnerable. </w:t>
       </w:r>
     </w:p>
     <w:p>
@@ -15627,7 +16553,7 @@
         <w:rPr>
           <w:rFonts w:cstheme="minorHAnsi"/>
         </w:rPr>
-        <w:t>limits to</w:t>
+        <w:t>has</w:t>
       </w:r>
       <w:r>
         <w:rPr>
@@ -15779,7 +16705,31 @@
         <w:rPr>
           <w:rFonts w:cstheme="minorHAnsi"/>
         </w:rPr>
-        <w:t xml:space="preserve"> are collected through website search and phone call to their </w:t>
+        <w:t xml:space="preserve"> </w:t>
+      </w:r>
+      <w:r>
+        <w:rPr>
+          <w:rFonts w:cstheme="minorHAnsi"/>
+        </w:rPr>
+        <w:t xml:space="preserve">were </w:t>
+      </w:r>
+      <w:r>
+        <w:rPr>
+          <w:rFonts w:cstheme="minorHAnsi"/>
+        </w:rPr>
+        <w:t>collected through website search and phone call</w:t>
+      </w:r>
+      <w:r>
+        <w:rPr>
+          <w:rFonts w:cstheme="minorHAnsi"/>
+        </w:rPr>
+        <w:t xml:space="preserve">s </w:t>
+      </w:r>
+      <w:r>
+        <w:rPr>
+          <w:rFonts w:cstheme="minorHAnsi"/>
+        </w:rPr>
+        <w:t xml:space="preserve">to their </w:t>
       </w:r>
       <w:r>
         <w:rPr>
@@ -15863,7 +16813,7 @@
         <w:rPr>
           <w:rFonts w:cstheme="minorHAnsi"/>
         </w:rPr>
-        <w:t xml:space="preserve">. By contrast, the independent freestanding ED data came from </w:t>
+        <w:t xml:space="preserve">. By contrast, the independent freestanding ED data from </w:t>
       </w:r>
       <w:r>
         <w:rPr>
@@ -15882,19 +16832,25 @@
         <w:rPr>
           <w:rFonts w:cstheme="minorHAnsi"/>
         </w:rPr>
+        <w:t>,</w:t>
+      </w:r>
+      <w:r>
+        <w:rPr>
+          <w:rFonts w:cstheme="minorHAnsi"/>
+        </w:rPr>
         <w:t xml:space="preserve"> </w:t>
       </w:r>
       <w:r>
         <w:rPr>
           <w:rFonts w:cstheme="minorHAnsi"/>
         </w:rPr>
-        <w:t>were</w:t>
-      </w:r>
-      <w:r>
-        <w:rPr>
-          <w:rFonts w:cstheme="minorHAnsi"/>
-        </w:rPr>
-        <w:t xml:space="preserve"> more accurate</w:t>
+        <w:t xml:space="preserve">was </w:t>
+      </w:r>
+      <w:r>
+        <w:rPr>
+          <w:rFonts w:cstheme="minorHAnsi"/>
+        </w:rPr>
+        <w:t>more accurate</w:t>
       </w:r>
       <w:r>
         <w:rPr>
@@ -15924,25 +16880,49 @@
         <w:rPr>
           <w:rFonts w:cstheme="minorHAnsi"/>
         </w:rPr>
-        <w:t>were</w:t>
-      </w:r>
-      <w:r>
-        <w:rPr>
-          <w:rFonts w:cstheme="minorHAnsi"/>
-        </w:rPr>
-        <w:t xml:space="preserve"> more than one campus under the hospital system. For example, the Houston Methodist satellite EDs in Sugar Land area, which is more than 20 miles away from downtown Houston, </w:t>
-      </w:r>
-      <w:r>
-        <w:rPr>
-          <w:rFonts w:cstheme="minorHAnsi"/>
-        </w:rPr>
-        <w:t>were</w:t>
-      </w:r>
-      <w:r>
-        <w:rPr>
-          <w:rFonts w:cstheme="minorHAnsi"/>
-        </w:rPr>
-        <w:t xml:space="preserve"> assigned to Houston Methodist- Sugar Land campus. </w:t>
+        <w:t xml:space="preserve">was </w:t>
+      </w:r>
+      <w:r>
+        <w:rPr>
+          <w:rFonts w:cstheme="minorHAnsi"/>
+        </w:rPr>
+        <w:t xml:space="preserve">more than one campus under the hospital system. For example, the Houston Methodist satellite ED in </w:t>
+      </w:r>
+      <w:r>
+        <w:rPr>
+          <w:rFonts w:cstheme="minorHAnsi"/>
+        </w:rPr>
+        <w:t xml:space="preserve">the </w:t>
+      </w:r>
+      <w:r>
+        <w:rPr>
+          <w:rFonts w:cstheme="minorHAnsi"/>
+        </w:rPr>
+        <w:t xml:space="preserve">Sugar Land area, which is more than 20 miles away from downtown Houston, </w:t>
+      </w:r>
+      <w:r>
+        <w:rPr>
+          <w:rFonts w:cstheme="minorHAnsi"/>
+        </w:rPr>
+        <w:t xml:space="preserve">was </w:t>
+      </w:r>
+      <w:r>
+        <w:rPr>
+          <w:rFonts w:cstheme="minorHAnsi"/>
+        </w:rPr>
+        <w:t xml:space="preserve">assigned to </w:t>
+      </w:r>
+      <w:r>
+        <w:rPr>
+          <w:rFonts w:cstheme="minorHAnsi"/>
+        </w:rPr>
+        <w:t xml:space="preserve">the </w:t>
+      </w:r>
+      <w:r>
+        <w:rPr>
+          <w:rFonts w:cstheme="minorHAnsi"/>
+        </w:rPr>
+        <w:t xml:space="preserve">Houston Methodist- Sugar Land campus. </w:t>
       </w:r>
     </w:p>
     <w:p>
@@ -15986,7 +16966,268 @@
           <w:rFonts w:cstheme="minorHAnsi"/>
           <w:color w:val="231F20"/>
         </w:rPr>
-        <w:t>suggest</w:t>
+        <w:t xml:space="preserve">shows that </w:t>
+      </w:r>
+      <w:r>
+        <w:rPr>
+          <w:rFonts w:cstheme="minorHAnsi"/>
+          <w:color w:val="231F20"/>
+        </w:rPr>
+        <w:t xml:space="preserve">the entry </w:t>
+      </w:r>
+      <w:r>
+        <w:rPr>
+          <w:rFonts w:cstheme="minorHAnsi"/>
+          <w:color w:val="231F20"/>
+        </w:rPr>
+        <w:t>of freestanding EDs</w:t>
+      </w:r>
+      <w:r>
+        <w:rPr>
+          <w:rFonts w:cstheme="minorHAnsi"/>
+          <w:color w:val="231F20"/>
+        </w:rPr>
+        <w:t xml:space="preserve"> </w:t>
+      </w:r>
+      <w:r>
+        <w:rPr>
+          <w:rFonts w:cstheme="minorHAnsi"/>
+          <w:color w:val="231F20"/>
+        </w:rPr>
+        <w:t>had</w:t>
+      </w:r>
+      <w:r>
+        <w:rPr>
+          <w:rFonts w:cstheme="minorHAnsi"/>
+          <w:color w:val="231F20"/>
+        </w:rPr>
+        <w:t xml:space="preserve"> no impact</w:t>
+      </w:r>
+      <w:r>
+        <w:rPr>
+          <w:rFonts w:cstheme="minorHAnsi"/>
+          <w:color w:val="231F20"/>
+        </w:rPr>
+        <w:t xml:space="preserve"> on </w:t>
+      </w:r>
+      <w:r>
+        <w:rPr>
+          <w:rFonts w:cstheme="minorHAnsi"/>
+          <w:color w:val="231F20"/>
+        </w:rPr>
+        <w:t xml:space="preserve">reducing ED congestion in </w:t>
+      </w:r>
+      <w:r>
+        <w:rPr>
+          <w:rFonts w:cstheme="minorHAnsi"/>
+          <w:color w:val="231F20"/>
+        </w:rPr>
+        <w:t>nearby hospitals</w:t>
+      </w:r>
+      <w:r>
+        <w:rPr>
+          <w:rFonts w:cstheme="minorHAnsi"/>
+          <w:color w:val="231F20"/>
+        </w:rPr>
+        <w:t>. That conclusion</w:t>
+      </w:r>
+      <w:r>
+        <w:rPr>
+          <w:rFonts w:cstheme="minorHAnsi"/>
+          <w:color w:val="231F20"/>
+        </w:rPr>
+        <w:t xml:space="preserve"> </w:t>
+      </w:r>
+      <w:r>
+        <w:rPr>
+          <w:rFonts w:cstheme="minorHAnsi"/>
+          <w:color w:val="231F20"/>
+        </w:rPr>
+        <w:t xml:space="preserve">differs </w:t>
+      </w:r>
+      <w:r>
+        <w:rPr>
+          <w:rFonts w:cstheme="minorHAnsi"/>
+          <w:color w:val="231F20"/>
+        </w:rPr>
+        <w:t xml:space="preserve">from </w:t>
+      </w:r>
+      <w:r>
+        <w:rPr>
+          <w:rFonts w:cstheme="minorHAnsi"/>
+          <w:color w:val="231F20"/>
+        </w:rPr>
+        <w:t xml:space="preserve">the </w:t>
+      </w:r>
+      <w:r>
+        <w:rPr>
+          <w:rFonts w:cstheme="minorHAnsi"/>
+          <w:color w:val="231F20"/>
+        </w:rPr>
+        <w:t xml:space="preserve">traditional view that freestanding EDs might reduce patient volume at nearby hospital-based EDs. </w:t>
+      </w:r>
+      <w:r>
+        <w:rPr>
+          <w:rFonts w:cstheme="minorHAnsi"/>
+          <w:color w:val="231F20"/>
+        </w:rPr>
+        <w:t>The freestanding EDs</w:t>
+      </w:r>
+      <w:r>
+        <w:rPr>
+          <w:rFonts w:cstheme="minorHAnsi"/>
+          <w:color w:val="231F20"/>
+        </w:rPr>
+        <w:t xml:space="preserve"> nearby</w:t>
+      </w:r>
+      <w:r>
+        <w:rPr>
+          <w:rFonts w:cstheme="minorHAnsi"/>
+          <w:color w:val="231F20"/>
+        </w:rPr>
+        <w:t xml:space="preserve">, </w:t>
+      </w:r>
+      <w:r>
+        <w:rPr>
+          <w:rFonts w:cstheme="minorHAnsi"/>
+          <w:color w:val="231F20"/>
+        </w:rPr>
+        <w:t>neither decrease visit volume, nor improve effectiveness in hospital-based EDs</w:t>
+      </w:r>
+      <w:r>
+        <w:rPr>
+          <w:rFonts w:cstheme="minorHAnsi"/>
+          <w:color w:val="231F20"/>
+        </w:rPr>
+        <w:t>.</w:t>
+      </w:r>
+      <w:r>
+        <w:rPr>
+          <w:rFonts w:cstheme="minorHAnsi"/>
+          <w:color w:val="231F20"/>
+        </w:rPr>
+        <w:t xml:space="preserve"> </w:t>
+      </w:r>
+      <w:r>
+        <w:rPr>
+          <w:rFonts w:cstheme="minorHAnsi"/>
+          <w:color w:val="231F20"/>
+        </w:rPr>
+        <w:t>They</w:t>
+      </w:r>
+      <w:r>
+        <w:rPr>
+          <w:rFonts w:cstheme="minorHAnsi"/>
+          <w:color w:val="231F20"/>
+        </w:rPr>
+        <w:t xml:space="preserve"> </w:t>
+      </w:r>
+      <w:r>
+        <w:rPr>
+          <w:rFonts w:cstheme="minorHAnsi"/>
+          <w:color w:val="231F20"/>
+        </w:rPr>
+        <w:t>might</w:t>
+      </w:r>
+      <w:r>
+        <w:rPr>
+          <w:rFonts w:cstheme="minorHAnsi"/>
+          <w:color w:val="231F20"/>
+        </w:rPr>
+        <w:t xml:space="preserve"> serve as supplements</w:t>
+      </w:r>
+      <w:r>
+        <w:rPr>
+          <w:rFonts w:cstheme="minorHAnsi"/>
+          <w:color w:val="231F20"/>
+        </w:rPr>
+        <w:t xml:space="preserve"> </w:t>
+      </w:r>
+      <w:r>
+        <w:rPr>
+          <w:rFonts w:cstheme="minorHAnsi"/>
+          <w:color w:val="231F20"/>
+        </w:rPr>
+        <w:t xml:space="preserve">to the </w:t>
+      </w:r>
+      <w:r>
+        <w:rPr>
+          <w:rFonts w:cstheme="minorHAnsi"/>
+          <w:color w:val="231F20"/>
+        </w:rPr>
+        <w:t xml:space="preserve">already-expensive </w:t>
+      </w:r>
+      <w:r>
+        <w:rPr>
+          <w:rFonts w:cstheme="minorHAnsi"/>
+          <w:color w:val="231F20"/>
+        </w:rPr>
+        <w:t xml:space="preserve">healthcare system </w:t>
+      </w:r>
+      <w:proofErr w:type="gramStart"/>
+      <w:r>
+        <w:rPr>
+          <w:rFonts w:cstheme="minorHAnsi"/>
+          <w:color w:val="231F20"/>
+        </w:rPr>
+        <w:t>and</w:t>
+      </w:r>
+      <w:r>
+        <w:rPr>
+          <w:rFonts w:cstheme="minorHAnsi"/>
+          <w:color w:val="231F20"/>
+        </w:rPr>
+        <w:t xml:space="preserve"> </w:t>
+      </w:r>
+      <w:r>
+        <w:rPr>
+          <w:rFonts w:cstheme="minorHAnsi"/>
+          <w:color w:val="231F20"/>
+        </w:rPr>
+        <w:t>also</w:t>
+      </w:r>
+      <w:proofErr w:type="gramEnd"/>
+      <w:r>
+        <w:rPr>
+          <w:rFonts w:cstheme="minorHAnsi"/>
+          <w:color w:val="231F20"/>
+        </w:rPr>
+        <w:t xml:space="preserve"> </w:t>
+      </w:r>
+      <w:r>
+        <w:rPr>
+          <w:rFonts w:cstheme="minorHAnsi"/>
+          <w:color w:val="231F20"/>
+        </w:rPr>
+        <w:t>function as</w:t>
+      </w:r>
+      <w:r>
+        <w:rPr>
+          <w:rFonts w:cstheme="minorHAnsi"/>
+          <w:color w:val="231F20"/>
+        </w:rPr>
+        <w:t xml:space="preserve"> luxury products </w:t>
+      </w:r>
+      <w:r>
+        <w:rPr>
+          <w:rFonts w:cstheme="minorHAnsi"/>
+          <w:color w:val="231F20"/>
+        </w:rPr>
+        <w:t>for</w:t>
+      </w:r>
+      <w:r>
+        <w:rPr>
+          <w:rFonts w:cstheme="minorHAnsi"/>
+          <w:color w:val="231F20"/>
+        </w:rPr>
+        <w:t xml:space="preserve"> well-insured patients. </w:t>
+      </w:r>
+      <w:r>
+        <w:rPr>
+          <w:rFonts w:cstheme="minorHAnsi"/>
+          <w:color w:val="231F20"/>
+        </w:rPr>
+        <w:t>My work also show</w:t>
       </w:r>
       <w:r>
         <w:rPr>
@@ -16000,20 +17241,6 @@
           <w:rFonts w:cstheme="minorHAnsi"/>
           <w:color w:val="231F20"/>
         </w:rPr>
-        <w:t xml:space="preserve"> the entry </w:t>
-      </w:r>
-      <w:r>
-        <w:rPr>
-          <w:rFonts w:cstheme="minorHAnsi"/>
-          <w:color w:val="231F20"/>
-        </w:rPr>
-        <w:t>of freestanding EDs</w:t>
-      </w:r>
-      <w:r>
-        <w:rPr>
-          <w:rFonts w:cstheme="minorHAnsi"/>
-          <w:color w:val="231F20"/>
-        </w:rPr>
         <w:t xml:space="preserve"> </w:t>
       </w:r>
       <w:r>
@@ -16021,147 +17248,14 @@
           <w:rFonts w:cstheme="minorHAnsi"/>
           <w:color w:val="231F20"/>
         </w:rPr>
-        <w:t>had</w:t>
-      </w:r>
-      <w:r>
-        <w:rPr>
-          <w:rFonts w:cstheme="minorHAnsi"/>
-          <w:color w:val="231F20"/>
-        </w:rPr>
-        <w:t xml:space="preserve"> no impact</w:t>
-      </w:r>
-      <w:r>
-        <w:rPr>
-          <w:rFonts w:cstheme="minorHAnsi"/>
-          <w:color w:val="231F20"/>
-        </w:rPr>
-        <w:t xml:space="preserve"> on </w:t>
-      </w:r>
-      <w:r>
-        <w:rPr>
-          <w:rFonts w:cstheme="minorHAnsi"/>
-          <w:color w:val="231F20"/>
-        </w:rPr>
-        <w:t xml:space="preserve">reducing ED congestion in </w:t>
-      </w:r>
-      <w:r>
-        <w:rPr>
-          <w:rFonts w:cstheme="minorHAnsi"/>
-          <w:color w:val="231F20"/>
-        </w:rPr>
-        <w:t xml:space="preserve">nearby hospitals, different from traditional views by many physicians and policy makers that freestanding EDs might reduce patient volume at nearby hospital-based EDs. </w:t>
-      </w:r>
-      <w:r>
-        <w:rPr>
-          <w:rFonts w:cstheme="minorHAnsi"/>
-          <w:color w:val="231F20"/>
-        </w:rPr>
-        <w:t>The freestanding EDs</w:t>
-      </w:r>
-      <w:r>
-        <w:rPr>
-          <w:rFonts w:cstheme="minorHAnsi"/>
-          <w:color w:val="231F20"/>
-        </w:rPr>
-        <w:t xml:space="preserve"> nearby</w:t>
-      </w:r>
-      <w:r>
-        <w:rPr>
-          <w:rFonts w:cstheme="minorHAnsi"/>
-          <w:color w:val="231F20"/>
-        </w:rPr>
-        <w:t xml:space="preserve">, </w:t>
-      </w:r>
-      <w:r>
-        <w:rPr>
-          <w:rFonts w:cstheme="minorHAnsi"/>
-          <w:color w:val="231F20"/>
-        </w:rPr>
-        <w:t>neither decrease visit volume, nor improve effectiveness in hospital-based EDs</w:t>
-      </w:r>
-      <w:r>
-        <w:rPr>
-          <w:rFonts w:cstheme="minorHAnsi"/>
-          <w:color w:val="231F20"/>
-        </w:rPr>
-        <w:t>,</w:t>
-      </w:r>
-      <w:r>
-        <w:rPr>
-          <w:rFonts w:cstheme="minorHAnsi"/>
-          <w:color w:val="231F20"/>
-        </w:rPr>
-        <w:t xml:space="preserve"> might</w:t>
-      </w:r>
-      <w:r>
-        <w:rPr>
-          <w:rFonts w:cstheme="minorHAnsi"/>
-          <w:color w:val="231F20"/>
-        </w:rPr>
-        <w:t xml:space="preserve"> serve as supplements</w:t>
-      </w:r>
-      <w:r>
-        <w:rPr>
-          <w:rFonts w:cstheme="minorHAnsi"/>
-          <w:color w:val="231F20"/>
-        </w:rPr>
-        <w:t xml:space="preserve"> rather than substitutes </w:t>
-      </w:r>
-      <w:r>
-        <w:rPr>
-          <w:rFonts w:cstheme="minorHAnsi"/>
-          <w:color w:val="231F20"/>
-        </w:rPr>
-        <w:t xml:space="preserve">to the </w:t>
-      </w:r>
-      <w:r>
-        <w:rPr>
-          <w:rFonts w:cstheme="minorHAnsi"/>
-          <w:color w:val="231F20"/>
-        </w:rPr>
-        <w:t xml:space="preserve">already-expensive </w:t>
-      </w:r>
-      <w:r>
-        <w:rPr>
-          <w:rFonts w:cstheme="minorHAnsi"/>
-          <w:color w:val="231F20"/>
-        </w:rPr>
-        <w:t>healthcare system and</w:t>
-      </w:r>
-      <w:r>
-        <w:rPr>
-          <w:rFonts w:cstheme="minorHAnsi"/>
-          <w:color w:val="231F20"/>
-        </w:rPr>
-        <w:t xml:space="preserve"> function as</w:t>
-      </w:r>
-      <w:r>
-        <w:rPr>
-          <w:rFonts w:cstheme="minorHAnsi"/>
-          <w:color w:val="231F20"/>
-        </w:rPr>
-        <w:t xml:space="preserve"> luxury products to well-insured patients. </w:t>
-      </w:r>
-      <w:r>
-        <w:rPr>
-          <w:rFonts w:cstheme="minorHAnsi"/>
-          <w:color w:val="231F20"/>
-        </w:rPr>
-        <w:t>My work also show</w:t>
-      </w:r>
-      <w:r>
-        <w:rPr>
-          <w:rFonts w:cstheme="minorHAnsi"/>
-          <w:color w:val="231F20"/>
-        </w:rPr>
-        <w:t>ed</w:t>
-      </w:r>
-      <w:r>
-        <w:rPr>
-          <w:rFonts w:cstheme="minorHAnsi"/>
-          <w:color w:val="231F20"/>
-        </w:rPr>
-        <w:t xml:space="preserve"> s</w:t>
+        <w:t xml:space="preserve">that </w:t>
+      </w:r>
+      <w:r>
+        <w:rPr>
+          <w:rFonts w:cstheme="minorHAnsi"/>
+          <w:color w:val="231F20"/>
+        </w:rPr>
+        <w:t>s</w:t>
       </w:r>
       <w:r>
         <w:rPr>
@@ -16251,7 +17345,11 @@
         <w:t xml:space="preserve"> </w:t>
       </w:r>
       <w:r>
-        <w:t xml:space="preserve">The initial hopes of the policy have so far proved misplaced. It shifted the incentives from relieving hospital congestion to creating more demand. </w:t>
+        <w:t xml:space="preserve">The initial hopes of the policy have so far proved misplaced. </w:t>
+      </w:r>
+      <w:r>
+        <w:lastRenderedPageBreak/>
+        <w:t xml:space="preserve">It shifted the incentives from relieving hospital congestion to creating more demand. </w:t>
       </w:r>
       <w:r>
         <w:rPr>
@@ -16294,7 +17392,7 @@
         <w:rPr>
           <w:rFonts w:cstheme="minorHAnsi"/>
         </w:rPr>
-        <w:t>EDs impact overall health care population</w:t>
+        <w:t>EDs impact overall healthcare population</w:t>
       </w:r>
       <w:r>
         <w:rPr>
@@ -16351,7 +17449,21 @@
           <w:rFonts w:cstheme="minorHAnsi"/>
           <w:color w:val="231F20"/>
         </w:rPr>
-        <w:t xml:space="preserve"> response to a reduction in</w:t>
+        <w:t xml:space="preserve"> </w:t>
+      </w:r>
+      <w:r>
+        <w:rPr>
+          <w:rFonts w:cstheme="minorHAnsi"/>
+          <w:color w:val="231F20"/>
+        </w:rPr>
+        <w:t xml:space="preserve">respond </w:t>
+      </w:r>
+      <w:r>
+        <w:rPr>
+          <w:rFonts w:cstheme="minorHAnsi"/>
+          <w:color w:val="231F20"/>
+        </w:rPr>
+        <w:t>to a reduction in</w:t>
       </w:r>
       <w:r>
         <w:rPr>
@@ -16365,7 +17477,21 @@
           <w:rFonts w:cstheme="minorHAnsi"/>
           <w:color w:val="231F20"/>
         </w:rPr>
-        <w:t xml:space="preserve"> reimbursement. </w:t>
+        <w:t xml:space="preserve"> reimbursement</w:t>
+      </w:r>
+      <w:r>
+        <w:rPr>
+          <w:rFonts w:cstheme="minorHAnsi"/>
+          <w:color w:val="231F20"/>
+        </w:rPr>
+        <w:t>s</w:t>
+      </w:r>
+      <w:r>
+        <w:rPr>
+          <w:rFonts w:cstheme="minorHAnsi"/>
+          <w:color w:val="231F20"/>
+        </w:rPr>
+        <w:t xml:space="preserve">. </w:t>
       </w:r>
     </w:p>
     <w:p>
@@ -16540,6 +17666,7 @@
       </w:pPr>
       <w:proofErr w:type="spellStart"/>
       <w:r>
+        <w:lastRenderedPageBreak/>
         <w:t>Henneman</w:t>
       </w:r>
       <w:proofErr w:type="spellEnd"/>
@@ -16558,7 +17685,7 @@
         <w:rPr>
           <w:rStyle w:val="FootnoteReference"/>
         </w:rPr>
-        <w:footnoteReference w:id="18"/>
+        <w:footnoteReference w:id="19"/>
       </w:r>
     </w:p>
     <w:p>
@@ -16628,7 +17755,7 @@
         <w:rPr>
           <w:rStyle w:val="FootnoteReference"/>
         </w:rPr>
-        <w:footnoteReference w:id="19"/>
+        <w:footnoteReference w:id="20"/>
       </w:r>
     </w:p>
     <w:p>
@@ -16666,7 +17793,7 @@
         <w:rPr>
           <w:rStyle w:val="FootnoteReference"/>
         </w:rPr>
-        <w:footnoteReference w:id="20"/>
+        <w:footnoteReference w:id="21"/>
       </w:r>
     </w:p>
     <w:p>
@@ -16675,7 +17802,6 @@
       </w:pPr>
       <w:proofErr w:type="spellStart"/>
       <w:r>
-        <w:lastRenderedPageBreak/>
         <w:t>Weinick</w:t>
       </w:r>
       <w:proofErr w:type="spellEnd"/>
@@ -16762,7 +17888,10 @@
         <w:jc w:val="both"/>
       </w:pPr>
       <w:r>
-        <w:t xml:space="preserve">On the </w:t>
+        <w:t xml:space="preserve">In </w:t>
+      </w:r>
+      <w:r>
+        <w:t xml:space="preserve">the </w:t>
       </w:r>
       <w:r>
         <w:t>News:</w:t>
@@ -16832,7 +17961,7 @@
         <w:rPr>
           <w:rStyle w:val="FootnoteReference"/>
         </w:rPr>
-        <w:footnoteReference w:id="21"/>
+        <w:footnoteReference w:id="22"/>
       </w:r>
     </w:p>
     <w:p>
@@ -16882,6 +18011,7 @@
           <w:rFonts w:cstheme="minorHAnsi"/>
           <w:color w:val="231F20"/>
         </w:rPr>
+        <w:lastRenderedPageBreak/>
         <w:t>Sutherly</w:t>
       </w:r>
       <w:proofErr w:type="spellEnd"/>
@@ -16938,77 +18068,37 @@
           <w:sz w:val="44"/>
           <w:szCs w:val="44"/>
         </w:rPr>
-        <w:br w:type="page"/>
+        <w:t>Appendix</w:t>
       </w:r>
     </w:p>
     <w:p>
       <w:pPr>
         <w:rPr>
-          <w:rFonts w:cstheme="minorHAnsi"/>
           <w:b/>
-          <w:color w:val="FF0000"/>
-          <w:sz w:val="44"/>
-          <w:szCs w:val="44"/>
         </w:rPr>
       </w:pPr>
       <w:r>
         <w:rPr>
           <w:rFonts w:cstheme="minorHAnsi"/>
           <w:b/>
-          <w:color w:val="FF0000"/>
-          <w:sz w:val="44"/>
-          <w:szCs w:val="44"/>
-        </w:rPr>
-        <w:lastRenderedPageBreak/>
-        <w:t>Appendix</w:t>
+          <w:color w:val="231F20"/>
+        </w:rPr>
+        <w:t xml:space="preserve">Appendix </w:t>
+      </w:r>
+      <w:r>
+        <w:rPr>
+          <w:b/>
+        </w:rPr>
+        <w:t>Figure 1. Texas Independent Freestanding Emergency Departments: Timing of Opening and Closings</w:t>
       </w:r>
     </w:p>
     <w:p>
-      <w:pPr>
-        <w:rPr>
-          <w:b/>
-        </w:rPr>
-      </w:pPr>
-      <w:r>
-        <w:rPr>
-          <w:rFonts w:cstheme="minorHAnsi"/>
-          <w:b/>
-          <w:color w:val="231F20"/>
-        </w:rPr>
-        <w:t xml:space="preserve">Appendix </w:t>
-      </w:r>
-      <w:r>
-        <w:rPr>
-          <w:b/>
-        </w:rPr>
-        <w:t>Figure</w:t>
-      </w:r>
-      <w:r>
-        <w:rPr>
-          <w:b/>
-        </w:rPr>
-        <w:t xml:space="preserve"> </w:t>
-      </w:r>
-      <w:r>
-        <w:rPr>
-          <w:b/>
-        </w:rPr>
-        <w:t>1</w:t>
-      </w:r>
-      <w:r>
-        <w:rPr>
-          <w:b/>
-        </w:rPr>
-        <w:t>. Texas Independent Freestanding Emergency Departments: Timing of Opening and Closings</w:t>
-      </w:r>
-    </w:p>
-    <w:p>
       <w:r>
         <w:rPr>
           <w:noProof/>
         </w:rPr>
         <w:drawing>
-          <wp:inline distT="0" distB="0" distL="0" distR="0" wp14:anchorId="63D5CEFC" wp14:editId="758C2CA5">
+          <wp:inline distT="0" distB="0" distL="0" distR="0" wp14:anchorId="7FC010FD" wp14:editId="0658BC10">
             <wp:extent cx="4618298" cy="2349661"/>
             <wp:effectExtent l="0" t="0" r="11430" b="12700"/>
             <wp:docPr id="4" name="Chart 4">
@@ -17049,55 +18139,41 @@
           <w:sz w:val="18"/>
           <w:szCs w:val="18"/>
         </w:rPr>
-        <w:t xml:space="preserve">IFED stands for independent freestanding emergency department. </w:t>
+        <w:t>IFED stands for independent freestanding emergency department. M</w:t>
       </w:r>
       <w:r>
         <w:rPr>
           <w:sz w:val="18"/>
           <w:szCs w:val="18"/>
         </w:rPr>
-        <w:t>M</w:t>
+        <w:t>ost of the closures happened in 2016 and 2017 were related to hospital acquisition, which means those independent freestanding EDs became hospital-affiliated satellite EDs. So far as observed, 59</w:t>
       </w:r>
       <w:r>
         <w:rPr>
           <w:sz w:val="18"/>
           <w:szCs w:val="18"/>
         </w:rPr>
-        <w:t>ost of the closures happened in 2016 and 2017 were related to hospital acquisition, which means those independent freestanding EDs became hospital-affiliated satellite EDs. So far as observed, 59</w:t>
+        <w:t>/113</w:t>
       </w:r>
       <w:r>
         <w:rPr>
           <w:sz w:val="18"/>
           <w:szCs w:val="18"/>
         </w:rPr>
-        <w:t>/</w:t>
+        <w:t xml:space="preserve"> closures </w:t>
       </w:r>
       <w:r>
         <w:rPr>
           <w:sz w:val="18"/>
           <w:szCs w:val="18"/>
         </w:rPr>
-        <w:t>113</w:t>
+        <w:t>between 2010-2017 were</w:t>
       </w:r>
       <w:r>
         <w:rPr>
           <w:sz w:val="18"/>
           <w:szCs w:val="18"/>
         </w:rPr>
-        <w:t xml:space="preserve"> closures </w:t>
-      </w:r>
-      <w:r>
-        <w:rPr>
-          <w:sz w:val="18"/>
-          <w:szCs w:val="18"/>
-        </w:rPr>
-        <w:t>between 2010-2017 were</w:t>
-      </w:r>
-      <w:r>
-        <w:rPr>
-          <w:sz w:val="18"/>
-          <w:szCs w:val="18"/>
-        </w:rPr>
         <w:t xml:space="preserve"> true closure, not related to any ownership change. </w:t>
       </w:r>
     </w:p>
@@ -17109,26 +18185,39 @@
           <w:color w:val="231F20"/>
         </w:rPr>
       </w:pPr>
-      <w:r>
-        <w:rPr>
-          <w:rFonts w:cstheme="minorHAnsi"/>
-          <w:color w:val="231F20"/>
-        </w:rPr>
-        <w:t xml:space="preserve">Appendix Table </w:t>
-      </w:r>
-      <w:r>
-        <w:rPr>
-          <w:rFonts w:cstheme="minorHAnsi"/>
-          <w:color w:val="231F20"/>
-        </w:rPr>
-        <w:t>1</w:t>
-      </w:r>
-      <w:r>
-        <w:rPr>
-          <w:rFonts w:cstheme="minorHAnsi"/>
-          <w:color w:val="231F20"/>
-        </w:rPr>
-        <w:t>. Estimates of the changes in hospital-based emergency departments, associated with nearby competitors and various factors in 3-mile distance bands of the hospital-based emergency departments in Texas</w:t>
+    </w:p>
+    <w:p>
+      <w:pPr>
+        <w:jc w:val="both"/>
+        <w:rPr>
+          <w:rFonts w:cstheme="minorHAnsi"/>
+          <w:b/>
+          <w:color w:val="231F20"/>
+        </w:rPr>
+      </w:pPr>
+      <w:r>
+        <w:rPr>
+          <w:rFonts w:cstheme="minorHAnsi"/>
+          <w:b/>
+          <w:color w:val="231F20"/>
+        </w:rPr>
+        <w:t xml:space="preserve">Appendix Table 1. Estimates of the changes in hospital-based emergency departments, associated with nearby competitors and various factors in </w:t>
+      </w:r>
+      <w:r>
+        <w:rPr>
+          <w:rFonts w:cstheme="minorHAnsi"/>
+          <w:b/>
+          <w:color w:val="231F20"/>
+        </w:rPr>
+        <w:t xml:space="preserve">a </w:t>
+      </w:r>
+      <w:r>
+        <w:rPr>
+          <w:rFonts w:cstheme="minorHAnsi"/>
+          <w:b/>
+          <w:color w:val="231F20"/>
+        </w:rPr>
+        <w:t>3-mile distance band of the hospital-based emergency departments in Texas</w:t>
       </w:r>
     </w:p>
     <w:tbl>
@@ -19272,6 +20361,7 @@
                 <w:rFonts w:ascii="Calibri" w:eastAsia="Times New Roman" w:hAnsi="Calibri" w:cs="Calibri"/>
                 <w:color w:val="000000"/>
               </w:rPr>
+              <w:lastRenderedPageBreak/>
               <w:t>year = 2016</w:t>
             </w:r>
           </w:p>
@@ -20115,7 +21205,6 @@
           <w:sz w:val="18"/>
           <w:szCs w:val="18"/>
         </w:rPr>
-        <w:lastRenderedPageBreak/>
         <w:t>Note:</w:t>
       </w:r>
       <w:r>
@@ -20163,50 +21252,27 @@
         <w:jc w:val="both"/>
         <w:rPr>
           <w:rFonts w:cstheme="minorHAnsi"/>
-          <w:color w:val="231F20"/>
-        </w:rPr>
-      </w:pPr>
-      <w:r>
-        <w:rPr>
-          <w:rFonts w:cstheme="minorHAnsi"/>
-          <w:color w:val="231F20"/>
-        </w:rPr>
-        <w:t>Appendix</w:t>
-      </w:r>
-      <w:r>
-        <w:rPr>
-          <w:rFonts w:cstheme="minorHAnsi"/>
-          <w:color w:val="231F20"/>
-        </w:rPr>
-        <w:t xml:space="preserve"> </w:t>
-      </w:r>
-      <w:r>
-        <w:rPr>
-          <w:rFonts w:cstheme="minorHAnsi"/>
-          <w:color w:val="231F20"/>
-        </w:rPr>
-        <w:t>Table 2</w:t>
-      </w:r>
-      <w:r>
-        <w:rPr>
-          <w:rFonts w:cstheme="minorHAnsi"/>
-          <w:color w:val="231F20"/>
-        </w:rPr>
-        <w:t xml:space="preserve">. </w:t>
-      </w:r>
-      <w:r>
-        <w:rPr>
-          <w:rFonts w:cstheme="minorHAnsi"/>
-          <w:color w:val="231F20"/>
-        </w:rPr>
-        <w:t>Estimates of the changes in hospital-based emergency departments, associated with nearby competitors and various factors in the same Public Use Microdata Area in Texas</w:t>
-      </w:r>
-      <w:r>
-        <w:rPr>
-          <w:rFonts w:cstheme="minorHAnsi"/>
-          <w:color w:val="231F20"/>
-        </w:rPr>
-        <w:t xml:space="preserve"> (without weights)</w:t>
+          <w:b/>
+          <w:color w:val="231F20"/>
+        </w:rPr>
+      </w:pPr>
+      <w:r>
+        <w:rPr>
+          <w:rFonts w:cstheme="minorHAnsi"/>
+          <w:b/>
+          <w:color w:val="231F20"/>
+        </w:rPr>
+        <w:t>Appendix Table 2. Estimates of the changes in hospital-based emergency departments, associated with nearby competitors and various factors in the same Public Use Microdata Area in Texas (without weigh</w:t>
+      </w:r>
+      <w:bookmarkStart w:id="2" w:name="_GoBack"/>
+      <w:bookmarkEnd w:id="2"/>
+      <w:r>
+        <w:rPr>
+          <w:rFonts w:cstheme="minorHAnsi"/>
+          <w:b/>
+          <w:color w:val="231F20"/>
+        </w:rPr>
+        <w:t>ts)</w:t>
       </w:r>
     </w:p>
     <w:tbl>
@@ -21899,6 +22965,15 @@
         </w:rPr>
       </w:pPr>
     </w:p>
+    <w:p>
+      <w:pPr>
+        <w:jc w:val="both"/>
+        <w:rPr>
+          <w:rFonts w:cstheme="minorHAnsi"/>
+          <w:color w:val="231F20"/>
+        </w:rPr>
+      </w:pPr>
+    </w:p>
     <w:sectPr>
       <w:pgSz w:w="12240" w:h="15840"/>
       <w:pgMar w:top="1440" w:right="1080" w:bottom="1440" w:left="1080" w:header="720" w:footer="720" w:gutter="0"/>
@@ -22167,6 +23242,9 @@
       <w:r>
         <w:t xml:space="preserve"> </w:t>
       </w:r>
+      <w:r>
+        <w:t>Gutierrez C, Lindor RA, Baker O, Cutler D, Schuur JD. State regulation of freestanding emergency departments varies widely, affecting location, growth, and services provided. Health Affairs. 2016 Oct 1;35(10):1857-66.</w:t>
+      </w:r>
     </w:p>
   </w:footnote>
   <w:footnote w:id="12">
@@ -22202,6 +23280,25 @@
     </w:p>
   </w:footnote>
   <w:footnote w:id="14">
+    <w:p>
+      <w:pPr>
+        <w:pStyle w:val="FootnoteText"/>
+        <w:rPr>
+          <w:rFonts w:hint="eastAsia"/>
+        </w:rPr>
+      </w:pPr>
+      <w:r>
+        <w:rPr>
+          <w:rStyle w:val="FootnoteReference"/>
+        </w:rPr>
+        <w:footnoteRef/>
+      </w:r>
+      <w:r>
+        <w:t xml:space="preserve"> </w:t>
+      </w:r>
+    </w:p>
+  </w:footnote>
+  <w:footnote w:id="15">
     <w:p>
       <w:pPr>
         <w:pStyle w:val="FootnoteText"/>
@@ -22228,22 +23325,6 @@
       </w:r>
     </w:p>
   </w:footnote>
-  <w:footnote w:id="15">
-    <w:p>
-      <w:pPr>
-        <w:pStyle w:val="FootnoteText"/>
-      </w:pPr>
-      <w:r>
-        <w:rPr>
-          <w:rStyle w:val="FootnoteReference"/>
-        </w:rPr>
-        <w:footnoteRef/>
-      </w:r>
-      <w:r>
-        <w:t xml:space="preserve"> Report to The Congress: Medicare and the Health Care Delivery System</w:t>
-      </w:r>
-    </w:p>
-  </w:footnote>
   <w:footnote w:id="16">
     <w:p>
       <w:pPr>
@@ -22256,10 +23337,7 @@
         <w:footnoteRef/>
       </w:r>
       <w:r>
-        <w:t xml:space="preserve"> </w:t>
-      </w:r>
-      <w:r>
-        <w:t>2016 Report to the Congress – Medicare and the Health Care Delivery System</w:t>
+        <w:t xml:space="preserve"> Report to The Congress: Medicare and the Health Care Delivery System</w:t>
       </w:r>
     </w:p>
   </w:footnote>
@@ -22278,27 +23356,7 @@
         <w:t xml:space="preserve"> </w:t>
       </w:r>
       <w:r>
-        <w:rPr>
-          <w:rFonts w:cstheme="minorHAnsi"/>
-          <w:color w:val="231F20"/>
-        </w:rPr>
-        <w:t xml:space="preserve">Rice 2016, </w:t>
-      </w:r>
-      <w:proofErr w:type="spellStart"/>
-      <w:r>
-        <w:rPr>
-          <w:rFonts w:cstheme="minorHAnsi"/>
-          <w:color w:val="231F20"/>
-        </w:rPr>
-        <w:t>Sutherly</w:t>
-      </w:r>
-      <w:proofErr w:type="spellEnd"/>
-      <w:r>
-        <w:rPr>
-          <w:rFonts w:cstheme="minorHAnsi"/>
-          <w:color w:val="231F20"/>
-        </w:rPr>
-        <w:t xml:space="preserve"> 2016</w:t>
+        <w:t>2016 Report to the Congress – Medicare and the Health Care Delivery System</w:t>
       </w:r>
     </w:p>
   </w:footnote>
@@ -22314,13 +23372,30 @@
         <w:footnoteRef/>
       </w:r>
       <w:r>
-        <w:t xml:space="preserve"> commercially insured patients were most profitable and Medicaid patients were least profitable.</w:t>
-      </w:r>
-      <w:r>
         <w:t xml:space="preserve"> </w:t>
       </w:r>
       <w:r>
-        <w:t>publicly insured ED outpatients with higher acuity (billing level) are less profitable than similar, commercially insured patients.</w:t>
+        <w:rPr>
+          <w:rFonts w:cstheme="minorHAnsi"/>
+          <w:color w:val="231F20"/>
+        </w:rPr>
+        <w:t xml:space="preserve">Rice 2016, </w:t>
+      </w:r>
+      <w:proofErr w:type="spellStart"/>
+      <w:r>
+        <w:rPr>
+          <w:rFonts w:cstheme="minorHAnsi"/>
+          <w:color w:val="231F20"/>
+        </w:rPr>
+        <w:t>Sutherly</w:t>
+      </w:r>
+      <w:proofErr w:type="spellEnd"/>
+      <w:r>
+        <w:rPr>
+          <w:rFonts w:cstheme="minorHAnsi"/>
+          <w:color w:val="231F20"/>
+        </w:rPr>
+        <w:t xml:space="preserve"> 2016</w:t>
       </w:r>
     </w:p>
   </w:footnote>
@@ -22336,15 +23411,13 @@
         <w:footnoteRef/>
       </w:r>
       <w:r>
-        <w:t xml:space="preserve"> The opening of </w:t>
-      </w:r>
-      <w:proofErr w:type="gramStart"/>
-      <w:r>
-        <w:t>an</w:t>
-      </w:r>
-      <w:proofErr w:type="gramEnd"/>
-      <w:r>
-        <w:t xml:space="preserve"> FED was associated with a modest improvement in time-specific EMS system metrics: a decrease in ambulance turnaround time and shorter out-of-service intervals.</w:t>
+        <w:t xml:space="preserve"> commercially insured patients were most profitable and Medicaid patients were least profitable.</w:t>
+      </w:r>
+      <w:r>
+        <w:t xml:space="preserve"> </w:t>
+      </w:r>
+      <w:r>
+        <w:t>publicly insured ED outpatients with higher acuity (billing level) are less profitable than similar, commercially insured patients.</w:t>
       </w:r>
     </w:p>
   </w:footnote>
@@ -22360,11 +23433,27 @@
         <w:footnoteRef/>
       </w:r>
       <w:r>
-        <w:t xml:space="preserve"> </w:t>
+        <w:t xml:space="preserve"> The opening of an FED was associated with a modest improvement in time-specific EMS system metrics: a decrease in ambulance turnaround time and shorter out-of-service intervals.</w:t>
       </w:r>
     </w:p>
   </w:footnote>
   <w:footnote w:id="21">
+    <w:p>
+      <w:pPr>
+        <w:pStyle w:val="FootnoteText"/>
+      </w:pPr>
+      <w:r>
+        <w:rPr>
+          <w:rStyle w:val="FootnoteReference"/>
+        </w:rPr>
+        <w:footnoteRef/>
+      </w:r>
+      <w:r>
+        <w:t xml:space="preserve"> </w:t>
+      </w:r>
+    </w:p>
+  </w:footnote>
+  <w:footnote w:id="22">
     <w:p>
       <w:pPr>
         <w:pStyle w:val="FootnoteText"/>
@@ -24998,7 +26087,7 @@
     <w:lsdException w:name="Table Web 2" w:semiHidden="1" w:unhideWhenUsed="1"/>
     <w:lsdException w:name="Table Web 3" w:semiHidden="1" w:unhideWhenUsed="1"/>
     <w:lsdException w:name="Balloon Text" w:semiHidden="1" w:unhideWhenUsed="1"/>
-    <w:lsdException w:name="Table Grid" w:uiPriority="39"/>
+    <w:lsdException w:name="Table Grid" w:semiHidden="1" w:uiPriority="39" w:unhideWhenUsed="1"/>
     <w:lsdException w:name="Table Theme" w:semiHidden="1" w:unhideWhenUsed="1"/>
     <w:lsdException w:name="Placeholder Text" w:semiHidden="1"/>
     <w:lsdException w:name="No Spacing" w:uiPriority="1" w:qFormat="1"/>
@@ -25397,8 +26486,8 @@
       <w:color w:val="808080"/>
     </w:rPr>
   </w:style>
-  <w:style w:type="table" w:styleId="PlainTable3">
-    <w:name w:val="Plain Table 3"/>
+  <w:style w:type="table" w:customStyle="1" w:styleId="PlainTable31">
+    <w:name w:val="Plain Table 31"/>
     <w:basedOn w:val="TableNormal"/>
     <w:uiPriority w:val="43"/>
     <w:rsid w:val="003B44B4"/>
@@ -25490,8 +26579,8 @@
       </w:tcPr>
     </w:tblStylePr>
   </w:style>
-  <w:style w:type="table" w:styleId="PlainTable5">
-    <w:name w:val="Plain Table 5"/>
+  <w:style w:type="table" w:customStyle="1" w:styleId="PlainTable51">
+    <w:name w:val="Plain Table 51"/>
     <w:basedOn w:val="TableNormal"/>
     <w:uiPriority w:val="45"/>
     <w:rsid w:val="003B44B4"/>
@@ -25750,8 +26839,8 @@
       <w:szCs w:val="32"/>
     </w:rPr>
   </w:style>
-  <w:style w:type="character" w:styleId="UnresolvedMention">
-    <w:name w:val="Unresolved Mention"/>
+  <w:style w:type="character" w:customStyle="1" w:styleId="UnresolvedMention1">
+    <w:name w:val="Unresolved Mention1"/>
     <w:basedOn w:val="DefaultParagraphFont"/>
     <w:uiPriority w:val="99"/>
     <w:semiHidden/>
@@ -25839,8 +26928,8 @@
       <w:szCs w:val="20"/>
     </w:rPr>
   </w:style>
-  <w:style w:type="table" w:styleId="GridTable5Dark-Accent6">
-    <w:name w:val="Grid Table 5 Dark Accent 6"/>
+  <w:style w:type="table" w:customStyle="1" w:styleId="GridTable5Dark-Accent61">
+    <w:name w:val="Grid Table 5 Dark - Accent 61"/>
     <w:basedOn w:val="TableNormal"/>
     <w:uiPriority w:val="50"/>
     <w:rsid w:val="006955EF"/>
@@ -25945,8 +27034,8 @@
       </w:tcPr>
     </w:tblStylePr>
   </w:style>
-  <w:style w:type="table" w:styleId="GridTable6Colorful-Accent6">
-    <w:name w:val="Grid Table 6 Colorful Accent 6"/>
+  <w:style w:type="table" w:customStyle="1" w:styleId="GridTable6Colorful-Accent61">
+    <w:name w:val="Grid Table 6 Colorful - Accent 61"/>
     <w:basedOn w:val="TableNormal"/>
     <w:uiPriority w:val="51"/>
     <w:rsid w:val="00E71A49"/>
@@ -26017,8 +27106,8 @@
       </w:tcPr>
     </w:tblStylePr>
   </w:style>
-  <w:style w:type="table" w:styleId="GridTable6Colorful-Accent3">
-    <w:name w:val="Grid Table 6 Colorful Accent 3"/>
+  <w:style w:type="table" w:customStyle="1" w:styleId="GridTable6Colorful-Accent31">
+    <w:name w:val="Grid Table 6 Colorful - Accent 31"/>
     <w:basedOn w:val="TableNormal"/>
     <w:uiPriority w:val="51"/>
     <w:rsid w:val="00AB7117"/>
@@ -26089,8 +27178,8 @@
       </w:tcPr>
     </w:tblStylePr>
   </w:style>
-  <w:style w:type="table" w:styleId="ListTable6Colorful-Accent3">
-    <w:name w:val="List Table 6 Colorful Accent 3"/>
+  <w:style w:type="table" w:customStyle="1" w:styleId="ListTable6Colorful-Accent31">
+    <w:name w:val="List Table 6 Colorful - Accent 31"/>
     <w:basedOn w:val="TableNormal"/>
     <w:uiPriority w:val="51"/>
     <w:rsid w:val="003E6791"/>
@@ -26169,22 +27258,23 @@
       <w:u w:val="single"/>
     </w:rPr>
   </w:style>
-  <w:style w:type="table" w:styleId="GridTable2-Accent3">
-    <w:name w:val="Grid Table 2 Accent 3"/>
+  <w:style w:type="table" w:styleId="ListTable6Colorful-Accent3">
+    <w:name w:val="List Table 6 Colorful Accent 3"/>
     <w:basedOn w:val="TableNormal"/>
-    <w:uiPriority w:val="47"/>
-    <w:rsid w:val="00227F3B"/>
+    <w:uiPriority w:val="51"/>
+    <w:rsid w:val="00107B22"/>
     <w:pPr>
       <w:spacing w:after="0" w:line="240" w:lineRule="auto"/>
     </w:pPr>
+    <w:rPr>
+      <w:color w:val="7B7B7B" w:themeColor="accent3" w:themeShade="BF"/>
+    </w:rPr>
     <w:tblPr>
       <w:tblStyleRowBandSize w:val="1"/>
       <w:tblStyleColBandSize w:val="1"/>
       <w:tblBorders>
-        <w:top w:val="single" w:sz="2" w:space="0" w:color="C9C9C9" w:themeColor="accent3" w:themeTint="99"/>
-        <w:bottom w:val="single" w:sz="2" w:space="0" w:color="C9C9C9" w:themeColor="accent3" w:themeTint="99"/>
-        <w:insideH w:val="single" w:sz="2" w:space="0" w:color="C9C9C9" w:themeColor="accent3" w:themeTint="99"/>
-        <w:insideV w:val="single" w:sz="2" w:space="0" w:color="C9C9C9" w:themeColor="accent3" w:themeTint="99"/>
+        <w:top w:val="single" w:sz="4" w:space="0" w:color="A5A5A5" w:themeColor="accent3"/>
+        <w:bottom w:val="single" w:sz="4" w:space="0" w:color="A5A5A5" w:themeColor="accent3"/>
       </w:tblBorders>
     </w:tblPr>
     <w:tblStylePr w:type="firstRow">
@@ -26195,12 +27285,8 @@
       <w:tblPr/>
       <w:tcPr>
         <w:tcBorders>
-          <w:top w:val="nil"/>
-          <w:bottom w:val="single" w:sz="12" w:space="0" w:color="C9C9C9" w:themeColor="accent3" w:themeTint="99"/>
-          <w:insideH w:val="nil"/>
-          <w:insideV w:val="nil"/>
+          <w:bottom w:val="single" w:sz="4" w:space="0" w:color="A5A5A5" w:themeColor="accent3"/>
         </w:tcBorders>
-        <w:shd w:val="clear" w:color="auto" w:fill="FFFFFF" w:themeFill="background1"/>
       </w:tcPr>
     </w:tblStylePr>
     <w:tblStylePr w:type="lastRow">
@@ -26211,12 +27297,8 @@
       <w:tblPr/>
       <w:tcPr>
         <w:tcBorders>
-          <w:top w:val="double" w:sz="2" w:space="0" w:color="C9C9C9" w:themeColor="accent3" w:themeTint="99"/>
-          <w:bottom w:val="nil"/>
-          <w:insideH w:val="nil"/>
-          <w:insideV w:val="nil"/>
+          <w:top w:val="double" w:sz="4" w:space="0" w:color="A5A5A5" w:themeColor="accent3"/>
         </w:tcBorders>
-        <w:shd w:val="clear" w:color="auto" w:fill="FFFFFF" w:themeFill="background1"/>
       </w:tcPr>
     </w:tblStylePr>
     <w:tblStylePr w:type="firstCol">
@@ -26242,279 +27324,6 @@
       <w:tcPr>
         <w:shd w:val="clear" w:color="auto" w:fill="EDEDED" w:themeFill="accent3" w:themeFillTint="33"/>
       </w:tcPr>
-    </w:tblStylePr>
-  </w:style>
-  <w:style w:type="table" w:styleId="PlainTable2">
-    <w:name w:val="Plain Table 2"/>
-    <w:basedOn w:val="TableNormal"/>
-    <w:uiPriority w:val="42"/>
-    <w:rsid w:val="00227F3B"/>
-    <w:pPr>
-      <w:spacing w:after="0" w:line="240" w:lineRule="auto"/>
-    </w:pPr>
-    <w:tblPr>
-      <w:tblStyleRowBandSize w:val="1"/>
-      <w:tblStyleColBandSize w:val="1"/>
-      <w:tblBorders>
-        <w:top w:val="single" w:sz="4" w:space="0" w:color="7F7F7F" w:themeColor="text1" w:themeTint="80"/>
-        <w:bottom w:val="single" w:sz="4" w:space="0" w:color="7F7F7F" w:themeColor="text1" w:themeTint="80"/>
-      </w:tblBorders>
-    </w:tblPr>
-    <w:tblStylePr w:type="firstRow">
-      <w:rPr>
-        <w:b/>
-        <w:bCs/>
-      </w:rPr>
-      <w:tblPr/>
-      <w:tcPr>
-        <w:tcBorders>
-          <w:bottom w:val="single" w:sz="4" w:space="0" w:color="7F7F7F" w:themeColor="text1" w:themeTint="80"/>
-        </w:tcBorders>
-      </w:tcPr>
-    </w:tblStylePr>
-    <w:tblStylePr w:type="lastRow">
-      <w:rPr>
-        <w:b/>
-        <w:bCs/>
-      </w:rPr>
-      <w:tblPr/>
-      <w:tcPr>
-        <w:tcBorders>
-          <w:top w:val="single" w:sz="4" w:space="0" w:color="7F7F7F" w:themeColor="text1" w:themeTint="80"/>
-        </w:tcBorders>
-      </w:tcPr>
-    </w:tblStylePr>
-    <w:tblStylePr w:type="firstCol">
-      <w:rPr>
-        <w:b/>
-        <w:bCs/>
-      </w:rPr>
-    </w:tblStylePr>
-    <w:tblStylePr w:type="lastCol">
-      <w:rPr>
-        <w:b/>
-        <w:bCs/>
-      </w:rPr>
-    </w:tblStylePr>
-    <w:tblStylePr w:type="band1Vert">
-      <w:tblPr/>
-      <w:tcPr>
-        <w:tcBorders>
-          <w:left w:val="single" w:sz="4" w:space="0" w:color="7F7F7F" w:themeColor="text1" w:themeTint="80"/>
-          <w:right w:val="single" w:sz="4" w:space="0" w:color="7F7F7F" w:themeColor="text1" w:themeTint="80"/>
-        </w:tcBorders>
-      </w:tcPr>
-    </w:tblStylePr>
-    <w:tblStylePr w:type="band2Vert">
-      <w:tblPr/>
-      <w:tcPr>
-        <w:tcBorders>
-          <w:left w:val="single" w:sz="4" w:space="0" w:color="7F7F7F" w:themeColor="text1" w:themeTint="80"/>
-          <w:right w:val="single" w:sz="4" w:space="0" w:color="7F7F7F" w:themeColor="text1" w:themeTint="80"/>
-        </w:tcBorders>
-      </w:tcPr>
-    </w:tblStylePr>
-    <w:tblStylePr w:type="band1Horz">
-      <w:tblPr/>
-      <w:tcPr>
-        <w:tcBorders>
-          <w:top w:val="single" w:sz="4" w:space="0" w:color="7F7F7F" w:themeColor="text1" w:themeTint="80"/>
-          <w:bottom w:val="single" w:sz="4" w:space="0" w:color="7F7F7F" w:themeColor="text1" w:themeTint="80"/>
-        </w:tcBorders>
-      </w:tcPr>
-    </w:tblStylePr>
-  </w:style>
-  <w:style w:type="table" w:styleId="GridTable3-Accent3">
-    <w:name w:val="Grid Table 3 Accent 3"/>
-    <w:basedOn w:val="TableNormal"/>
-    <w:uiPriority w:val="48"/>
-    <w:rsid w:val="00B7119C"/>
-    <w:pPr>
-      <w:spacing w:after="0" w:line="240" w:lineRule="auto"/>
-    </w:pPr>
-    <w:tblPr>
-      <w:tblStyleRowBandSize w:val="1"/>
-      <w:tblStyleColBandSize w:val="1"/>
-      <w:tblBorders>
-        <w:top w:val="single" w:sz="4" w:space="0" w:color="C9C9C9" w:themeColor="accent3" w:themeTint="99"/>
-        <w:left w:val="single" w:sz="4" w:space="0" w:color="C9C9C9" w:themeColor="accent3" w:themeTint="99"/>
-        <w:bottom w:val="single" w:sz="4" w:space="0" w:color="C9C9C9" w:themeColor="accent3" w:themeTint="99"/>
-        <w:right w:val="single" w:sz="4" w:space="0" w:color="C9C9C9" w:themeColor="accent3" w:themeTint="99"/>
-        <w:insideH w:val="single" w:sz="4" w:space="0" w:color="C9C9C9" w:themeColor="accent3" w:themeTint="99"/>
-        <w:insideV w:val="single" w:sz="4" w:space="0" w:color="C9C9C9" w:themeColor="accent3" w:themeTint="99"/>
-      </w:tblBorders>
-    </w:tblPr>
-    <w:tblStylePr w:type="firstRow">
-      <w:rPr>
-        <w:b/>
-        <w:bCs/>
-      </w:rPr>
-      <w:tblPr/>
-      <w:tcPr>
-        <w:tcBorders>
-          <w:top w:val="nil"/>
-          <w:left w:val="nil"/>
-          <w:right w:val="nil"/>
-          <w:insideH w:val="nil"/>
-          <w:insideV w:val="nil"/>
-        </w:tcBorders>
-        <w:shd w:val="clear" w:color="auto" w:fill="FFFFFF" w:themeFill="background1"/>
-      </w:tcPr>
-    </w:tblStylePr>
-    <w:tblStylePr w:type="lastRow">
-      <w:rPr>
-        <w:b/>
-        <w:bCs/>
-      </w:rPr>
-      <w:tblPr/>
-      <w:tcPr>
-        <w:tcBorders>
-          <w:left w:val="nil"/>
-          <w:bottom w:val="nil"/>
-          <w:right w:val="nil"/>
-          <w:insideH w:val="nil"/>
-          <w:insideV w:val="nil"/>
-        </w:tcBorders>
-        <w:shd w:val="clear" w:color="auto" w:fill="FFFFFF" w:themeFill="background1"/>
-      </w:tcPr>
-    </w:tblStylePr>
-    <w:tblStylePr w:type="firstCol">
-      <w:pPr>
-        <w:jc w:val="right"/>
-      </w:pPr>
-      <w:rPr>
-        <w:i/>
-        <w:iCs/>
-      </w:rPr>
-      <w:tblPr/>
-      <w:tcPr>
-        <w:tcBorders>
-          <w:top w:val="nil"/>
-          <w:left w:val="nil"/>
-          <w:bottom w:val="nil"/>
-          <w:insideH w:val="nil"/>
-          <w:insideV w:val="nil"/>
-        </w:tcBorders>
-        <w:shd w:val="clear" w:color="auto" w:fill="FFFFFF" w:themeFill="background1"/>
-      </w:tcPr>
-    </w:tblStylePr>
-    <w:tblStylePr w:type="lastCol">
-      <w:rPr>
-        <w:i/>
-        <w:iCs/>
-      </w:rPr>
-      <w:tblPr/>
-      <w:tcPr>
-        <w:tcBorders>
-          <w:top w:val="nil"/>
-          <w:bottom w:val="nil"/>
-          <w:right w:val="nil"/>
-          <w:insideH w:val="nil"/>
-          <w:insideV w:val="nil"/>
-        </w:tcBorders>
-        <w:shd w:val="clear" w:color="auto" w:fill="FFFFFF" w:themeFill="background1"/>
-      </w:tcPr>
-    </w:tblStylePr>
-    <w:tblStylePr w:type="band1Vert">
-      <w:tblPr/>
-      <w:tcPr>
-        <w:shd w:val="clear" w:color="auto" w:fill="EDEDED" w:themeFill="accent3" w:themeFillTint="33"/>
-      </w:tcPr>
-    </w:tblStylePr>
-    <w:tblStylePr w:type="band1Horz">
-      <w:tblPr/>
-      <w:tcPr>
-        <w:shd w:val="clear" w:color="auto" w:fill="EDEDED" w:themeFill="accent3" w:themeFillTint="33"/>
-      </w:tcPr>
-    </w:tblStylePr>
-    <w:tblStylePr w:type="neCell">
-      <w:tblPr/>
-      <w:tcPr>
-        <w:tcBorders>
-          <w:bottom w:val="single" w:sz="4" w:space="0" w:color="C9C9C9" w:themeColor="accent3" w:themeTint="99"/>
-        </w:tcBorders>
-      </w:tcPr>
-    </w:tblStylePr>
-    <w:tblStylePr w:type="nwCell">
-      <w:tblPr/>
-      <w:tcPr>
-        <w:tcBorders>
-          <w:bottom w:val="single" w:sz="4" w:space="0" w:color="C9C9C9" w:themeColor="accent3" w:themeTint="99"/>
-        </w:tcBorders>
-      </w:tcPr>
-    </w:tblStylePr>
-    <w:tblStylePr w:type="seCell">
-      <w:tblPr/>
-      <w:tcPr>
-        <w:tcBorders>
-          <w:top w:val="single" w:sz="4" w:space="0" w:color="C9C9C9" w:themeColor="accent3" w:themeTint="99"/>
-        </w:tcBorders>
-      </w:tcPr>
-    </w:tblStylePr>
-    <w:tblStylePr w:type="swCell">
-      <w:tblPr/>
-      <w:tcPr>
-        <w:tcBorders>
-          <w:top w:val="single" w:sz="4" w:space="0" w:color="C9C9C9" w:themeColor="accent3" w:themeTint="99"/>
-        </w:tcBorders>
-      </w:tcPr>
-    </w:tblStylePr>
-  </w:style>
-  <w:style w:type="table" w:styleId="GridTable1Light-Accent3">
-    <w:name w:val="Grid Table 1 Light Accent 3"/>
-    <w:basedOn w:val="TableNormal"/>
-    <w:uiPriority w:val="46"/>
-    <w:rsid w:val="00B7119C"/>
-    <w:pPr>
-      <w:spacing w:after="0" w:line="240" w:lineRule="auto"/>
-    </w:pPr>
-    <w:tblPr>
-      <w:tblStyleRowBandSize w:val="1"/>
-      <w:tblStyleColBandSize w:val="1"/>
-      <w:tblBorders>
-        <w:top w:val="single" w:sz="4" w:space="0" w:color="DBDBDB" w:themeColor="accent3" w:themeTint="66"/>
-        <w:left w:val="single" w:sz="4" w:space="0" w:color="DBDBDB" w:themeColor="accent3" w:themeTint="66"/>
-        <w:bottom w:val="single" w:sz="4" w:space="0" w:color="DBDBDB" w:themeColor="accent3" w:themeTint="66"/>
-        <w:right w:val="single" w:sz="4" w:space="0" w:color="DBDBDB" w:themeColor="accent3" w:themeTint="66"/>
-        <w:insideH w:val="single" w:sz="4" w:space="0" w:color="DBDBDB" w:themeColor="accent3" w:themeTint="66"/>
-        <w:insideV w:val="single" w:sz="4" w:space="0" w:color="DBDBDB" w:themeColor="accent3" w:themeTint="66"/>
-      </w:tblBorders>
-    </w:tblPr>
-    <w:tblStylePr w:type="firstRow">
-      <w:rPr>
-        <w:b/>
-        <w:bCs/>
-      </w:rPr>
-      <w:tblPr/>
-      <w:tcPr>
-        <w:tcBorders>
-          <w:bottom w:val="single" w:sz="12" w:space="0" w:color="C9C9C9" w:themeColor="accent3" w:themeTint="99"/>
-        </w:tcBorders>
-      </w:tcPr>
-    </w:tblStylePr>
-    <w:tblStylePr w:type="lastRow">
-      <w:rPr>
-        <w:b/>
-        <w:bCs/>
-      </w:rPr>
-      <w:tblPr/>
-      <w:tcPr>
-        <w:tcBorders>
-          <w:top w:val="double" w:sz="2" w:space="0" w:color="C9C9C9" w:themeColor="accent3" w:themeTint="99"/>
-        </w:tcBorders>
-      </w:tcPr>
-    </w:tblStylePr>
-    <w:tblStylePr w:type="firstCol">
-      <w:rPr>
-        <w:b/>
-        <w:bCs/>
-      </w:rPr>
-    </w:tblStylePr>
-    <w:tblStylePr w:type="lastCol">
-      <w:rPr>
-        <w:b/>
-        <w:bCs/>
-      </w:rPr>
     </w:tblStylePr>
   </w:style>
 </w:styles>
@@ -26765,7 +27574,7 @@
           </c:val>
           <c:extLst>
             <c:ext xmlns:c16="http://schemas.microsoft.com/office/drawing/2014/chart" uri="{C3380CC4-5D6E-409C-BE32-E72D297353CC}">
-              <c16:uniqueId val="{00000000-F368-499A-A017-EECF49551BC7}"/>
+              <c16:uniqueId val="{00000000-3109-4328-A5C5-5C3E3D3FC987}"/>
             </c:ext>
           </c:extLst>
         </c:ser>
@@ -26919,7 +27728,7 @@
           </c:val>
           <c:extLst>
             <c:ext xmlns:c16="http://schemas.microsoft.com/office/drawing/2014/chart" uri="{C3380CC4-5D6E-409C-BE32-E72D297353CC}">
-              <c16:uniqueId val="{00000001-F368-499A-A017-EECF49551BC7}"/>
+              <c16:uniqueId val="{00000001-3109-4328-A5C5-5C3E3D3FC987}"/>
             </c:ext>
           </c:extLst>
         </c:ser>
@@ -27968,7 +28777,7 @@
 </file>
 
 <file path=customXml/itemProps1.xml><?xml version="1.0" encoding="utf-8"?>
-<ds:datastoreItem xmlns:ds="http://schemas.openxmlformats.org/officeDocument/2006/customXml" ds:itemID="{25B9340B-4847-41B6-90D5-86A87837E1CC}">
+<ds:datastoreItem xmlns:ds="http://schemas.openxmlformats.org/officeDocument/2006/customXml" ds:itemID="{03AC2CF4-C342-4B03-B405-52663ED7F837}">
   <ds:schemaRefs>
     <ds:schemaRef ds:uri="http://schemas.openxmlformats.org/officeDocument/2006/bibliography"/>
   </ds:schemaRefs>
